--- a/QLQuanCaPhe/Bài tập/Bài tập tuần 5 các bảng yêu cầu và trách nhiệm.docx
+++ b/QLQuanCaPhe/Bài tập/Bài tập tuần 5 các bảng yêu cầu và trách nhiệm.docx
@@ -123,7 +123,6 @@
           </w:tcPr>
           <w:p>
             <w:pPr>
-              <w:widowControl w:val="0"/>
               <w:spacing w:after="0" w:line="240" w:lineRule="auto"/>
               <w:jc w:val="center"/>
               <w:rPr>
@@ -152,7 +151,6 @@
           </w:tcPr>
           <w:p>
             <w:pPr>
-              <w:widowControl w:val="0"/>
               <w:spacing w:after="0" w:line="240" w:lineRule="auto"/>
               <w:jc w:val="center"/>
               <w:rPr>
@@ -181,7 +179,6 @@
           </w:tcPr>
           <w:p>
             <w:pPr>
-              <w:widowControl w:val="0"/>
               <w:spacing w:after="0" w:line="240" w:lineRule="auto"/>
               <w:jc w:val="center"/>
               <w:rPr>
@@ -210,7 +207,6 @@
           </w:tcPr>
           <w:p>
             <w:pPr>
-              <w:widowControl w:val="0"/>
               <w:spacing w:after="0" w:line="240" w:lineRule="auto"/>
               <w:jc w:val="center"/>
               <w:rPr>
@@ -239,7 +235,6 @@
           </w:tcPr>
           <w:p>
             <w:pPr>
-              <w:widowControl w:val="0"/>
               <w:spacing w:after="0" w:line="240" w:lineRule="auto"/>
               <w:jc w:val="center"/>
               <w:rPr>
@@ -286,7 +281,6 @@
           </w:tcPr>
           <w:p>
             <w:pPr>
-              <w:widowControl w:val="0"/>
               <w:spacing w:after="0" w:line="240" w:lineRule="auto"/>
               <w:jc w:val="center"/>
               <w:rPr>
@@ -311,7 +305,6 @@
           </w:tcPr>
           <w:p>
             <w:pPr>
-              <w:widowControl w:val="0"/>
               <w:spacing w:after="0" w:line="240" w:lineRule="auto"/>
               <w:jc w:val="center"/>
               <w:rPr>
@@ -336,7 +329,6 @@
           </w:tcPr>
           <w:p>
             <w:pPr>
-              <w:widowControl w:val="0"/>
               <w:spacing w:after="0" w:line="240" w:lineRule="auto"/>
               <w:jc w:val="center"/>
               <w:rPr>
@@ -361,7 +353,6 @@
           </w:tcPr>
           <w:p>
             <w:pPr>
-              <w:widowControl w:val="0"/>
               <w:spacing w:after="0" w:line="240" w:lineRule="auto"/>
               <w:jc w:val="center"/>
               <w:rPr>
@@ -386,7 +377,6 @@
           </w:tcPr>
           <w:p>
             <w:pPr>
-              <w:widowControl w:val="0"/>
               <w:spacing w:after="0" w:line="240" w:lineRule="auto"/>
               <w:jc w:val="center"/>
               <w:rPr>
@@ -421,7 +411,6 @@
           </w:tcPr>
           <w:p>
             <w:pPr>
-              <w:widowControl w:val="0"/>
               <w:spacing w:after="0" w:line="240" w:lineRule="auto"/>
               <w:jc w:val="center"/>
               <w:rPr>
@@ -446,7 +435,6 @@
           </w:tcPr>
           <w:p>
             <w:pPr>
-              <w:widowControl w:val="0"/>
               <w:spacing w:after="0" w:line="240" w:lineRule="auto"/>
               <w:jc w:val="center"/>
               <w:rPr>
@@ -471,7 +459,6 @@
           </w:tcPr>
           <w:p>
             <w:pPr>
-              <w:widowControl w:val="0"/>
               <w:spacing w:after="0" w:line="240" w:lineRule="auto"/>
               <w:jc w:val="center"/>
               <w:rPr>
@@ -496,7 +483,6 @@
           </w:tcPr>
           <w:p>
             <w:pPr>
-              <w:widowControl w:val="0"/>
               <w:spacing w:after="0" w:line="240" w:lineRule="auto"/>
               <w:jc w:val="center"/>
               <w:rPr>
@@ -521,7 +507,6 @@
           </w:tcPr>
           <w:p>
             <w:pPr>
-              <w:widowControl w:val="0"/>
               <w:spacing w:after="0" w:line="240" w:lineRule="auto"/>
               <w:jc w:val="center"/>
               <w:rPr>
@@ -556,7 +541,6 @@
           </w:tcPr>
           <w:p>
             <w:pPr>
-              <w:widowControl w:val="0"/>
               <w:spacing w:after="0" w:line="240" w:lineRule="auto"/>
               <w:jc w:val="center"/>
               <w:rPr>
@@ -581,7 +565,6 @@
           </w:tcPr>
           <w:p>
             <w:pPr>
-              <w:widowControl w:val="0"/>
               <w:spacing w:after="0" w:line="240" w:lineRule="auto"/>
               <w:jc w:val="center"/>
               <w:rPr>
@@ -606,7 +589,6 @@
           </w:tcPr>
           <w:p>
             <w:pPr>
-              <w:widowControl w:val="0"/>
               <w:spacing w:after="0" w:line="240" w:lineRule="auto"/>
               <w:jc w:val="center"/>
               <w:rPr>
@@ -631,7 +613,6 @@
           </w:tcPr>
           <w:p>
             <w:pPr>
-              <w:widowControl w:val="0"/>
               <w:spacing w:after="0" w:line="240" w:lineRule="auto"/>
               <w:jc w:val="center"/>
               <w:rPr>
@@ -656,7 +637,6 @@
           </w:tcPr>
           <w:p>
             <w:pPr>
-              <w:widowControl w:val="0"/>
               <w:spacing w:after="0" w:line="240" w:lineRule="auto"/>
               <w:jc w:val="center"/>
               <w:rPr>
@@ -694,7 +674,6 @@
           </w:tcPr>
           <w:p>
             <w:pPr>
-              <w:widowControl w:val="0"/>
               <w:spacing w:after="0" w:line="240" w:lineRule="auto"/>
               <w:jc w:val="center"/>
               <w:rPr>
@@ -719,7 +698,6 @@
           </w:tcPr>
           <w:p>
             <w:pPr>
-              <w:widowControl w:val="0"/>
               <w:spacing w:after="0" w:line="240" w:lineRule="auto"/>
               <w:jc w:val="center"/>
               <w:rPr>
@@ -744,7 +722,6 @@
           </w:tcPr>
           <w:p>
             <w:pPr>
-              <w:widowControl w:val="0"/>
               <w:spacing w:after="0" w:line="240" w:lineRule="auto"/>
               <w:jc w:val="center"/>
               <w:rPr>
@@ -769,7 +746,6 @@
           </w:tcPr>
           <w:p>
             <w:pPr>
-              <w:widowControl w:val="0"/>
               <w:spacing w:after="0" w:line="240" w:lineRule="auto"/>
               <w:jc w:val="center"/>
               <w:rPr>
@@ -794,7 +770,6 @@
           </w:tcPr>
           <w:p>
             <w:pPr>
-              <w:widowControl w:val="0"/>
               <w:spacing w:after="0" w:line="240" w:lineRule="auto"/>
               <w:jc w:val="center"/>
               <w:rPr>
@@ -832,7 +807,6 @@
           </w:tcPr>
           <w:p>
             <w:pPr>
-              <w:widowControl w:val="0"/>
               <w:spacing w:after="0" w:line="240" w:lineRule="auto"/>
               <w:jc w:val="center"/>
               <w:rPr>
@@ -857,7 +831,6 @@
           </w:tcPr>
           <w:p>
             <w:pPr>
-              <w:widowControl w:val="0"/>
               <w:spacing w:after="0" w:line="240" w:lineRule="auto"/>
               <w:jc w:val="center"/>
               <w:rPr>
@@ -882,7 +855,6 @@
           </w:tcPr>
           <w:p>
             <w:pPr>
-              <w:widowControl w:val="0"/>
               <w:spacing w:after="0" w:line="240" w:lineRule="auto"/>
               <w:jc w:val="center"/>
               <w:rPr>
@@ -907,7 +879,6 @@
           </w:tcPr>
           <w:p>
             <w:pPr>
-              <w:widowControl w:val="0"/>
               <w:spacing w:after="0" w:line="240" w:lineRule="auto"/>
               <w:jc w:val="center"/>
               <w:rPr>
@@ -924,7 +895,6 @@
           </w:tcPr>
           <w:p>
             <w:pPr>
-              <w:widowControl w:val="0"/>
               <w:spacing w:after="0" w:line="240" w:lineRule="auto"/>
               <w:jc w:val="center"/>
               <w:rPr>
@@ -937,358 +907,6 @@
         </w:tc>
       </w:tr>
     </w:tbl>
-    <w:p>
-      <w:pPr>
-        <w:jc w:val="center"/>
-        <w:rPr>
-          <w:rFonts w:hint="default" w:ascii="Calibri" w:hAnsi="Calibri" w:cs="Calibri"/>
-          <w:sz w:val="28"/>
-          <w:szCs w:val="28"/>
-          <w:lang w:val="en-US"/>
-        </w:rPr>
-      </w:pPr>
-    </w:p>
-    <w:p>
-      <w:r>
-        <w:t>BM1:</w:t>
-      </w:r>
-      <w:r>
-        <w:tab/>
-      </w:r>
-      <w:r>
-        <w:tab/>
-      </w:r>
-      <w:r>
-        <w:tab/>
-      </w:r>
-      <w:r>
-        <w:tab/>
-      </w:r>
-      <w:r>
-        <w:t xml:space="preserve">QD1: Mã Nhân viên không được trùng nhau, chức vụ phải được chọn </w:t>
-      </w:r>
-    </w:p>
-    <w:p>
-      <w:r>
-        <w:drawing>
-          <wp:inline distT="0" distB="0" distL="0" distR="0">
-            <wp:extent cx="2867025" cy="2903220"/>
-            <wp:effectExtent l="0" t="0" r="13335" b="7620"/>
-            <wp:docPr id="1" name="Picture 1"/>
-            <wp:cNvGraphicFramePr>
-              <a:graphicFrameLocks xmlns:a="http://schemas.openxmlformats.org/drawingml/2006/main" noChangeAspect="1"/>
-            </wp:cNvGraphicFramePr>
-            <a:graphic xmlns:a="http://schemas.openxmlformats.org/drawingml/2006/main">
-              <a:graphicData uri="http://schemas.openxmlformats.org/drawingml/2006/picture">
-                <pic:pic xmlns:pic="http://schemas.openxmlformats.org/drawingml/2006/picture">
-                  <pic:nvPicPr>
-                    <pic:cNvPr id="1" name="Picture 1"/>
-                    <pic:cNvPicPr>
-                      <a:picLocks noChangeAspect="1" noChangeArrowheads="1"/>
-                    </pic:cNvPicPr>
-                  </pic:nvPicPr>
-                  <pic:blipFill>
-                    <a:blip r:embed="rId4" cstate="print">
-                      <a:extLst>
-                        <a:ext uri="{28A0092B-C50C-407E-A947-70E740481C1C}">
-                          <a14:useLocalDpi xmlns:a14="http://schemas.microsoft.com/office/drawing/2010/main" val="0"/>
-                        </a:ext>
-                      </a:extLst>
-                    </a:blip>
-                    <a:srcRect/>
-                    <a:stretch>
-                      <a:fillRect/>
-                    </a:stretch>
-                  </pic:blipFill>
-                  <pic:spPr>
-                    <a:xfrm>
-                      <a:off x="0" y="0"/>
-                      <a:ext cx="2909175" cy="2946530"/>
-                    </a:xfrm>
-                    <a:prstGeom prst="rect">
-                      <a:avLst/>
-                    </a:prstGeom>
-                    <a:noFill/>
-                    <a:ln>
-                      <a:noFill/>
-                    </a:ln>
-                  </pic:spPr>
-                </pic:pic>
-              </a:graphicData>
-            </a:graphic>
-          </wp:inline>
-        </w:drawing>
-      </w:r>
-    </w:p>
-    <w:p>
-      <w:r>
-        <w:t>BM2</w:t>
-      </w:r>
-      <w:r>
-        <w:tab/>
-      </w:r>
-      <w:r>
-        <w:tab/>
-      </w:r>
-      <w:r>
-        <w:tab/>
-      </w:r>
-      <w:r>
-        <w:tab/>
-      </w:r>
-      <w:r>
-        <w:t>QD2: Khách hàng phải trên 18 tuổi mới có thể tạo</w:t>
-      </w:r>
-    </w:p>
-    <w:p>
-      <w:r>
-        <w:drawing>
-          <wp:inline distT="0" distB="0" distL="0" distR="0">
-            <wp:extent cx="3000375" cy="3000375"/>
-            <wp:effectExtent l="0" t="0" r="1905" b="1905"/>
-            <wp:docPr id="2" name="Picture 2"/>
-            <wp:cNvGraphicFramePr>
-              <a:graphicFrameLocks xmlns:a="http://schemas.openxmlformats.org/drawingml/2006/main" noChangeAspect="1"/>
-            </wp:cNvGraphicFramePr>
-            <a:graphic xmlns:a="http://schemas.openxmlformats.org/drawingml/2006/main">
-              <a:graphicData uri="http://schemas.openxmlformats.org/drawingml/2006/picture">
-                <pic:pic xmlns:pic="http://schemas.openxmlformats.org/drawingml/2006/picture">
-                  <pic:nvPicPr>
-                    <pic:cNvPr id="2" name="Picture 2"/>
-                    <pic:cNvPicPr>
-                      <a:picLocks noChangeAspect="1"/>
-                    </pic:cNvPicPr>
-                  </pic:nvPicPr>
-                  <pic:blipFill>
-                    <a:blip r:embed="rId5" cstate="print">
-                      <a:extLst>
-                        <a:ext uri="{28A0092B-C50C-407E-A947-70E740481C1C}">
-                          <a14:useLocalDpi xmlns:a14="http://schemas.microsoft.com/office/drawing/2010/main" val="0"/>
-                        </a:ext>
-                      </a:extLst>
-                    </a:blip>
-                    <a:stretch>
-                      <a:fillRect/>
-                    </a:stretch>
-                  </pic:blipFill>
-                  <pic:spPr>
-                    <a:xfrm>
-                      <a:off x="0" y="0"/>
-                      <a:ext cx="3000375" cy="3000375"/>
-                    </a:xfrm>
-                    <a:prstGeom prst="rect">
-                      <a:avLst/>
-                    </a:prstGeom>
-                  </pic:spPr>
-                </pic:pic>
-              </a:graphicData>
-            </a:graphic>
-          </wp:inline>
-        </w:drawing>
-      </w:r>
-    </w:p>
-    <w:p>
-      <w:r>
-        <w:t>BM3</w:t>
-      </w:r>
-      <w:r>
-        <w:tab/>
-      </w:r>
-      <w:r>
-        <w:tab/>
-      </w:r>
-      <w:r>
-        <w:tab/>
-      </w:r>
-      <w:r>
-        <w:t>QD3: Phiếu lập phải tồn tại chi tiết phiếu nhập</w:t>
-      </w:r>
-    </w:p>
-    <w:p>
-      <w:r>
-        <w:drawing>
-          <wp:inline distT="0" distB="0" distL="0" distR="0">
-            <wp:extent cx="5934075" cy="1876425"/>
-            <wp:effectExtent l="0" t="0" r="9525" b="13335"/>
-            <wp:docPr id="3" name="Picture 3"/>
-            <wp:cNvGraphicFramePr>
-              <a:graphicFrameLocks xmlns:a="http://schemas.openxmlformats.org/drawingml/2006/main" noChangeAspect="1"/>
-            </wp:cNvGraphicFramePr>
-            <a:graphic xmlns:a="http://schemas.openxmlformats.org/drawingml/2006/main">
-              <a:graphicData uri="http://schemas.openxmlformats.org/drawingml/2006/picture">
-                <pic:pic xmlns:pic="http://schemas.openxmlformats.org/drawingml/2006/picture">
-                  <pic:nvPicPr>
-                    <pic:cNvPr id="3" name="Picture 3"/>
-                    <pic:cNvPicPr>
-                      <a:picLocks noChangeAspect="1" noChangeArrowheads="1"/>
-                    </pic:cNvPicPr>
-                  </pic:nvPicPr>
-                  <pic:blipFill>
-                    <a:blip r:embed="rId6" cstate="print">
-                      <a:extLst>
-                        <a:ext uri="{28A0092B-C50C-407E-A947-70E740481C1C}">
-                          <a14:useLocalDpi xmlns:a14="http://schemas.microsoft.com/office/drawing/2010/main" val="0"/>
-                        </a:ext>
-                      </a:extLst>
-                    </a:blip>
-                    <a:srcRect/>
-                    <a:stretch>
-                      <a:fillRect/>
-                    </a:stretch>
-                  </pic:blipFill>
-                  <pic:spPr>
-                    <a:xfrm>
-                      <a:off x="0" y="0"/>
-                      <a:ext cx="5934075" cy="1876425"/>
-                    </a:xfrm>
-                    <a:prstGeom prst="rect">
-                      <a:avLst/>
-                    </a:prstGeom>
-                    <a:noFill/>
-                    <a:ln>
-                      <a:noFill/>
-                    </a:ln>
-                  </pic:spPr>
-                </pic:pic>
-              </a:graphicData>
-            </a:graphic>
-          </wp:inline>
-        </w:drawing>
-      </w:r>
-    </w:p>
-    <w:p>
-      <w:pPr>
-        <w:ind w:left="2160" w:hanging="2160"/>
-      </w:pPr>
-      <w:r>
-        <w:t>BM4</w:t>
-      </w:r>
-      <w:r>
-        <w:tab/>
-      </w:r>
-      <w:r>
-        <w:t>QD4: Trước khi lưu phiếu phải chọn hình thức bán hàng (Bán mang đi, giao hàng, hay bán tại quán) và them thông tin khách hàng nếu có để kiếm tra khuyến mãi.</w:t>
-      </w:r>
-    </w:p>
-    <w:p>
-      <w:r>
-        <w:drawing>
-          <wp:inline distT="0" distB="0" distL="0" distR="0">
-            <wp:extent cx="3343275" cy="3112135"/>
-            <wp:effectExtent l="0" t="0" r="9525" b="12065"/>
-            <wp:docPr id="4" name="Picture 4"/>
-            <wp:cNvGraphicFramePr>
-              <a:graphicFrameLocks xmlns:a="http://schemas.openxmlformats.org/drawingml/2006/main" noChangeAspect="1"/>
-            </wp:cNvGraphicFramePr>
-            <a:graphic xmlns:a="http://schemas.openxmlformats.org/drawingml/2006/main">
-              <a:graphicData uri="http://schemas.openxmlformats.org/drawingml/2006/picture">
-                <pic:pic xmlns:pic="http://schemas.openxmlformats.org/drawingml/2006/picture">
-                  <pic:nvPicPr>
-                    <pic:cNvPr id="4" name="Picture 4"/>
-                    <pic:cNvPicPr>
-                      <a:picLocks noChangeAspect="1" noChangeArrowheads="1"/>
-                    </pic:cNvPicPr>
-                  </pic:nvPicPr>
-                  <pic:blipFill>
-                    <a:blip r:embed="rId7" cstate="print">
-                      <a:extLst>
-                        <a:ext uri="{28A0092B-C50C-407E-A947-70E740481C1C}">
-                          <a14:useLocalDpi xmlns:a14="http://schemas.microsoft.com/office/drawing/2010/main" val="0"/>
-                        </a:ext>
-                      </a:extLst>
-                    </a:blip>
-                    <a:srcRect/>
-                    <a:stretch>
-                      <a:fillRect/>
-                    </a:stretch>
-                  </pic:blipFill>
-                  <pic:spPr>
-                    <a:xfrm>
-                      <a:off x="0" y="0"/>
-                      <a:ext cx="3352745" cy="3121336"/>
-                    </a:xfrm>
-                    <a:prstGeom prst="rect">
-                      <a:avLst/>
-                    </a:prstGeom>
-                    <a:noFill/>
-                    <a:ln>
-                      <a:noFill/>
-                    </a:ln>
-                  </pic:spPr>
-                </pic:pic>
-              </a:graphicData>
-            </a:graphic>
-          </wp:inline>
-        </w:drawing>
-      </w:r>
-    </w:p>
-    <w:p/>
-    <w:p>
-      <w:r>
-        <w:t>BM5</w:t>
-      </w:r>
-      <w:r>
-        <w:tab/>
-      </w:r>
-      <w:r>
-        <w:tab/>
-      </w:r>
-      <w:r>
-        <w:tab/>
-      </w:r>
-    </w:p>
-    <w:p>
-      <w:r>
-        <w:drawing>
-          <wp:inline distT="0" distB="0" distL="0" distR="0">
-            <wp:extent cx="3667125" cy="1677035"/>
-            <wp:effectExtent l="0" t="0" r="5715" b="14605"/>
-            <wp:docPr id="5" name="Picture 5"/>
-            <wp:cNvGraphicFramePr>
-              <a:graphicFrameLocks xmlns:a="http://schemas.openxmlformats.org/drawingml/2006/main" noChangeAspect="1"/>
-            </wp:cNvGraphicFramePr>
-            <a:graphic xmlns:a="http://schemas.openxmlformats.org/drawingml/2006/main">
-              <a:graphicData uri="http://schemas.openxmlformats.org/drawingml/2006/picture">
-                <pic:pic xmlns:pic="http://schemas.openxmlformats.org/drawingml/2006/picture">
-                  <pic:nvPicPr>
-                    <pic:cNvPr id="5" name="Picture 5"/>
-                    <pic:cNvPicPr>
-                      <a:picLocks noChangeAspect="1" noChangeArrowheads="1"/>
-                    </pic:cNvPicPr>
-                  </pic:nvPicPr>
-                  <pic:blipFill>
-                    <a:blip r:embed="rId8">
-                      <a:extLst>
-                        <a:ext uri="{28A0092B-C50C-407E-A947-70E740481C1C}">
-                          <a14:useLocalDpi xmlns:a14="http://schemas.microsoft.com/office/drawing/2010/main" val="0"/>
-                        </a:ext>
-                      </a:extLst>
-                    </a:blip>
-                    <a:srcRect/>
-                    <a:stretch>
-                      <a:fillRect/>
-                    </a:stretch>
-                  </pic:blipFill>
-                  <pic:spPr>
-                    <a:xfrm>
-                      <a:off x="0" y="0"/>
-                      <a:ext cx="3730676" cy="1706649"/>
-                    </a:xfrm>
-                    <a:prstGeom prst="rect">
-                      <a:avLst/>
-                    </a:prstGeom>
-                    <a:noFill/>
-                    <a:ln>
-                      <a:noFill/>
-                    </a:ln>
-                  </pic:spPr>
-                </pic:pic>
-              </a:graphicData>
-            </a:graphic>
-          </wp:inline>
-        </w:drawing>
-      </w:r>
-    </w:p>
     <w:p>
       <w:pPr>
         <w:jc w:val="center"/>
@@ -2659,9 +2277,7 @@
         </w:tblBorders>
         <w:tblLayout w:type="autofit"/>
         <w:tblCellMar>
-          <w:top w:w="0" w:type="dxa"/>
           <w:left w:w="108" w:type="dxa"/>
-          <w:bottom w:w="0" w:type="dxa"/>
           <w:right w:w="108" w:type="dxa"/>
         </w:tblCellMar>
       </w:tblPr>
@@ -2682,9 +2298,7 @@
             <w:insideV w:val="single" w:color="auto" w:sz="4" w:space="0"/>
           </w:tblBorders>
           <w:tblCellMar>
-            <w:top w:w="0" w:type="dxa"/>
             <w:left w:w="108" w:type="dxa"/>
-            <w:bottom w:w="0" w:type="dxa"/>
             <w:right w:w="108" w:type="dxa"/>
           </w:tblCellMar>
         </w:tblPrEx>
@@ -2694,7 +2308,6 @@
           </w:tcPr>
           <w:p>
             <w:pPr>
-              <w:widowControl w:val="0"/>
               <w:jc w:val="center"/>
               <w:rPr>
                 <w:rFonts w:hint="default" w:ascii="Calibri" w:hAnsi="Calibri" w:cs="Calibri"/>
@@ -2726,7 +2339,6 @@
           </w:tcPr>
           <w:p>
             <w:pPr>
-              <w:widowControl w:val="0"/>
               <w:jc w:val="center"/>
               <w:rPr>
                 <w:rFonts w:hint="default" w:ascii="Calibri" w:hAnsi="Calibri" w:cs="Calibri"/>
@@ -2758,7 +2370,6 @@
           </w:tcPr>
           <w:p>
             <w:pPr>
-              <w:widowControl w:val="0"/>
               <w:jc w:val="center"/>
               <w:rPr>
                 <w:rFonts w:hint="default" w:ascii="Calibri" w:hAnsi="Calibri" w:cs="Calibri"/>
@@ -2790,7 +2401,6 @@
           </w:tcPr>
           <w:p>
             <w:pPr>
-              <w:widowControl w:val="0"/>
               <w:jc w:val="center"/>
               <w:rPr>
                 <w:rFonts w:hint="default" w:ascii="Calibri" w:hAnsi="Calibri" w:cs="Calibri"/>
@@ -2828,9 +2438,7 @@
             <w:insideV w:val="single" w:color="auto" w:sz="4" w:space="0"/>
           </w:tblBorders>
           <w:tblCellMar>
-            <w:top w:w="0" w:type="dxa"/>
             <w:left w:w="108" w:type="dxa"/>
-            <w:bottom w:w="0" w:type="dxa"/>
             <w:right w:w="108" w:type="dxa"/>
           </w:tblCellMar>
         </w:tblPrEx>
@@ -2840,7 +2448,6 @@
           </w:tcPr>
           <w:p>
             <w:pPr>
-              <w:widowControl w:val="0"/>
               <w:jc w:val="center"/>
               <w:rPr>
                 <w:rFonts w:hint="default" w:ascii="Calibri" w:hAnsi="Calibri" w:cs="Calibri"/>
@@ -2868,7 +2475,6 @@
           </w:tcPr>
           <w:p>
             <w:pPr>
-              <w:widowControl w:val="0"/>
               <w:jc w:val="center"/>
               <w:rPr>
                 <w:rFonts w:hint="default" w:ascii="Calibri" w:hAnsi="Calibri" w:cs="Calibri"/>
@@ -2896,7 +2502,6 @@
           </w:tcPr>
           <w:p>
             <w:pPr>
-              <w:widowControl w:val="0"/>
               <w:jc w:val="center"/>
               <w:rPr>
                 <w:rFonts w:hint="default" w:ascii="Calibri" w:hAnsi="Calibri" w:cs="Calibri"/>
@@ -2924,7 +2529,6 @@
           </w:tcPr>
           <w:p>
             <w:pPr>
-              <w:widowControl w:val="0"/>
               <w:jc w:val="center"/>
               <w:rPr>
                 <w:rFonts w:hint="default" w:ascii="Calibri" w:hAnsi="Calibri" w:cs="Calibri"/>
@@ -2958,9 +2562,7 @@
             <w:insideV w:val="single" w:color="auto" w:sz="4" w:space="0"/>
           </w:tblBorders>
           <w:tblCellMar>
-            <w:top w:w="0" w:type="dxa"/>
             <w:left w:w="108" w:type="dxa"/>
-            <w:bottom w:w="0" w:type="dxa"/>
             <w:right w:w="108" w:type="dxa"/>
           </w:tblCellMar>
         </w:tblPrEx>
@@ -2970,7 +2572,6 @@
           </w:tcPr>
           <w:p>
             <w:pPr>
-              <w:widowControl w:val="0"/>
               <w:jc w:val="center"/>
               <w:rPr>
                 <w:rFonts w:hint="default" w:ascii="Calibri" w:hAnsi="Calibri" w:cs="Calibri"/>
@@ -2998,7 +2599,6 @@
           </w:tcPr>
           <w:p>
             <w:pPr>
-              <w:widowControl w:val="0"/>
               <w:jc w:val="center"/>
               <w:rPr>
                 <w:rFonts w:hint="default" w:ascii="Calibri" w:hAnsi="Calibri" w:cs="Calibri"/>
@@ -3026,7 +2626,6 @@
           </w:tcPr>
           <w:p>
             <w:pPr>
-              <w:widowControl w:val="0"/>
               <w:jc w:val="center"/>
               <w:rPr>
                 <w:rFonts w:hint="default" w:ascii="Calibri" w:hAnsi="Calibri" w:cs="Calibri"/>
@@ -3054,7 +2653,6 @@
           </w:tcPr>
           <w:p>
             <w:pPr>
-              <w:widowControl w:val="0"/>
               <w:jc w:val="center"/>
               <w:rPr>
                 <w:rFonts w:hint="default" w:ascii="Calibri" w:hAnsi="Calibri" w:cs="Calibri"/>
@@ -3088,9 +2686,7 @@
             <w:insideV w:val="single" w:color="auto" w:sz="4" w:space="0"/>
           </w:tblBorders>
           <w:tblCellMar>
-            <w:top w:w="0" w:type="dxa"/>
             <w:left w:w="108" w:type="dxa"/>
-            <w:bottom w:w="0" w:type="dxa"/>
             <w:right w:w="108" w:type="dxa"/>
           </w:tblCellMar>
         </w:tblPrEx>
@@ -3103,7 +2699,6 @@
           </w:tcPr>
           <w:p>
             <w:pPr>
-              <w:widowControl w:val="0"/>
               <w:jc w:val="center"/>
               <w:rPr>
                 <w:rFonts w:hint="default" w:ascii="Calibri" w:hAnsi="Calibri" w:cs="Calibri"/>
@@ -3131,7 +2726,6 @@
           </w:tcPr>
           <w:p>
             <w:pPr>
-              <w:widowControl w:val="0"/>
               <w:jc w:val="center"/>
               <w:rPr>
                 <w:rFonts w:hint="default" w:ascii="Calibri" w:hAnsi="Calibri" w:cs="Calibri"/>
@@ -3159,7 +2753,6 @@
           </w:tcPr>
           <w:p>
             <w:pPr>
-              <w:widowControl w:val="0"/>
               <w:jc w:val="center"/>
               <w:rPr>
                 <w:rFonts w:hint="default" w:ascii="Calibri" w:hAnsi="Calibri" w:cs="Calibri"/>
@@ -3187,7 +2780,6 @@
           </w:tcPr>
           <w:p>
             <w:pPr>
-              <w:widowControl w:val="0"/>
               <w:jc w:val="center"/>
               <w:rPr>
                 <w:rFonts w:hint="default" w:ascii="Calibri" w:hAnsi="Calibri" w:cs="Calibri"/>
@@ -3211,9 +2803,7 @@
             <w:insideV w:val="single" w:color="auto" w:sz="4" w:space="0"/>
           </w:tblBorders>
           <w:tblCellMar>
-            <w:top w:w="0" w:type="dxa"/>
             <w:left w:w="108" w:type="dxa"/>
-            <w:bottom w:w="0" w:type="dxa"/>
             <w:right w:w="108" w:type="dxa"/>
           </w:tblCellMar>
         </w:tblPrEx>
@@ -3223,7 +2813,6 @@
           </w:tcPr>
           <w:p>
             <w:pPr>
-              <w:widowControl w:val="0"/>
               <w:jc w:val="center"/>
               <w:rPr>
                 <w:rFonts w:hint="default" w:ascii="Calibri" w:hAnsi="Calibri" w:cs="Calibri"/>
@@ -3251,7 +2840,6 @@
           </w:tcPr>
           <w:p>
             <w:pPr>
-              <w:widowControl w:val="0"/>
               <w:jc w:val="center"/>
               <w:rPr>
                 <w:rFonts w:hint="default" w:ascii="Calibri" w:hAnsi="Calibri" w:cs="Calibri"/>
@@ -3279,7 +2867,6 @@
           </w:tcPr>
           <w:p>
             <w:pPr>
-              <w:widowControl w:val="0"/>
               <w:jc w:val="center"/>
               <w:rPr>
                 <w:rFonts w:hint="default" w:ascii="Calibri" w:hAnsi="Calibri" w:cs="Calibri"/>
@@ -3307,7 +2894,6 @@
           </w:tcPr>
           <w:p>
             <w:pPr>
-              <w:widowControl w:val="0"/>
               <w:jc w:val="center"/>
               <w:rPr>
                 <w:rFonts w:hint="default" w:ascii="Calibri" w:hAnsi="Calibri" w:cs="Calibri"/>
@@ -3339,58 +2925,6 @@
           <w:rFonts w:hint="default" w:ascii="Calibri" w:hAnsi="Calibri" w:cs="Calibri"/>
           <w:sz w:val="28"/>
           <w:szCs w:val="28"/>
-          <w:lang w:val="en-US"/>
-        </w:rPr>
-      </w:pPr>
-    </w:p>
-    <w:p>
-      <w:pPr>
-        <w:jc w:val="center"/>
-        <w:rPr>
-          <w:rFonts w:hint="default" w:ascii="Calibri" w:hAnsi="Calibri" w:cs="Calibri"/>
-          <w:b/>
-          <w:bCs/>
-          <w:sz w:val="36"/>
-          <w:szCs w:val="36"/>
-          <w:lang w:val="en-US"/>
-        </w:rPr>
-      </w:pPr>
-    </w:p>
-    <w:p>
-      <w:pPr>
-        <w:jc w:val="center"/>
-        <w:rPr>
-          <w:rFonts w:hint="default" w:ascii="Calibri" w:hAnsi="Calibri" w:cs="Calibri"/>
-          <w:b/>
-          <w:bCs/>
-          <w:sz w:val="36"/>
-          <w:szCs w:val="36"/>
-          <w:lang w:val="en-US"/>
-        </w:rPr>
-      </w:pPr>
-    </w:p>
-    <w:p>
-      <w:pPr>
-        <w:jc w:val="center"/>
-        <w:rPr>
-          <w:rFonts w:hint="default" w:ascii="Calibri" w:hAnsi="Calibri" w:cs="Calibri"/>
-          <w:b/>
-          <w:bCs/>
-          <w:sz w:val="36"/>
-          <w:szCs w:val="36"/>
-          <w:lang w:val="en-US"/>
-        </w:rPr>
-      </w:pPr>
-    </w:p>
-    <w:p>
-      <w:pPr>
-        <w:jc w:val="center"/>
-        <w:rPr>
-          <w:rFonts w:hint="default" w:ascii="Calibri" w:hAnsi="Calibri" w:cs="Calibri"/>
-          <w:b/>
-          <w:bCs/>
-          <w:sz w:val="36"/>
-          <w:szCs w:val="36"/>
           <w:lang w:val="en-US"/>
         </w:rPr>
       </w:pPr>
@@ -3484,7 +3018,6 @@
           </w:tcPr>
           <w:p>
             <w:pPr>
-              <w:widowControl w:val="0"/>
               <w:spacing w:after="0" w:line="240" w:lineRule="auto"/>
               <w:jc w:val="center"/>
               <w:rPr>
@@ -3515,7 +3048,6 @@
           </w:tcPr>
           <w:p>
             <w:pPr>
-              <w:widowControl w:val="0"/>
               <w:spacing w:after="0" w:line="240" w:lineRule="auto"/>
               <w:jc w:val="center"/>
               <w:rPr>
@@ -3546,7 +3078,6 @@
           </w:tcPr>
           <w:p>
             <w:pPr>
-              <w:widowControl w:val="0"/>
               <w:spacing w:after="0" w:line="240" w:lineRule="auto"/>
               <w:jc w:val="center"/>
               <w:rPr>
@@ -3577,7 +3108,6 @@
           </w:tcPr>
           <w:p>
             <w:pPr>
-              <w:widowControl w:val="0"/>
               <w:spacing w:after="0" w:line="240" w:lineRule="auto"/>
               <w:jc w:val="center"/>
               <w:rPr>
@@ -3608,7 +3138,6 @@
           </w:tcPr>
           <w:p>
             <w:pPr>
-              <w:widowControl w:val="0"/>
               <w:spacing w:after="0" w:line="240" w:lineRule="auto"/>
               <w:jc w:val="center"/>
               <w:rPr>
@@ -3660,7 +3189,6 @@
           </w:tcPr>
           <w:p>
             <w:pPr>
-              <w:widowControl w:val="0"/>
               <w:spacing w:after="0" w:line="240" w:lineRule="auto"/>
               <w:jc w:val="center"/>
               <w:rPr>
@@ -3687,14 +3215,13 @@
           </w:tcPr>
           <w:p>
             <w:pPr>
-              <w:widowControl w:val="0"/>
               <w:spacing w:after="0" w:line="240" w:lineRule="auto"/>
               <w:jc w:val="center"/>
               <w:rPr>
                 <w:rFonts w:hint="default" w:ascii="Calibri" w:hAnsi="Calibri" w:eastAsia="Calibri" w:cs="Calibri"/>
                 <w:sz w:val="28"/>
                 <w:szCs w:val="28"/>
-                <w:lang w:val="en-US" w:eastAsia="en-US"/>
+                <w:lang w:eastAsia="en-US"/>
               </w:rPr>
             </w:pPr>
             <w:r>
@@ -3704,16 +3231,33 @@
                 <w:szCs w:val="28"/>
                 <w:lang w:eastAsia="en-US"/>
               </w:rPr>
-              <w:t xml:space="preserve">Thay đổi </w:t>
-            </w:r>
-            <w:r>
+              <w:t>Thay đổi qui định thêm khách hàng</w:t>
+            </w:r>
+          </w:p>
+        </w:tc>
+        <w:tc>
+          <w:tcPr>
+            <w:tcW w:w="2413" w:type="dxa"/>
+          </w:tcPr>
+          <w:p>
+            <w:pPr>
+              <w:spacing w:after="0" w:line="240" w:lineRule="auto"/>
+              <w:jc w:val="center"/>
               <w:rPr>
                 <w:rFonts w:hint="default" w:ascii="Calibri" w:hAnsi="Calibri" w:eastAsia="Calibri" w:cs="Calibri"/>
                 <w:sz w:val="28"/>
                 <w:szCs w:val="28"/>
-                <w:lang w:val="en-US" w:eastAsia="en-US"/>
-              </w:rPr>
-              <w:t>món</w:t>
+                <w:lang w:eastAsia="en-US"/>
+              </w:rPr>
+            </w:pPr>
+            <w:r>
+              <w:rPr>
+                <w:rFonts w:hint="default" w:ascii="Calibri" w:hAnsi="Calibri" w:eastAsia="Calibri" w:cs="Calibri"/>
+                <w:sz w:val="28"/>
+                <w:szCs w:val="28"/>
+                <w:lang w:eastAsia="en-US"/>
+              </w:rPr>
+              <w:t>Cho biết giá trị tuổi tối thiểu</w:t>
             </w:r>
           </w:p>
         </w:tc>
@@ -3723,14 +3267,13 @@
           </w:tcPr>
           <w:p>
             <w:pPr>
-              <w:widowControl w:val="0"/>
               <w:spacing w:after="0" w:line="240" w:lineRule="auto"/>
               <w:jc w:val="center"/>
               <w:rPr>
                 <w:rFonts w:hint="default" w:ascii="Calibri" w:hAnsi="Calibri" w:eastAsia="Calibri" w:cs="Calibri"/>
                 <w:sz w:val="28"/>
                 <w:szCs w:val="28"/>
-                <w:lang w:val="en-US" w:eastAsia="en-US"/>
+                <w:lang w:eastAsia="en-US"/>
               </w:rPr>
             </w:pPr>
             <w:r>
@@ -3740,80 +3283,25 @@
                 <w:szCs w:val="28"/>
                 <w:lang w:eastAsia="en-US"/>
               </w:rPr>
-              <w:t xml:space="preserve">Cho biết </w:t>
-            </w:r>
-            <w:r>
+              <w:t>Ghi nhận giá trị tuổi tối thiếu mới và thay đổi cách thức kiểm tra</w:t>
+            </w:r>
+          </w:p>
+        </w:tc>
+        <w:tc>
+          <w:tcPr>
+            <w:tcW w:w="1519" w:type="dxa"/>
+          </w:tcPr>
+          <w:p>
+            <w:pPr>
+              <w:spacing w:after="0" w:line="240" w:lineRule="auto"/>
+              <w:jc w:val="center"/>
               <w:rPr>
                 <w:rFonts w:hint="default" w:ascii="Calibri" w:hAnsi="Calibri" w:eastAsia="Calibri" w:cs="Calibri"/>
                 <w:sz w:val="28"/>
                 <w:szCs w:val="28"/>
-                <w:lang w:val="en-US" w:eastAsia="en-US"/>
-              </w:rPr>
-              <w:t>thông tin món</w:t>
-            </w:r>
-          </w:p>
-        </w:tc>
-        <w:tc>
-          <w:tcPr>
-            <w:tcW w:w="2413" w:type="dxa"/>
-          </w:tcPr>
-          <w:p>
-            <w:pPr>
-              <w:widowControl w:val="0"/>
-              <w:spacing w:after="0" w:line="240" w:lineRule="auto"/>
-              <w:jc w:val="center"/>
-              <w:rPr>
-                <w:rFonts w:hint="default" w:ascii="Calibri" w:hAnsi="Calibri" w:eastAsia="Calibri" w:cs="Calibri"/>
-                <w:sz w:val="28"/>
-                <w:szCs w:val="28"/>
-                <w:lang w:val="en-US" w:eastAsia="en-US"/>
-              </w:rPr>
-            </w:pPr>
-            <w:r>
-              <w:rPr>
-                <w:rFonts w:hint="default" w:ascii="Calibri" w:hAnsi="Calibri" w:eastAsia="Calibri" w:cs="Calibri"/>
-                <w:sz w:val="28"/>
-                <w:szCs w:val="28"/>
                 <w:lang w:eastAsia="en-US"/>
               </w:rPr>
-              <w:t xml:space="preserve">Ghi nhận giá trị </w:t>
-            </w:r>
-            <w:r>
-              <w:rPr>
-                <w:rFonts w:hint="default" w:ascii="Calibri" w:hAnsi="Calibri" w:eastAsia="Calibri" w:cs="Calibri"/>
-                <w:sz w:val="28"/>
-                <w:szCs w:val="28"/>
-                <w:lang w:val="en-US" w:eastAsia="en-US"/>
-              </w:rPr>
-              <w:t>thông tin món</w:t>
-            </w:r>
-          </w:p>
-        </w:tc>
-        <w:tc>
-          <w:tcPr>
-            <w:tcW w:w="1519" w:type="dxa"/>
-          </w:tcPr>
-          <w:p>
-            <w:pPr>
-              <w:widowControl w:val="0"/>
-              <w:spacing w:after="0" w:line="240" w:lineRule="auto"/>
-              <w:jc w:val="center"/>
-              <w:rPr>
-                <w:rFonts w:hint="default" w:ascii="Calibri" w:hAnsi="Calibri" w:eastAsia="Calibri" w:cs="Calibri"/>
-                <w:sz w:val="28"/>
-                <w:szCs w:val="28"/>
-                <w:lang w:eastAsia="en-US"/>
-              </w:rPr>
-            </w:pPr>
-            <w:r>
-              <w:rPr>
-                <w:rFonts w:hint="default" w:ascii="Calibri" w:hAnsi="Calibri" w:eastAsia="Calibri" w:cs="Calibri"/>
-                <w:sz w:val="28"/>
-                <w:szCs w:val="28"/>
-                <w:lang w:eastAsia="en-US"/>
-              </w:rPr>
-              <w:t>Cho phép xóa, sửa đổi và cập nhật</w:t>
-            </w:r>
+            </w:pPr>
           </w:p>
         </w:tc>
       </w:tr>
@@ -3843,7 +3331,6 @@
           </w:tcPr>
           <w:p>
             <w:pPr>
-              <w:widowControl w:val="0"/>
               <w:spacing w:after="0" w:line="240" w:lineRule="auto"/>
               <w:jc w:val="center"/>
               <w:rPr>
@@ -3870,14 +3357,13 @@
           </w:tcPr>
           <w:p>
             <w:pPr>
-              <w:widowControl w:val="0"/>
               <w:spacing w:after="0" w:line="240" w:lineRule="auto"/>
               <w:jc w:val="center"/>
               <w:rPr>
                 <w:rFonts w:hint="default" w:ascii="Calibri" w:hAnsi="Calibri" w:eastAsia="Calibri" w:cs="Calibri"/>
                 <w:sz w:val="28"/>
                 <w:szCs w:val="28"/>
-                <w:lang w:val="en-US" w:eastAsia="en-US"/>
+                <w:lang w:eastAsia="en-US"/>
               </w:rPr>
             </w:pPr>
             <w:r>
@@ -3887,16 +3373,33 @@
                 <w:szCs w:val="28"/>
                 <w:lang w:eastAsia="en-US"/>
               </w:rPr>
-              <w:t xml:space="preserve">Thay đổi </w:t>
-            </w:r>
-            <w:r>
+              <w:t>Thay đổi hình thức bán hàng</w:t>
+            </w:r>
+          </w:p>
+        </w:tc>
+        <w:tc>
+          <w:tcPr>
+            <w:tcW w:w="2413" w:type="dxa"/>
+          </w:tcPr>
+          <w:p>
+            <w:pPr>
+              <w:spacing w:after="0" w:line="240" w:lineRule="auto"/>
+              <w:jc w:val="center"/>
               <w:rPr>
                 <w:rFonts w:hint="default" w:ascii="Calibri" w:hAnsi="Calibri" w:eastAsia="Calibri" w:cs="Calibri"/>
                 <w:sz w:val="28"/>
                 <w:szCs w:val="28"/>
-                <w:lang w:val="en-US" w:eastAsia="en-US"/>
-              </w:rPr>
-              <w:t>công việc của nhân viên</w:t>
+                <w:lang w:eastAsia="en-US"/>
+              </w:rPr>
+            </w:pPr>
+            <w:r>
+              <w:rPr>
+                <w:rFonts w:hint="default" w:ascii="Calibri" w:hAnsi="Calibri" w:eastAsia="Calibri" w:cs="Calibri"/>
+                <w:sz w:val="28"/>
+                <w:szCs w:val="28"/>
+                <w:lang w:eastAsia="en-US"/>
+              </w:rPr>
+              <w:t>Cho biết hình thức bán hàng cần thay đổi</w:t>
             </w:r>
           </w:p>
         </w:tc>
@@ -3906,14 +3409,13 @@
           </w:tcPr>
           <w:p>
             <w:pPr>
-              <w:widowControl w:val="0"/>
               <w:spacing w:after="0" w:line="240" w:lineRule="auto"/>
               <w:jc w:val="center"/>
               <w:rPr>
                 <w:rFonts w:hint="default" w:ascii="Calibri" w:hAnsi="Calibri" w:eastAsia="Calibri" w:cs="Calibri"/>
                 <w:sz w:val="28"/>
                 <w:szCs w:val="28"/>
-                <w:lang w:val="en-US" w:eastAsia="en-US"/>
+                <w:lang w:eastAsia="en-US"/>
               </w:rPr>
             </w:pPr>
             <w:r>
@@ -3923,52 +3425,7 @@
                 <w:szCs w:val="28"/>
                 <w:lang w:eastAsia="en-US"/>
               </w:rPr>
-              <w:t xml:space="preserve">Cho biết </w:t>
-            </w:r>
-            <w:r>
-              <w:rPr>
-                <w:rFonts w:hint="default" w:ascii="Calibri" w:hAnsi="Calibri" w:eastAsia="Calibri" w:cs="Calibri"/>
-                <w:sz w:val="28"/>
-                <w:szCs w:val="28"/>
-                <w:lang w:val="en-US" w:eastAsia="en-US"/>
-              </w:rPr>
-              <w:t>việc nhân viên cần làm</w:t>
-            </w:r>
-          </w:p>
-        </w:tc>
-        <w:tc>
-          <w:tcPr>
-            <w:tcW w:w="2413" w:type="dxa"/>
-          </w:tcPr>
-          <w:p>
-            <w:pPr>
-              <w:widowControl w:val="0"/>
-              <w:spacing w:after="0" w:line="240" w:lineRule="auto"/>
-              <w:jc w:val="center"/>
-              <w:rPr>
-                <w:rFonts w:hint="default" w:ascii="Calibri" w:hAnsi="Calibri" w:eastAsia="Calibri" w:cs="Calibri"/>
-                <w:sz w:val="28"/>
-                <w:szCs w:val="28"/>
-                <w:lang w:val="en-US" w:eastAsia="en-US"/>
-              </w:rPr>
-            </w:pPr>
-            <w:r>
-              <w:rPr>
-                <w:rFonts w:hint="default" w:ascii="Calibri" w:hAnsi="Calibri" w:eastAsia="Calibri" w:cs="Calibri"/>
-                <w:sz w:val="28"/>
-                <w:szCs w:val="28"/>
-                <w:lang w:eastAsia="en-US"/>
-              </w:rPr>
-              <w:t xml:space="preserve">Ghi nhận và thay đổi các hình thức </w:t>
-            </w:r>
-            <w:r>
-              <w:rPr>
-                <w:rFonts w:hint="default" w:ascii="Calibri" w:hAnsi="Calibri" w:eastAsia="Calibri" w:cs="Calibri"/>
-                <w:sz w:val="28"/>
-                <w:szCs w:val="28"/>
-                <w:lang w:val="en-US" w:eastAsia="en-US"/>
-              </w:rPr>
-              <w:t>làm việc</w:t>
+              <w:t>Ghi nhận và thay đổi các hình thức bán hàng</w:t>
             </w:r>
           </w:p>
         </w:tc>
@@ -3978,323 +3435,6 @@
           </w:tcPr>
           <w:p>
             <w:pPr>
-              <w:widowControl w:val="0"/>
-              <w:spacing w:after="0" w:line="240" w:lineRule="auto"/>
-              <w:jc w:val="center"/>
-              <w:rPr>
-                <w:rFonts w:hint="default" w:ascii="Calibri" w:hAnsi="Calibri" w:eastAsia="Calibri" w:cs="Calibri"/>
-                <w:sz w:val="28"/>
-                <w:szCs w:val="28"/>
-                <w:lang w:eastAsia="en-US"/>
-              </w:rPr>
-            </w:pPr>
-            <w:r>
-              <w:rPr>
-                <w:rFonts w:hint="default" w:ascii="Calibri" w:hAnsi="Calibri" w:eastAsia="Calibri" w:cs="Calibri"/>
-                <w:sz w:val="28"/>
-                <w:szCs w:val="28"/>
-                <w:lang w:eastAsia="en-US"/>
-              </w:rPr>
-              <w:t>Cho phép xóa, sửa đổi và cập nhật</w:t>
-            </w:r>
-          </w:p>
-        </w:tc>
-      </w:tr>
-      <w:tr>
-        <w:tblPrEx>
-          <w:tblBorders>
-            <w:top w:val="single" w:color="auto" w:sz="4" w:space="0"/>
-            <w:left w:val="single" w:color="auto" w:sz="4" w:space="0"/>
-            <w:bottom w:val="single" w:color="auto" w:sz="4" w:space="0"/>
-            <w:right w:val="single" w:color="auto" w:sz="4" w:space="0"/>
-            <w:insideH w:val="single" w:color="auto" w:sz="4" w:space="0"/>
-            <w:insideV w:val="single" w:color="auto" w:sz="4" w:space="0"/>
-          </w:tblBorders>
-          <w:tblCellMar>
-            <w:top w:w="0" w:type="dxa"/>
-            <w:left w:w="108" w:type="dxa"/>
-            <w:bottom w:w="0" w:type="dxa"/>
-            <w:right w:w="108" w:type="dxa"/>
-          </w:tblCellMar>
-        </w:tblPrEx>
-        <w:trPr>
-          <w:trHeight w:val="935" w:hRule="atLeast"/>
-        </w:trPr>
-        <w:tc>
-          <w:tcPr>
-            <w:tcW w:w="1044" w:type="dxa"/>
-            <w:vAlign w:val="top"/>
-          </w:tcPr>
-          <w:p>
-            <w:pPr>
-              <w:widowControl w:val="0"/>
-              <w:jc w:val="center"/>
-              <w:rPr>
-                <w:rFonts w:hint="default" w:ascii="Calibri" w:hAnsi="Calibri" w:eastAsia="Calibri" w:cs="Calibri"/>
-                <w:sz w:val="28"/>
-                <w:szCs w:val="28"/>
-                <w:lang w:eastAsia="en-US"/>
-              </w:rPr>
-            </w:pPr>
-            <w:r>
-              <w:rPr>
-                <w:rFonts w:hint="default" w:ascii="Calibri" w:hAnsi="Calibri" w:cs="Calibri"/>
-                <w:sz w:val="28"/>
-                <w:szCs w:val="28"/>
-                <w:vertAlign w:val="baseline"/>
-                <w:lang w:val="en-US"/>
-              </w:rPr>
-              <w:t>3</w:t>
-            </w:r>
-          </w:p>
-        </w:tc>
-        <w:tc>
-          <w:tcPr>
-            <w:tcW w:w="2413" w:type="dxa"/>
-            <w:vAlign w:val="top"/>
-          </w:tcPr>
-          <w:p>
-            <w:pPr>
-              <w:widowControl w:val="0"/>
-              <w:jc w:val="center"/>
-              <w:rPr>
-                <w:rFonts w:hint="default" w:ascii="Calibri" w:hAnsi="Calibri" w:eastAsia="Calibri" w:cs="Calibri"/>
-                <w:sz w:val="28"/>
-                <w:szCs w:val="28"/>
-                <w:lang w:eastAsia="en-US"/>
-              </w:rPr>
-            </w:pPr>
-            <w:r>
-              <w:rPr>
-                <w:rFonts w:hint="default" w:ascii="Calibri" w:hAnsi="Calibri" w:cs="Calibri"/>
-                <w:sz w:val="28"/>
-                <w:szCs w:val="28"/>
-                <w:vertAlign w:val="baseline"/>
-                <w:lang w:val="en-US"/>
-              </w:rPr>
-              <w:t>Thay đổi giá cả</w:t>
-            </w:r>
-          </w:p>
-        </w:tc>
-        <w:tc>
-          <w:tcPr>
-            <w:tcW w:w="2413" w:type="dxa"/>
-          </w:tcPr>
-          <w:p>
-            <w:pPr>
-              <w:widowControl w:val="0"/>
-              <w:spacing w:after="0" w:line="240" w:lineRule="auto"/>
-              <w:jc w:val="center"/>
-              <w:rPr>
-                <w:rFonts w:hint="default" w:ascii="Calibri" w:hAnsi="Calibri" w:eastAsia="Calibri" w:cs="Calibri"/>
-                <w:sz w:val="28"/>
-                <w:szCs w:val="28"/>
-                <w:lang w:val="en-US" w:eastAsia="en-US"/>
-              </w:rPr>
-            </w:pPr>
-            <w:r>
-              <w:rPr>
-                <w:rFonts w:hint="default" w:ascii="Calibri" w:hAnsi="Calibri" w:eastAsia="Calibri" w:cs="Calibri"/>
-                <w:sz w:val="28"/>
-                <w:szCs w:val="28"/>
-                <w:lang w:val="en-US" w:eastAsia="en-US"/>
-              </w:rPr>
-              <w:t>Cho biết giá tiền của món</w:t>
-            </w:r>
-          </w:p>
-        </w:tc>
-        <w:tc>
-          <w:tcPr>
-            <w:tcW w:w="2413" w:type="dxa"/>
-          </w:tcPr>
-          <w:p>
-            <w:pPr>
-              <w:widowControl w:val="0"/>
-              <w:spacing w:after="0" w:line="240" w:lineRule="auto"/>
-              <w:jc w:val="center"/>
-              <w:rPr>
-                <w:rFonts w:hint="default" w:ascii="Calibri" w:hAnsi="Calibri" w:eastAsia="Calibri" w:cs="Calibri"/>
-                <w:sz w:val="28"/>
-                <w:szCs w:val="28"/>
-                <w:lang w:val="en-US" w:eastAsia="en-US"/>
-              </w:rPr>
-            </w:pPr>
-            <w:r>
-              <w:rPr>
-                <w:rFonts w:hint="default" w:ascii="Calibri" w:hAnsi="Calibri" w:eastAsia="Calibri" w:cs="Calibri"/>
-                <w:sz w:val="28"/>
-                <w:szCs w:val="28"/>
-                <w:lang w:val="en-US" w:eastAsia="en-US"/>
-              </w:rPr>
-              <w:t>Ghi nhận và thay đổi  giá cả</w:t>
-            </w:r>
-          </w:p>
-        </w:tc>
-        <w:tc>
-          <w:tcPr>
-            <w:tcW w:w="1519" w:type="dxa"/>
-          </w:tcPr>
-          <w:p>
-            <w:pPr>
-              <w:widowControl w:val="0"/>
-              <w:spacing w:after="0" w:line="240" w:lineRule="auto"/>
-              <w:jc w:val="center"/>
-              <w:rPr>
-                <w:rFonts w:hint="default" w:ascii="Calibri" w:hAnsi="Calibri" w:eastAsia="Calibri" w:cs="Calibri"/>
-                <w:sz w:val="28"/>
-                <w:szCs w:val="28"/>
-                <w:lang w:eastAsia="en-US"/>
-              </w:rPr>
-            </w:pPr>
-            <w:r>
-              <w:rPr>
-                <w:rFonts w:hint="default" w:ascii="Calibri" w:hAnsi="Calibri" w:eastAsia="Calibri" w:cs="Calibri"/>
-                <w:sz w:val="28"/>
-                <w:szCs w:val="28"/>
-                <w:lang w:eastAsia="en-US"/>
-              </w:rPr>
-              <w:t>Cho phép xóa, sửa đổi và cập nhật</w:t>
-            </w:r>
-          </w:p>
-        </w:tc>
-      </w:tr>
-      <w:tr>
-        <w:tblPrEx>
-          <w:tblBorders>
-            <w:top w:val="single" w:color="auto" w:sz="4" w:space="0"/>
-            <w:left w:val="single" w:color="auto" w:sz="4" w:space="0"/>
-            <w:bottom w:val="single" w:color="auto" w:sz="4" w:space="0"/>
-            <w:right w:val="single" w:color="auto" w:sz="4" w:space="0"/>
-            <w:insideH w:val="single" w:color="auto" w:sz="4" w:space="0"/>
-            <w:insideV w:val="single" w:color="auto" w:sz="4" w:space="0"/>
-          </w:tblBorders>
-          <w:tblCellMar>
-            <w:top w:w="0" w:type="dxa"/>
-            <w:left w:w="108" w:type="dxa"/>
-            <w:bottom w:w="0" w:type="dxa"/>
-            <w:right w:w="108" w:type="dxa"/>
-          </w:tblCellMar>
-        </w:tblPrEx>
-        <w:trPr>
-          <w:trHeight w:val="935" w:hRule="atLeast"/>
-        </w:trPr>
-        <w:tc>
-          <w:tcPr>
-            <w:tcW w:w="1044" w:type="dxa"/>
-            <w:vAlign w:val="top"/>
-          </w:tcPr>
-          <w:p>
-            <w:pPr>
-              <w:widowControl w:val="0"/>
-              <w:jc w:val="center"/>
-              <w:rPr>
-                <w:rFonts w:hint="default" w:ascii="Calibri" w:hAnsi="Calibri" w:eastAsia="Calibri" w:cs="Calibri"/>
-                <w:sz w:val="28"/>
-                <w:szCs w:val="28"/>
-                <w:lang w:eastAsia="en-US"/>
-              </w:rPr>
-            </w:pPr>
-            <w:r>
-              <w:rPr>
-                <w:rFonts w:hint="default" w:ascii="Calibri" w:hAnsi="Calibri" w:cs="Calibri"/>
-                <w:sz w:val="28"/>
-                <w:szCs w:val="28"/>
-                <w:vertAlign w:val="baseline"/>
-                <w:lang w:val="en-US"/>
-              </w:rPr>
-              <w:t>4</w:t>
-            </w:r>
-          </w:p>
-        </w:tc>
-        <w:tc>
-          <w:tcPr>
-            <w:tcW w:w="2413" w:type="dxa"/>
-            <w:vAlign w:val="top"/>
-          </w:tcPr>
-          <w:p>
-            <w:pPr>
-              <w:widowControl w:val="0"/>
-              <w:jc w:val="center"/>
-              <w:rPr>
-                <w:rFonts w:hint="default" w:ascii="Calibri" w:hAnsi="Calibri" w:eastAsia="Calibri" w:cs="Calibri"/>
-                <w:sz w:val="28"/>
-                <w:szCs w:val="28"/>
-                <w:lang w:eastAsia="en-US"/>
-              </w:rPr>
-            </w:pPr>
-            <w:r>
-              <w:rPr>
-                <w:rFonts w:hint="default" w:ascii="Calibri" w:hAnsi="Calibri" w:cs="Calibri"/>
-                <w:sz w:val="28"/>
-                <w:szCs w:val="28"/>
-                <w:vertAlign w:val="baseline"/>
-                <w:lang w:val="en-US"/>
-              </w:rPr>
-              <w:t>Thay đổi các ưu đãi</w:t>
-            </w:r>
-          </w:p>
-        </w:tc>
-        <w:tc>
-          <w:tcPr>
-            <w:tcW w:w="2413" w:type="dxa"/>
-          </w:tcPr>
-          <w:p>
-            <w:pPr>
-              <w:widowControl w:val="0"/>
-              <w:spacing w:after="0" w:line="240" w:lineRule="auto"/>
-              <w:jc w:val="center"/>
-              <w:rPr>
-                <w:rFonts w:hint="default" w:ascii="Calibri" w:hAnsi="Calibri" w:eastAsia="Calibri" w:cs="Calibri"/>
-                <w:sz w:val="28"/>
-                <w:szCs w:val="28"/>
-                <w:lang w:val="en-US" w:eastAsia="en-US"/>
-              </w:rPr>
-            </w:pPr>
-            <w:r>
-              <w:rPr>
-                <w:rFonts w:hint="default" w:ascii="Calibri" w:hAnsi="Calibri" w:eastAsia="Calibri" w:cs="Calibri"/>
-                <w:sz w:val="28"/>
-                <w:szCs w:val="28"/>
-                <w:lang w:val="en-US" w:eastAsia="en-US"/>
-              </w:rPr>
-              <w:t>Thông tin khuyến mãi</w:t>
-            </w:r>
-          </w:p>
-        </w:tc>
-        <w:tc>
-          <w:tcPr>
-            <w:tcW w:w="2413" w:type="dxa"/>
-          </w:tcPr>
-          <w:p>
-            <w:pPr>
-              <w:widowControl w:val="0"/>
-              <w:spacing w:after="0" w:line="240" w:lineRule="auto"/>
-              <w:jc w:val="center"/>
-              <w:rPr>
-                <w:rFonts w:hint="default" w:ascii="Calibri" w:hAnsi="Calibri" w:eastAsia="Calibri" w:cs="Calibri"/>
-                <w:sz w:val="28"/>
-                <w:szCs w:val="28"/>
-                <w:lang w:val="en-US" w:eastAsia="en-US"/>
-              </w:rPr>
-            </w:pPr>
-            <w:r>
-              <w:rPr>
-                <w:rFonts w:hint="default" w:ascii="Calibri" w:hAnsi="Calibri" w:eastAsia="Calibri" w:cs="Calibri"/>
-                <w:sz w:val="28"/>
-                <w:szCs w:val="28"/>
-                <w:lang w:val="en-US" w:eastAsia="en-US"/>
-              </w:rPr>
-              <w:t>Ghi nhận và thay đổi thông tin khuyến mãi</w:t>
-            </w:r>
-          </w:p>
-        </w:tc>
-        <w:tc>
-          <w:tcPr>
-            <w:tcW w:w="1519" w:type="dxa"/>
-          </w:tcPr>
-          <w:p>
-            <w:pPr>
-              <w:widowControl w:val="0"/>
               <w:spacing w:after="0" w:line="240" w:lineRule="auto"/>
               <w:jc w:val="center"/>
               <w:rPr>
@@ -4376,6 +3516,18 @@
     </w:p>
     <w:p>
       <w:pPr>
+        <w:jc w:val="both"/>
+        <w:rPr>
+          <w:rFonts w:hint="default" w:ascii="Calibri" w:hAnsi="Calibri" w:cs="Calibri"/>
+          <w:b/>
+          <w:bCs/>
+          <w:sz w:val="36"/>
+          <w:szCs w:val="36"/>
+        </w:rPr>
+      </w:pPr>
+    </w:p>
+    <w:p>
+      <w:pPr>
         <w:jc w:val="center"/>
         <w:rPr>
           <w:rFonts w:hint="default" w:ascii="Calibri" w:hAnsi="Calibri" w:cs="Calibri"/>
@@ -4435,7 +3587,6 @@
           </w:tcPr>
           <w:p>
             <w:pPr>
-              <w:widowControl w:val="0"/>
               <w:spacing w:after="0" w:line="240" w:lineRule="auto"/>
               <w:jc w:val="center"/>
               <w:rPr>
@@ -4464,7 +3615,6 @@
           </w:tcPr>
           <w:p>
             <w:pPr>
-              <w:widowControl w:val="0"/>
               <w:spacing w:after="0" w:line="240" w:lineRule="auto"/>
               <w:jc w:val="center"/>
               <w:rPr>
@@ -4493,7 +3643,6 @@
           </w:tcPr>
           <w:p>
             <w:pPr>
-              <w:widowControl w:val="0"/>
               <w:spacing w:after="0" w:line="240" w:lineRule="auto"/>
               <w:jc w:val="center"/>
               <w:rPr>
@@ -4522,7 +3671,6 @@
           </w:tcPr>
           <w:p>
             <w:pPr>
-              <w:widowControl w:val="0"/>
               <w:spacing w:after="0" w:line="240" w:lineRule="auto"/>
               <w:jc w:val="center"/>
               <w:rPr>
@@ -4551,7 +3699,6 @@
           </w:tcPr>
           <w:p>
             <w:pPr>
-              <w:widowControl w:val="0"/>
               <w:spacing w:after="0" w:line="240" w:lineRule="auto"/>
               <w:jc w:val="center"/>
               <w:rPr>
@@ -4598,7 +3745,6 @@
           </w:tcPr>
           <w:p>
             <w:pPr>
-              <w:widowControl w:val="0"/>
               <w:spacing w:after="0" w:line="240" w:lineRule="auto"/>
               <w:jc w:val="center"/>
               <w:rPr>
@@ -4623,7 +3769,6 @@
           </w:tcPr>
           <w:p>
             <w:pPr>
-              <w:widowControl w:val="0"/>
               <w:spacing w:after="0" w:line="240" w:lineRule="auto"/>
               <w:jc w:val="center"/>
               <w:rPr>
@@ -4648,7 +3793,6 @@
           </w:tcPr>
           <w:p>
             <w:pPr>
-              <w:widowControl w:val="0"/>
               <w:spacing w:after="0" w:line="240" w:lineRule="auto"/>
               <w:jc w:val="center"/>
               <w:rPr>
@@ -4673,7 +3817,6 @@
           </w:tcPr>
           <w:p>
             <w:pPr>
-              <w:widowControl w:val="0"/>
               <w:spacing w:after="0" w:line="240" w:lineRule="auto"/>
               <w:jc w:val="center"/>
               <w:rPr>
@@ -4698,7 +3841,6 @@
           </w:tcPr>
           <w:p>
             <w:pPr>
-              <w:widowControl w:val="0"/>
               <w:spacing w:after="0" w:line="240" w:lineRule="auto"/>
               <w:jc w:val="center"/>
               <w:rPr>
@@ -4733,7 +3875,6 @@
           </w:tcPr>
           <w:p>
             <w:pPr>
-              <w:widowControl w:val="0"/>
               <w:spacing w:after="0" w:line="240" w:lineRule="auto"/>
               <w:jc w:val="center"/>
               <w:rPr>
@@ -4758,7 +3899,6 @@
           </w:tcPr>
           <w:p>
             <w:pPr>
-              <w:widowControl w:val="0"/>
               <w:spacing w:after="0" w:line="240" w:lineRule="auto"/>
               <w:jc w:val="center"/>
               <w:rPr>
@@ -4783,7 +3923,6 @@
           </w:tcPr>
           <w:p>
             <w:pPr>
-              <w:widowControl w:val="0"/>
               <w:spacing w:after="0" w:line="240" w:lineRule="auto"/>
               <w:jc w:val="center"/>
               <w:rPr>
@@ -4808,7 +3947,6 @@
           </w:tcPr>
           <w:p>
             <w:pPr>
-              <w:widowControl w:val="0"/>
               <w:spacing w:after="0" w:line="240" w:lineRule="auto"/>
               <w:jc w:val="center"/>
               <w:rPr>
@@ -4833,7 +3971,6 @@
           </w:tcPr>
           <w:p>
             <w:pPr>
-              <w:widowControl w:val="0"/>
               <w:spacing w:after="0" w:line="240" w:lineRule="auto"/>
               <w:jc w:val="center"/>
               <w:rPr>
@@ -4868,7 +4005,6 @@
           </w:tcPr>
           <w:p>
             <w:pPr>
-              <w:widowControl w:val="0"/>
               <w:spacing w:after="0" w:line="240" w:lineRule="auto"/>
               <w:jc w:val="center"/>
               <w:rPr>
@@ -4893,7 +4029,6 @@
           </w:tcPr>
           <w:p>
             <w:pPr>
-              <w:widowControl w:val="0"/>
               <w:spacing w:after="0" w:line="240" w:lineRule="auto"/>
               <w:jc w:val="center"/>
               <w:rPr>
@@ -4918,7 +4053,6 @@
           </w:tcPr>
           <w:p>
             <w:pPr>
-              <w:widowControl w:val="0"/>
               <w:spacing w:after="0" w:line="240" w:lineRule="auto"/>
               <w:jc w:val="center"/>
               <w:rPr>
@@ -4943,7 +4077,6 @@
           </w:tcPr>
           <w:p>
             <w:pPr>
-              <w:widowControl w:val="0"/>
               <w:spacing w:after="0" w:line="240" w:lineRule="auto"/>
               <w:jc w:val="center"/>
               <w:rPr>
@@ -4968,7 +4101,6 @@
           </w:tcPr>
           <w:p>
             <w:pPr>
-              <w:widowControl w:val="0"/>
               <w:spacing w:after="0" w:line="240" w:lineRule="auto"/>
               <w:jc w:val="center"/>
               <w:rPr>
@@ -5011,7 +4143,6 @@
           </w:tcPr>
           <w:p>
             <w:pPr>
-              <w:widowControl w:val="0"/>
               <w:spacing w:after="0" w:line="240" w:lineRule="auto"/>
               <w:jc w:val="center"/>
               <w:rPr>
@@ -5036,7 +4167,6 @@
           </w:tcPr>
           <w:p>
             <w:pPr>
-              <w:widowControl w:val="0"/>
               <w:spacing w:after="0" w:line="240" w:lineRule="auto"/>
               <w:jc w:val="center"/>
               <w:rPr>
@@ -5061,7 +4191,6 @@
           </w:tcPr>
           <w:p>
             <w:pPr>
-              <w:widowControl w:val="0"/>
               <w:spacing w:after="0" w:line="240" w:lineRule="auto"/>
               <w:jc w:val="center"/>
               <w:rPr>
@@ -5086,7 +4215,6 @@
           </w:tcPr>
           <w:p>
             <w:pPr>
-              <w:widowControl w:val="0"/>
               <w:spacing w:after="0" w:line="240" w:lineRule="auto"/>
               <w:jc w:val="center"/>
               <w:rPr>
@@ -5111,7 +4239,6 @@
           </w:tcPr>
           <w:p>
             <w:pPr>
-              <w:widowControl w:val="0"/>
               <w:spacing w:after="0" w:line="240" w:lineRule="auto"/>
               <w:jc w:val="center"/>
               <w:rPr>
@@ -5154,7 +4281,6 @@
           </w:tcPr>
           <w:p>
             <w:pPr>
-              <w:widowControl w:val="0"/>
               <w:spacing w:after="0" w:line="240" w:lineRule="auto"/>
               <w:jc w:val="center"/>
               <w:rPr>
@@ -5179,7 +4305,6 @@
           </w:tcPr>
           <w:p>
             <w:pPr>
-              <w:widowControl w:val="0"/>
               <w:spacing w:after="0" w:line="240" w:lineRule="auto"/>
               <w:jc w:val="center"/>
               <w:rPr>
@@ -5204,7 +4329,6 @@
           </w:tcPr>
           <w:p>
             <w:pPr>
-              <w:widowControl w:val="0"/>
               <w:spacing w:after="0" w:line="240" w:lineRule="auto"/>
               <w:jc w:val="center"/>
               <w:rPr>
@@ -5229,7 +4353,6 @@
           </w:tcPr>
           <w:p>
             <w:pPr>
-              <w:widowControl w:val="0"/>
               <w:spacing w:after="0" w:line="240" w:lineRule="auto"/>
               <w:jc w:val="center"/>
               <w:rPr>
@@ -5254,7 +4377,6 @@
           </w:tcPr>
           <w:p>
             <w:pPr>
-              <w:widowControl w:val="0"/>
               <w:spacing w:after="0" w:line="240" w:lineRule="auto"/>
               <w:jc w:val="center"/>
               <w:rPr>
@@ -5289,7 +4411,6 @@
           </w:tcPr>
           <w:p>
             <w:pPr>
-              <w:widowControl w:val="0"/>
               <w:spacing w:after="0" w:line="240" w:lineRule="auto"/>
               <w:jc w:val="center"/>
               <w:rPr>
@@ -5316,7 +4437,6 @@
           </w:tcPr>
           <w:p>
             <w:pPr>
-              <w:widowControl w:val="0"/>
               <w:spacing w:after="0" w:line="240" w:lineRule="auto"/>
               <w:jc w:val="center"/>
               <w:rPr>
@@ -5341,7 +4461,6 @@
           </w:tcPr>
           <w:p>
             <w:pPr>
-              <w:widowControl w:val="0"/>
               <w:spacing w:after="0" w:line="240" w:lineRule="auto"/>
               <w:jc w:val="center"/>
               <w:rPr>
@@ -5366,7 +4485,6 @@
           </w:tcPr>
           <w:p>
             <w:pPr>
-              <w:widowControl w:val="0"/>
               <w:spacing w:after="0" w:line="240" w:lineRule="auto"/>
               <w:jc w:val="center"/>
               <w:rPr>
@@ -5391,7 +4509,6 @@
           </w:tcPr>
           <w:p>
             <w:pPr>
-              <w:widowControl w:val="0"/>
               <w:spacing w:after="0" w:line="240" w:lineRule="auto"/>
               <w:jc w:val="center"/>
               <w:rPr>
@@ -5434,7 +4551,6 @@
           </w:tcPr>
           <w:p>
             <w:pPr>
-              <w:widowControl w:val="0"/>
               <w:spacing w:after="0" w:line="240" w:lineRule="auto"/>
               <w:jc w:val="center"/>
               <w:rPr>
@@ -5461,7 +4577,6 @@
           </w:tcPr>
           <w:p>
             <w:pPr>
-              <w:widowControl w:val="0"/>
               <w:spacing w:after="0" w:line="240" w:lineRule="auto"/>
               <w:jc w:val="center"/>
               <w:rPr>
@@ -5486,7 +4601,6 @@
           </w:tcPr>
           <w:p>
             <w:pPr>
-              <w:widowControl w:val="0"/>
               <w:spacing w:after="0" w:line="240" w:lineRule="auto"/>
               <w:jc w:val="center"/>
               <w:rPr>
@@ -5511,7 +4625,6 @@
           </w:tcPr>
           <w:p>
             <w:pPr>
-              <w:widowControl w:val="0"/>
               <w:spacing w:after="0" w:line="240" w:lineRule="auto"/>
               <w:jc w:val="center"/>
               <w:rPr>
@@ -5536,7 +4649,6 @@
           </w:tcPr>
           <w:p>
             <w:pPr>
-              <w:widowControl w:val="0"/>
               <w:spacing w:after="0" w:line="240" w:lineRule="auto"/>
               <w:jc w:val="center"/>
               <w:rPr>
@@ -5579,7 +4691,6 @@
           </w:tcPr>
           <w:p>
             <w:pPr>
-              <w:widowControl w:val="0"/>
               <w:spacing w:after="0" w:line="240" w:lineRule="auto"/>
               <w:jc w:val="center"/>
               <w:rPr>
@@ -5606,7 +4717,6 @@
           </w:tcPr>
           <w:p>
             <w:pPr>
-              <w:widowControl w:val="0"/>
               <w:spacing w:after="0" w:line="240" w:lineRule="auto"/>
               <w:jc w:val="center"/>
               <w:rPr>
@@ -5631,7 +4741,6 @@
           </w:tcPr>
           <w:p>
             <w:pPr>
-              <w:widowControl w:val="0"/>
               <w:spacing w:after="0" w:line="240" w:lineRule="auto"/>
               <w:jc w:val="center"/>
               <w:rPr>
@@ -5656,7 +4765,6 @@
           </w:tcPr>
           <w:p>
             <w:pPr>
-              <w:widowControl w:val="0"/>
               <w:spacing w:after="0" w:line="240" w:lineRule="auto"/>
               <w:jc w:val="center"/>
               <w:rPr>
@@ -5681,7 +4789,6 @@
           </w:tcPr>
           <w:p>
             <w:pPr>
-              <w:widowControl w:val="0"/>
               <w:spacing w:after="0" w:line="240" w:lineRule="auto"/>
               <w:jc w:val="center"/>
               <w:rPr>
@@ -5716,7 +4823,6 @@
           </w:tcPr>
           <w:p>
             <w:pPr>
-              <w:widowControl w:val="0"/>
               <w:spacing w:after="0" w:line="240" w:lineRule="auto"/>
               <w:jc w:val="center"/>
               <w:rPr>
@@ -5743,7 +4849,6 @@
           </w:tcPr>
           <w:p>
             <w:pPr>
-              <w:widowControl w:val="0"/>
               <w:spacing w:after="0" w:line="240" w:lineRule="auto"/>
               <w:jc w:val="center"/>
               <w:rPr>
@@ -5768,7 +4873,6 @@
           </w:tcPr>
           <w:p>
             <w:pPr>
-              <w:widowControl w:val="0"/>
               <w:spacing w:after="0" w:line="240" w:lineRule="auto"/>
               <w:jc w:val="center"/>
               <w:rPr>
@@ -5793,7 +4897,6 @@
           </w:tcPr>
           <w:p>
             <w:pPr>
-              <w:widowControl w:val="0"/>
               <w:spacing w:after="0" w:line="240" w:lineRule="auto"/>
               <w:jc w:val="center"/>
               <w:rPr>
@@ -5818,7 +4921,6 @@
           </w:tcPr>
           <w:p>
             <w:pPr>
-              <w:widowControl w:val="0"/>
               <w:spacing w:after="0" w:line="240" w:lineRule="auto"/>
               <w:jc w:val="center"/>
               <w:rPr>
@@ -5861,7 +4963,6 @@
           </w:tcPr>
           <w:p>
             <w:pPr>
-              <w:widowControl w:val="0"/>
               <w:spacing w:after="0" w:line="240" w:lineRule="auto"/>
               <w:jc w:val="center"/>
               <w:rPr>
@@ -5896,7 +4997,6 @@
           </w:tcPr>
           <w:p>
             <w:pPr>
-              <w:widowControl w:val="0"/>
               <w:spacing w:after="0" w:line="240" w:lineRule="auto"/>
               <w:jc w:val="center"/>
               <w:rPr>
@@ -5921,7 +5021,6 @@
           </w:tcPr>
           <w:p>
             <w:pPr>
-              <w:widowControl w:val="0"/>
               <w:spacing w:after="0" w:line="240" w:lineRule="auto"/>
               <w:jc w:val="center"/>
               <w:rPr>
@@ -5946,7 +5045,6 @@
           </w:tcPr>
           <w:p>
             <w:pPr>
-              <w:widowControl w:val="0"/>
               <w:spacing w:after="0" w:line="240" w:lineRule="auto"/>
               <w:jc w:val="center"/>
               <w:rPr>
@@ -5971,7 +5069,6 @@
           </w:tcPr>
           <w:p>
             <w:pPr>
-              <w:widowControl w:val="0"/>
               <w:spacing w:after="0" w:line="240" w:lineRule="auto"/>
               <w:jc w:val="center"/>
               <w:rPr>
@@ -6006,7 +5103,6 @@
           </w:tcPr>
           <w:p>
             <w:pPr>
-              <w:widowControl w:val="0"/>
               <w:spacing w:after="0" w:line="240" w:lineRule="auto"/>
               <w:jc w:val="center"/>
               <w:rPr>
@@ -6041,7 +5137,6 @@
           </w:tcPr>
           <w:p>
             <w:pPr>
-              <w:widowControl w:val="0"/>
               <w:spacing w:after="0" w:line="240" w:lineRule="auto"/>
               <w:jc w:val="center"/>
               <w:rPr>
@@ -6066,7 +5161,6 @@
           </w:tcPr>
           <w:p>
             <w:pPr>
-              <w:widowControl w:val="0"/>
               <w:spacing w:after="0" w:line="240" w:lineRule="auto"/>
               <w:jc w:val="center"/>
               <w:rPr>
@@ -6091,7 +5185,6 @@
           </w:tcPr>
           <w:p>
             <w:pPr>
-              <w:widowControl w:val="0"/>
               <w:spacing w:after="0" w:line="240" w:lineRule="auto"/>
               <w:jc w:val="center"/>
               <w:rPr>
@@ -6116,7 +5209,6 @@
           </w:tcPr>
           <w:p>
             <w:pPr>
-              <w:widowControl w:val="0"/>
               <w:spacing w:after="0" w:line="240" w:lineRule="auto"/>
               <w:jc w:val="center"/>
               <w:rPr>
@@ -6151,7 +5243,6 @@
           </w:tcPr>
           <w:p>
             <w:pPr>
-              <w:widowControl w:val="0"/>
               <w:spacing w:after="0" w:line="240" w:lineRule="auto"/>
               <w:jc w:val="center"/>
               <w:rPr>
@@ -6186,7 +5277,6 @@
           </w:tcPr>
           <w:p>
             <w:pPr>
-              <w:widowControl w:val="0"/>
               <w:spacing w:after="0" w:line="240" w:lineRule="auto"/>
               <w:jc w:val="center"/>
               <w:rPr>
@@ -6211,7 +5301,6 @@
           </w:tcPr>
           <w:p>
             <w:pPr>
-              <w:widowControl w:val="0"/>
               <w:spacing w:after="0" w:line="240" w:lineRule="auto"/>
               <w:jc w:val="center"/>
               <w:rPr>
@@ -6236,7 +5325,6 @@
           </w:tcPr>
           <w:p>
             <w:pPr>
-              <w:widowControl w:val="0"/>
               <w:spacing w:after="0" w:line="240" w:lineRule="auto"/>
               <w:jc w:val="center"/>
               <w:rPr>
@@ -6261,7 +5349,6 @@
           </w:tcPr>
           <w:p>
             <w:pPr>
-              <w:widowControl w:val="0"/>
               <w:spacing w:after="0" w:line="240" w:lineRule="auto"/>
               <w:jc w:val="center"/>
               <w:rPr>
@@ -6304,7 +5391,6 @@
           </w:tcPr>
           <w:p>
             <w:pPr>
-              <w:widowControl w:val="0"/>
               <w:spacing w:after="0" w:line="240" w:lineRule="auto"/>
               <w:jc w:val="center"/>
               <w:rPr>
@@ -6339,7 +5425,6 @@
           </w:tcPr>
           <w:p>
             <w:pPr>
-              <w:widowControl w:val="0"/>
               <w:spacing w:after="0" w:line="240" w:lineRule="auto"/>
               <w:jc w:val="center"/>
               <w:rPr>
@@ -6364,7 +5449,6 @@
           </w:tcPr>
           <w:p>
             <w:pPr>
-              <w:widowControl w:val="0"/>
               <w:spacing w:after="0" w:line="240" w:lineRule="auto"/>
               <w:jc w:val="center"/>
               <w:rPr>
@@ -6389,7 +5473,6 @@
           </w:tcPr>
           <w:p>
             <w:pPr>
-              <w:widowControl w:val="0"/>
               <w:spacing w:after="0" w:line="240" w:lineRule="auto"/>
               <w:jc w:val="center"/>
               <w:rPr>
@@ -6414,7 +5497,6 @@
           </w:tcPr>
           <w:p>
             <w:pPr>
-              <w:widowControl w:val="0"/>
               <w:spacing w:after="0" w:line="240" w:lineRule="auto"/>
               <w:jc w:val="center"/>
               <w:rPr>
@@ -6541,7 +5623,6 @@
           </w:tcPr>
           <w:p>
             <w:pPr>
-              <w:widowControl w:val="0"/>
               <w:spacing w:after="0" w:line="240" w:lineRule="auto"/>
               <w:jc w:val="center"/>
               <w:rPr>
@@ -6570,7 +5651,6 @@
           </w:tcPr>
           <w:p>
             <w:pPr>
-              <w:widowControl w:val="0"/>
               <w:spacing w:after="0" w:line="240" w:lineRule="auto"/>
               <w:jc w:val="center"/>
               <w:rPr>
@@ -6599,7 +5679,6 @@
           </w:tcPr>
           <w:p>
             <w:pPr>
-              <w:widowControl w:val="0"/>
               <w:spacing w:after="0" w:line="240" w:lineRule="auto"/>
               <w:jc w:val="center"/>
               <w:rPr>
@@ -6628,7 +5707,6 @@
           </w:tcPr>
           <w:p>
             <w:pPr>
-              <w:widowControl w:val="0"/>
               <w:spacing w:after="0" w:line="240" w:lineRule="auto"/>
               <w:jc w:val="center"/>
               <w:rPr>
@@ -6657,7 +5735,6 @@
           </w:tcPr>
           <w:p>
             <w:pPr>
-              <w:widowControl w:val="0"/>
               <w:spacing w:after="0" w:line="240" w:lineRule="auto"/>
               <w:jc w:val="center"/>
               <w:rPr>
@@ -6704,7 +5781,6 @@
           </w:tcPr>
           <w:p>
             <w:pPr>
-              <w:widowControl w:val="0"/>
               <w:spacing w:after="0" w:line="240" w:lineRule="auto"/>
               <w:jc w:val="center"/>
               <w:rPr>
@@ -6729,7 +5805,6 @@
           </w:tcPr>
           <w:p>
             <w:pPr>
-              <w:widowControl w:val="0"/>
               <w:spacing w:after="0" w:line="240" w:lineRule="auto"/>
               <w:jc w:val="center"/>
               <w:rPr>
@@ -6754,7 +5829,6 @@
           </w:tcPr>
           <w:p>
             <w:pPr>
-              <w:widowControl w:val="0"/>
               <w:spacing w:after="0" w:line="240" w:lineRule="auto"/>
               <w:jc w:val="center"/>
               <w:rPr>
@@ -6779,7 +5853,6 @@
           </w:tcPr>
           <w:p>
             <w:pPr>
-              <w:widowControl w:val="0"/>
               <w:spacing w:after="0" w:line="240" w:lineRule="auto"/>
               <w:jc w:val="center"/>
               <w:rPr>
@@ -6804,7 +5877,6 @@
           </w:tcPr>
           <w:p>
             <w:pPr>
-              <w:widowControl w:val="0"/>
               <w:spacing w:after="0" w:line="240" w:lineRule="auto"/>
               <w:jc w:val="center"/>
               <w:rPr>
@@ -6839,7 +5911,6 @@
           </w:tcPr>
           <w:p>
             <w:pPr>
-              <w:widowControl w:val="0"/>
               <w:spacing w:after="0" w:line="240" w:lineRule="auto"/>
               <w:jc w:val="center"/>
               <w:rPr>
@@ -6864,7 +5935,6 @@
           </w:tcPr>
           <w:p>
             <w:pPr>
-              <w:widowControl w:val="0"/>
               <w:spacing w:after="0" w:line="240" w:lineRule="auto"/>
               <w:jc w:val="center"/>
               <w:rPr>
@@ -6889,7 +5959,6 @@
           </w:tcPr>
           <w:p>
             <w:pPr>
-              <w:widowControl w:val="0"/>
               <w:spacing w:after="0" w:line="240" w:lineRule="auto"/>
               <w:jc w:val="center"/>
               <w:rPr>
@@ -6914,7 +5983,6 @@
           </w:tcPr>
           <w:p>
             <w:pPr>
-              <w:widowControl w:val="0"/>
               <w:spacing w:after="0" w:line="240" w:lineRule="auto"/>
               <w:jc w:val="center"/>
               <w:rPr>
@@ -6939,7 +6007,6 @@
           </w:tcPr>
           <w:p>
             <w:pPr>
-              <w:widowControl w:val="0"/>
               <w:spacing w:after="0" w:line="240" w:lineRule="auto"/>
               <w:jc w:val="center"/>
               <w:rPr>
@@ -6974,7 +6041,6 @@
           </w:tcPr>
           <w:p>
             <w:pPr>
-              <w:widowControl w:val="0"/>
               <w:spacing w:after="0" w:line="240" w:lineRule="auto"/>
               <w:jc w:val="center"/>
               <w:rPr>
@@ -6999,7 +6065,6 @@
           </w:tcPr>
           <w:p>
             <w:pPr>
-              <w:widowControl w:val="0"/>
               <w:spacing w:after="0" w:line="240" w:lineRule="auto"/>
               <w:jc w:val="center"/>
               <w:rPr>
@@ -7024,7 +6089,6 @@
           </w:tcPr>
           <w:p>
             <w:pPr>
-              <w:widowControl w:val="0"/>
               <w:spacing w:after="0" w:line="240" w:lineRule="auto"/>
               <w:jc w:val="center"/>
               <w:rPr>
@@ -7049,7 +6113,6 @@
           </w:tcPr>
           <w:p>
             <w:pPr>
-              <w:widowControl w:val="0"/>
               <w:spacing w:after="0" w:line="240" w:lineRule="auto"/>
               <w:jc w:val="center"/>
               <w:rPr>
@@ -7074,7 +6137,6 @@
           </w:tcPr>
           <w:p>
             <w:pPr>
-              <w:widowControl w:val="0"/>
               <w:spacing w:after="0" w:line="240" w:lineRule="auto"/>
               <w:jc w:val="center"/>
               <w:rPr>
@@ -7109,7 +6171,6 @@
           </w:tcPr>
           <w:p>
             <w:pPr>
-              <w:widowControl w:val="0"/>
               <w:spacing w:after="0" w:line="240" w:lineRule="auto"/>
               <w:jc w:val="center"/>
               <w:rPr>
@@ -7134,7 +6195,6 @@
           </w:tcPr>
           <w:p>
             <w:pPr>
-              <w:widowControl w:val="0"/>
               <w:spacing w:after="0" w:line="240" w:lineRule="auto"/>
               <w:jc w:val="center"/>
               <w:rPr>
@@ -7159,7 +6219,6 @@
           </w:tcPr>
           <w:p>
             <w:pPr>
-              <w:widowControl w:val="0"/>
               <w:spacing w:after="0" w:line="240" w:lineRule="auto"/>
               <w:jc w:val="center"/>
               <w:rPr>
@@ -7184,7 +6243,6 @@
           </w:tcPr>
           <w:p>
             <w:pPr>
-              <w:widowControl w:val="0"/>
               <w:spacing w:after="0" w:line="240" w:lineRule="auto"/>
               <w:jc w:val="center"/>
               <w:rPr>
@@ -7209,7 +6267,6 @@
           </w:tcPr>
           <w:p>
             <w:pPr>
-              <w:widowControl w:val="0"/>
               <w:spacing w:after="0" w:line="240" w:lineRule="auto"/>
               <w:jc w:val="center"/>
               <w:rPr>
@@ -7244,7 +6301,6 @@
           </w:tcPr>
           <w:p>
             <w:pPr>
-              <w:widowControl w:val="0"/>
               <w:spacing w:after="0" w:line="240" w:lineRule="auto"/>
               <w:jc w:val="center"/>
               <w:rPr>
@@ -7269,7 +6325,6 @@
           </w:tcPr>
           <w:p>
             <w:pPr>
-              <w:widowControl w:val="0"/>
               <w:spacing w:after="0" w:line="240" w:lineRule="auto"/>
               <w:jc w:val="center"/>
               <w:rPr>
@@ -7294,7 +6349,6 @@
           </w:tcPr>
           <w:p>
             <w:pPr>
-              <w:widowControl w:val="0"/>
               <w:spacing w:after="0" w:line="240" w:lineRule="auto"/>
               <w:jc w:val="center"/>
               <w:rPr>
@@ -7319,7 +6373,6 @@
           </w:tcPr>
           <w:p>
             <w:pPr>
-              <w:widowControl w:val="0"/>
               <w:spacing w:after="0" w:line="240" w:lineRule="auto"/>
               <w:jc w:val="center"/>
               <w:rPr>
@@ -7344,7 +6397,6 @@
           </w:tcPr>
           <w:p>
             <w:pPr>
-              <w:widowControl w:val="0"/>
               <w:spacing w:after="0" w:line="240" w:lineRule="auto"/>
               <w:jc w:val="center"/>
               <w:rPr>
@@ -7379,7 +6431,6 @@
           </w:tcPr>
           <w:p>
             <w:pPr>
-              <w:widowControl w:val="0"/>
               <w:spacing w:after="0" w:line="240" w:lineRule="auto"/>
               <w:jc w:val="center"/>
               <w:rPr>
@@ -7396,7 +6447,7 @@
                 <w:szCs w:val="28"/>
                 <w:lang w:val="en-US"/>
               </w:rPr>
-              <w:t>6</w:t>
+              <w:t>8</w:t>
             </w:r>
           </w:p>
         </w:tc>
@@ -7406,7 +6457,6 @@
           </w:tcPr>
           <w:p>
             <w:pPr>
-              <w:widowControl w:val="0"/>
               <w:spacing w:after="0" w:line="240" w:lineRule="auto"/>
               <w:jc w:val="center"/>
               <w:rPr>
@@ -7431,7 +6481,6 @@
           </w:tcPr>
           <w:p>
             <w:pPr>
-              <w:widowControl w:val="0"/>
               <w:spacing w:after="0" w:line="240" w:lineRule="auto"/>
               <w:jc w:val="center"/>
               <w:rPr>
@@ -7448,7 +6497,6 @@
           </w:tcPr>
           <w:p>
             <w:pPr>
-              <w:widowControl w:val="0"/>
               <w:spacing w:after="0" w:line="240" w:lineRule="auto"/>
               <w:jc w:val="center"/>
               <w:rPr>
@@ -7473,7 +6521,6 @@
           </w:tcPr>
           <w:p>
             <w:pPr>
-              <w:widowControl w:val="0"/>
               <w:spacing w:after="0" w:line="240" w:lineRule="auto"/>
               <w:jc w:val="center"/>
               <w:rPr>
@@ -7508,7 +6555,6 @@
           </w:tcPr>
           <w:p>
             <w:pPr>
-              <w:widowControl w:val="0"/>
               <w:spacing w:after="0" w:line="240" w:lineRule="auto"/>
               <w:jc w:val="center"/>
               <w:rPr>
@@ -7525,7 +6571,7 @@
                 <w:szCs w:val="28"/>
                 <w:lang w:val="en-US"/>
               </w:rPr>
-              <w:t>7</w:t>
+              <w:t>9</w:t>
             </w:r>
           </w:p>
         </w:tc>
@@ -7535,7 +6581,6 @@
           </w:tcPr>
           <w:p>
             <w:pPr>
-              <w:widowControl w:val="0"/>
               <w:spacing w:after="0" w:line="240" w:lineRule="auto"/>
               <w:jc w:val="center"/>
               <w:rPr>
@@ -7560,7 +6605,6 @@
           </w:tcPr>
           <w:p>
             <w:pPr>
-              <w:widowControl w:val="0"/>
               <w:spacing w:after="0" w:line="240" w:lineRule="auto"/>
               <w:jc w:val="center"/>
               <w:rPr>
@@ -7577,7 +6621,6 @@
           </w:tcPr>
           <w:p>
             <w:pPr>
-              <w:widowControl w:val="0"/>
               <w:spacing w:after="0" w:line="240" w:lineRule="auto"/>
               <w:jc w:val="center"/>
               <w:rPr>
@@ -7602,7 +6645,6 @@
           </w:tcPr>
           <w:p>
             <w:pPr>
-              <w:widowControl w:val="0"/>
               <w:spacing w:after="0" w:line="240" w:lineRule="auto"/>
               <w:jc w:val="center"/>
               <w:rPr>
@@ -7637,7 +6679,6 @@
           </w:tcPr>
           <w:p>
             <w:pPr>
-              <w:widowControl w:val="0"/>
               <w:spacing w:after="0" w:line="240" w:lineRule="auto"/>
               <w:jc w:val="center"/>
               <w:rPr>
@@ -7654,7 +6695,7 @@
                 <w:szCs w:val="28"/>
                 <w:lang w:val="en-US"/>
               </w:rPr>
-              <w:t>8</w:t>
+              <w:t>10</w:t>
             </w:r>
           </w:p>
         </w:tc>
@@ -7664,7 +6705,6 @@
           </w:tcPr>
           <w:p>
             <w:pPr>
-              <w:widowControl w:val="0"/>
               <w:spacing w:after="0" w:line="240" w:lineRule="auto"/>
               <w:jc w:val="center"/>
               <w:rPr>
@@ -7689,7 +6729,6 @@
           </w:tcPr>
           <w:p>
             <w:pPr>
-              <w:widowControl w:val="0"/>
               <w:spacing w:after="0" w:line="240" w:lineRule="auto"/>
               <w:jc w:val="center"/>
               <w:rPr>
@@ -7714,7 +6753,6 @@
           </w:tcPr>
           <w:p>
             <w:pPr>
-              <w:widowControl w:val="0"/>
               <w:spacing w:after="0" w:line="240" w:lineRule="auto"/>
               <w:jc w:val="center"/>
               <w:rPr>
@@ -7739,7 +6777,6 @@
           </w:tcPr>
           <w:p>
             <w:pPr>
-              <w:widowControl w:val="0"/>
               <w:spacing w:after="0" w:line="240" w:lineRule="auto"/>
               <w:jc w:val="center"/>
               <w:rPr>
@@ -7774,7 +6811,6 @@
           </w:tcPr>
           <w:p>
             <w:pPr>
-              <w:widowControl w:val="0"/>
               <w:spacing w:after="0" w:line="240" w:lineRule="auto"/>
               <w:jc w:val="center"/>
               <w:rPr>
@@ -7789,9 +6825,17 @@
                 <w:rFonts w:hint="default" w:ascii="Calibri" w:hAnsi="Calibri" w:cs="Calibri"/>
                 <w:sz w:val="28"/>
                 <w:szCs w:val="28"/>
+              </w:rPr>
+              <w:t>1</w:t>
+            </w:r>
+            <w:r>
+              <w:rPr>
+                <w:rFonts w:hint="default" w:ascii="Calibri" w:hAnsi="Calibri" w:cs="Calibri"/>
+                <w:sz w:val="28"/>
+                <w:szCs w:val="28"/>
                 <w:lang w:val="en-US"/>
               </w:rPr>
-              <w:t>9</w:t>
+              <w:t>1</w:t>
             </w:r>
           </w:p>
         </w:tc>
@@ -7801,7 +6845,6 @@
           </w:tcPr>
           <w:p>
             <w:pPr>
-              <w:widowControl w:val="0"/>
               <w:spacing w:after="0" w:line="240" w:lineRule="auto"/>
               <w:jc w:val="center"/>
               <w:rPr>
@@ -7826,7 +6869,6 @@
           </w:tcPr>
           <w:p>
             <w:pPr>
-              <w:widowControl w:val="0"/>
               <w:spacing w:after="0" w:line="240" w:lineRule="auto"/>
               <w:jc w:val="center"/>
               <w:rPr>
@@ -7843,7 +6885,6 @@
           </w:tcPr>
           <w:p>
             <w:pPr>
-              <w:widowControl w:val="0"/>
               <w:spacing w:after="0" w:line="240" w:lineRule="auto"/>
               <w:jc w:val="center"/>
               <w:rPr>
@@ -7868,7 +6909,6 @@
           </w:tcPr>
           <w:p>
             <w:pPr>
-              <w:widowControl w:val="0"/>
               <w:spacing w:after="0" w:line="240" w:lineRule="auto"/>
               <w:jc w:val="center"/>
               <w:rPr>
@@ -7903,7 +6943,6 @@
           </w:tcPr>
           <w:p>
             <w:pPr>
-              <w:widowControl w:val="0"/>
               <w:spacing w:after="0" w:line="240" w:lineRule="auto"/>
               <w:jc w:val="center"/>
               <w:rPr>
@@ -7928,7 +6967,7 @@
                 <w:szCs w:val="28"/>
                 <w:lang w:val="en-US"/>
               </w:rPr>
-              <w:t>0</w:t>
+              <w:t>2</w:t>
             </w:r>
           </w:p>
         </w:tc>
@@ -7938,7 +6977,6 @@
           </w:tcPr>
           <w:p>
             <w:pPr>
-              <w:widowControl w:val="0"/>
               <w:spacing w:after="0" w:line="240" w:lineRule="auto"/>
               <w:jc w:val="center"/>
               <w:rPr>
@@ -7963,7 +7001,6 @@
           </w:tcPr>
           <w:p>
             <w:pPr>
-              <w:widowControl w:val="0"/>
               <w:spacing w:after="0" w:line="240" w:lineRule="auto"/>
               <w:jc w:val="center"/>
               <w:rPr>
@@ -7980,7 +7017,6 @@
           </w:tcPr>
           <w:p>
             <w:pPr>
-              <w:widowControl w:val="0"/>
               <w:spacing w:after="0" w:line="240" w:lineRule="auto"/>
               <w:jc w:val="center"/>
               <w:rPr>
@@ -8005,7 +7041,6 @@
           </w:tcPr>
           <w:p>
             <w:pPr>
-              <w:widowControl w:val="0"/>
               <w:spacing w:after="0" w:line="240" w:lineRule="auto"/>
               <w:jc w:val="center"/>
               <w:rPr>
@@ -8040,7 +7075,6 @@
           </w:tcPr>
           <w:p>
             <w:pPr>
-              <w:widowControl w:val="0"/>
               <w:spacing w:after="0" w:line="240" w:lineRule="auto"/>
               <w:jc w:val="center"/>
               <w:rPr>
@@ -8065,7 +7099,7 @@
                 <w:szCs w:val="28"/>
                 <w:lang w:val="en-US"/>
               </w:rPr>
-              <w:t>1</w:t>
+              <w:t>3</w:t>
             </w:r>
           </w:p>
         </w:tc>
@@ -8075,7 +7109,6 @@
           </w:tcPr>
           <w:p>
             <w:pPr>
-              <w:widowControl w:val="0"/>
               <w:spacing w:after="0" w:line="240" w:lineRule="auto"/>
               <w:jc w:val="center"/>
               <w:rPr>
@@ -8100,7 +7133,6 @@
           </w:tcPr>
           <w:p>
             <w:pPr>
-              <w:widowControl w:val="0"/>
               <w:spacing w:after="0" w:line="240" w:lineRule="auto"/>
               <w:jc w:val="center"/>
               <w:rPr>
@@ -8125,7 +7157,6 @@
           </w:tcPr>
           <w:p>
             <w:pPr>
-              <w:widowControl w:val="0"/>
               <w:spacing w:after="0" w:line="240" w:lineRule="auto"/>
               <w:jc w:val="center"/>
               <w:rPr>
@@ -8150,7 +7181,6 @@
           </w:tcPr>
           <w:p>
             <w:pPr>
-              <w:widowControl w:val="0"/>
               <w:spacing w:after="0" w:line="240" w:lineRule="auto"/>
               <w:jc w:val="center"/>
               <w:rPr>
@@ -8185,7 +7215,6 @@
           </w:tcPr>
           <w:p>
             <w:pPr>
-              <w:widowControl w:val="0"/>
               <w:spacing w:after="0" w:line="240" w:lineRule="auto"/>
               <w:jc w:val="center"/>
               <w:rPr>
@@ -8210,7 +7239,7 @@
                 <w:szCs w:val="28"/>
                 <w:lang w:val="en-US"/>
               </w:rPr>
-              <w:t>2</w:t>
+              <w:t>4</w:t>
             </w:r>
           </w:p>
         </w:tc>
@@ -8220,7 +7249,6 @@
           </w:tcPr>
           <w:p>
             <w:pPr>
-              <w:widowControl w:val="0"/>
               <w:spacing w:after="0" w:line="240" w:lineRule="auto"/>
               <w:jc w:val="center"/>
               <w:rPr>
@@ -8245,7 +7273,6 @@
           </w:tcPr>
           <w:p>
             <w:pPr>
-              <w:widowControl w:val="0"/>
               <w:spacing w:after="0" w:line="240" w:lineRule="auto"/>
               <w:jc w:val="center"/>
               <w:rPr>
@@ -8262,7 +7289,6 @@
           </w:tcPr>
           <w:p>
             <w:pPr>
-              <w:widowControl w:val="0"/>
               <w:spacing w:after="0" w:line="240" w:lineRule="auto"/>
               <w:jc w:val="center"/>
               <w:rPr>
@@ -8287,7 +7313,6 @@
           </w:tcPr>
           <w:p>
             <w:pPr>
-              <w:widowControl w:val="0"/>
               <w:spacing w:after="0" w:line="240" w:lineRule="auto"/>
               <w:jc w:val="center"/>
               <w:rPr>
@@ -8322,7 +7347,6 @@
           </w:tcPr>
           <w:p>
             <w:pPr>
-              <w:widowControl w:val="0"/>
               <w:spacing w:after="0" w:line="240" w:lineRule="auto"/>
               <w:jc w:val="center"/>
               <w:rPr>
@@ -8347,7 +7371,7 @@
                 <w:szCs w:val="28"/>
                 <w:lang w:val="en-US"/>
               </w:rPr>
-              <w:t>3</w:t>
+              <w:t>5</w:t>
             </w:r>
           </w:p>
         </w:tc>
@@ -8357,7 +7381,6 @@
           </w:tcPr>
           <w:p>
             <w:pPr>
-              <w:widowControl w:val="0"/>
               <w:spacing w:after="0" w:line="240" w:lineRule="auto"/>
               <w:jc w:val="center"/>
               <w:rPr>
@@ -8382,7 +7405,6 @@
           </w:tcPr>
           <w:p>
             <w:pPr>
-              <w:widowControl w:val="0"/>
               <w:spacing w:after="0" w:line="240" w:lineRule="auto"/>
               <w:jc w:val="center"/>
               <w:rPr>
@@ -8399,7 +7421,6 @@
           </w:tcPr>
           <w:p>
             <w:pPr>
-              <w:widowControl w:val="0"/>
               <w:spacing w:after="0" w:line="240" w:lineRule="auto"/>
               <w:jc w:val="center"/>
               <w:rPr>
@@ -8424,7 +7445,6 @@
           </w:tcPr>
           <w:p>
             <w:pPr>
-              <w:widowControl w:val="0"/>
               <w:spacing w:after="0" w:line="240" w:lineRule="auto"/>
               <w:jc w:val="center"/>
               <w:rPr>
@@ -8516,87 +7536,6 @@
         </w:rPr>
       </w:pPr>
     </w:p>
-    <w:p>
-      <w:pPr>
-        <w:jc w:val="both"/>
-        <w:rPr>
-          <w:rFonts w:hint="default" w:ascii="Calibri" w:hAnsi="Calibri"/>
-          <w:b/>
-          <w:bCs/>
-          <w:sz w:val="36"/>
-          <w:szCs w:val="36"/>
-        </w:rPr>
-      </w:pPr>
-      <w:r>
-        <w:rPr>
-          <w:rFonts w:hint="default" w:ascii="Calibri" w:hAnsi="Calibri"/>
-          <w:b/>
-          <w:bCs/>
-          <w:sz w:val="36"/>
-          <w:szCs w:val="36"/>
-        </w:rPr>
-        <w:t>Máy tính: CPU Intel core i5-8300H, RAM 8GB</w:t>
-      </w:r>
-    </w:p>
-    <w:p>
-      <w:pPr>
-        <w:jc w:val="both"/>
-        <w:rPr>
-          <w:rFonts w:hint="default" w:ascii="Calibri" w:hAnsi="Calibri"/>
-          <w:b/>
-          <w:bCs/>
-          <w:sz w:val="36"/>
-          <w:szCs w:val="36"/>
-        </w:rPr>
-      </w:pPr>
-      <w:r>
-        <w:rPr>
-          <w:rFonts w:hint="default" w:ascii="Calibri" w:hAnsi="Calibri"/>
-          <w:b/>
-          <w:bCs/>
-          <w:sz w:val="36"/>
-          <w:szCs w:val="36"/>
-        </w:rPr>
-        <w:t>Đĩa cứng: 500GB</w:t>
-      </w:r>
-    </w:p>
-    <w:p>
-      <w:pPr>
-        <w:jc w:val="both"/>
-        <w:rPr>
-          <w:rFonts w:hint="default" w:ascii="Calibri" w:hAnsi="Calibri" w:cs="Calibri"/>
-          <w:b/>
-          <w:bCs/>
-          <w:sz w:val="36"/>
-          <w:szCs w:val="36"/>
-          <w:lang w:val="en-US"/>
-        </w:rPr>
-      </w:pPr>
-      <w:r>
-        <w:rPr>
-          <w:rFonts w:hint="default" w:ascii="Calibri" w:hAnsi="Calibri"/>
-          <w:b/>
-          <w:bCs/>
-          <w:sz w:val="36"/>
-          <w:szCs w:val="36"/>
-        </w:rPr>
-        <w:t>Bảng Yêu cầu hiệu quả</w:t>
-      </w:r>
-      <w:bookmarkStart w:id="0" w:name="_GoBack"/>
-      <w:bookmarkEnd w:id="0"/>
-    </w:p>
-    <w:p>
-      <w:pPr>
-        <w:jc w:val="both"/>
-        <w:rPr>
-          <w:rFonts w:hint="default" w:ascii="Calibri" w:hAnsi="Calibri" w:cs="Calibri"/>
-          <w:b/>
-          <w:bCs/>
-          <w:sz w:val="36"/>
-          <w:szCs w:val="36"/>
-        </w:rPr>
-      </w:pPr>
-    </w:p>
     <w:tbl>
       <w:tblPr>
         <w:tblStyle w:val="7"/>
@@ -10746,6 +9685,8 @@
         </w:rPr>
         <w:t>y</w:t>
       </w:r>
+      <w:bookmarkStart w:id="0" w:name="_GoBack"/>
+      <w:bookmarkEnd w:id="0"/>
       <w:r>
         <w:rPr>
           <w:rFonts w:hint="default" w:ascii="Calibri" w:hAnsi="Calibri" w:cs="Calibri"/>
@@ -12472,7 +11413,7 @@
     <w:tbl>
       <w:tblPr>
         <w:tblStyle w:val="7"/>
-        <w:tblW w:w="9021" w:type="dxa"/>
+        <w:tblW w:w="9022" w:type="dxa"/>
         <w:tblInd w:w="0" w:type="dxa"/>
         <w:tblBorders>
           <w:top w:val="single" w:color="000000" w:sz="8" w:space="0"/>
@@ -15441,7 +14382,6 @@
                 <w:rFonts w:hint="default" w:ascii="Calibri" w:hAnsi="Calibri" w:cs="Calibri"/>
                 <w:sz w:val="28"/>
                 <w:szCs w:val="28"/>
-                <w:lang w:val="en-US"/>
               </w:rPr>
             </w:pPr>
             <w:r>
@@ -15451,17 +14391,7 @@
                 <w:szCs w:val="28"/>
                 <w:rtl w:val="0"/>
               </w:rPr>
-              <w:t>1</w:t>
-            </w:r>
-            <w:r>
-              <w:rPr>
-                <w:rFonts w:hint="default" w:ascii="Calibri" w:hAnsi="Calibri" w:cs="Calibri"/>
-                <w:sz w:val="28"/>
-                <w:szCs w:val="28"/>
-                <w:rtl w:val="0"/>
-                <w:lang w:val="en-US"/>
-              </w:rPr>
-              <w:t>1</w:t>
+              <w:t>11</w:t>
             </w:r>
           </w:p>
         </w:tc>
@@ -15505,7 +14435,7 @@
                 <w:szCs w:val="28"/>
                 <w:rtl w:val="0"/>
               </w:rPr>
-              <w:t>Phân Quyền</w:t>
+              <w:t>Xếp Phiếu Nhập Kho</w:t>
             </w:r>
           </w:p>
         </w:tc>
@@ -15542,15 +14472,6 @@
                 <w:szCs w:val="28"/>
               </w:rPr>
             </w:pPr>
-            <w:r>
-              <w:rPr>
-                <w:rFonts w:hint="default" w:ascii="Calibri" w:hAnsi="Calibri" w:cs="Calibri"/>
-                <w:sz w:val="28"/>
-                <w:szCs w:val="28"/>
-                <w:rtl w:val="0"/>
-              </w:rPr>
-              <w:t>x</w:t>
-            </w:r>
           </w:p>
         </w:tc>
         <w:tc>
@@ -15586,6 +14507,15 @@
                 <w:szCs w:val="28"/>
               </w:rPr>
             </w:pPr>
+            <w:r>
+              <w:rPr>
+                <w:rFonts w:hint="default" w:ascii="Calibri" w:hAnsi="Calibri" w:cs="Calibri"/>
+                <w:sz w:val="28"/>
+                <w:szCs w:val="28"/>
+                <w:rtl w:val="0"/>
+              </w:rPr>
+              <w:t>x</w:t>
+            </w:r>
           </w:p>
         </w:tc>
         <w:tc>
@@ -15659,6 +14589,516 @@
           </w:p>
         </w:tc>
       </w:tr>
+      <w:tr>
+        <w:tblPrEx>
+          <w:tblBorders>
+            <w:top w:val="single" w:color="000000" w:sz="8" w:space="0"/>
+            <w:left w:val="single" w:color="000000" w:sz="8" w:space="0"/>
+            <w:bottom w:val="single" w:color="000000" w:sz="8" w:space="0"/>
+            <w:right w:val="single" w:color="000000" w:sz="8" w:space="0"/>
+            <w:insideH w:val="single" w:color="000000" w:sz="8" w:space="0"/>
+            <w:insideV w:val="single" w:color="000000" w:sz="8" w:space="0"/>
+          </w:tblBorders>
+          <w:tblCellMar>
+            <w:top w:w="100" w:type="dxa"/>
+            <w:left w:w="100" w:type="dxa"/>
+            <w:bottom w:w="100" w:type="dxa"/>
+            <w:right w:w="100" w:type="dxa"/>
+          </w:tblCellMar>
+        </w:tblPrEx>
+        <w:tc>
+          <w:tcPr>
+            <w:shd w:val="clear" w:color="auto" w:fill="auto"/>
+            <w:tcMar>
+              <w:top w:w="100" w:type="dxa"/>
+              <w:left w:w="100" w:type="dxa"/>
+              <w:bottom w:w="100" w:type="dxa"/>
+              <w:right w:w="100" w:type="dxa"/>
+            </w:tcMar>
+            <w:vAlign w:val="top"/>
+          </w:tcPr>
+          <w:p>
+            <w:pPr>
+              <w:keepNext w:val="0"/>
+              <w:keepLines w:val="0"/>
+              <w:widowControl w:val="0"/>
+              <w:pBdr>
+                <w:top w:val="none" w:color="auto" w:sz="0" w:space="0"/>
+                <w:left w:val="none" w:color="auto" w:sz="0" w:space="0"/>
+                <w:bottom w:val="none" w:color="auto" w:sz="0" w:space="0"/>
+                <w:right w:val="none" w:color="auto" w:sz="0" w:space="0"/>
+                <w:between w:val="none" w:color="auto" w:sz="0" w:space="0"/>
+              </w:pBdr>
+              <w:shd w:val="clear" w:fill="auto"/>
+              <w:spacing w:before="0" w:after="0" w:line="240" w:lineRule="auto"/>
+              <w:ind w:left="0" w:right="0" w:firstLine="0"/>
+              <w:jc w:val="center"/>
+              <w:rPr>
+                <w:rFonts w:hint="default" w:ascii="Calibri" w:hAnsi="Calibri" w:cs="Calibri"/>
+                <w:sz w:val="28"/>
+                <w:szCs w:val="28"/>
+              </w:rPr>
+            </w:pPr>
+            <w:r>
+              <w:rPr>
+                <w:rFonts w:hint="default" w:ascii="Calibri" w:hAnsi="Calibri" w:cs="Calibri"/>
+                <w:sz w:val="28"/>
+                <w:szCs w:val="28"/>
+                <w:rtl w:val="0"/>
+              </w:rPr>
+              <w:t>12</w:t>
+            </w:r>
+          </w:p>
+        </w:tc>
+        <w:tc>
+          <w:tcPr>
+            <w:shd w:val="clear" w:color="auto" w:fill="auto"/>
+            <w:tcMar>
+              <w:top w:w="100" w:type="dxa"/>
+              <w:left w:w="100" w:type="dxa"/>
+              <w:bottom w:w="100" w:type="dxa"/>
+              <w:right w:w="100" w:type="dxa"/>
+            </w:tcMar>
+            <w:vAlign w:val="top"/>
+          </w:tcPr>
+          <w:p>
+            <w:pPr>
+              <w:keepNext w:val="0"/>
+              <w:keepLines w:val="0"/>
+              <w:widowControl w:val="0"/>
+              <w:pBdr>
+                <w:top w:val="none" w:color="auto" w:sz="0" w:space="0"/>
+                <w:left w:val="none" w:color="auto" w:sz="0" w:space="0"/>
+                <w:bottom w:val="none" w:color="auto" w:sz="0" w:space="0"/>
+                <w:right w:val="none" w:color="auto" w:sz="0" w:space="0"/>
+                <w:between w:val="none" w:color="auto" w:sz="0" w:space="0"/>
+              </w:pBdr>
+              <w:shd w:val="clear" w:fill="auto"/>
+              <w:spacing w:before="0" w:after="0" w:line="240" w:lineRule="auto"/>
+              <w:ind w:left="0" w:right="0" w:firstLine="0"/>
+              <w:jc w:val="center"/>
+              <w:rPr>
+                <w:rFonts w:hint="default" w:ascii="Calibri" w:hAnsi="Calibri" w:cs="Calibri"/>
+                <w:sz w:val="28"/>
+                <w:szCs w:val="28"/>
+              </w:rPr>
+            </w:pPr>
+            <w:r>
+              <w:rPr>
+                <w:rFonts w:hint="default" w:ascii="Calibri" w:hAnsi="Calibri" w:cs="Calibri"/>
+                <w:sz w:val="28"/>
+                <w:szCs w:val="28"/>
+                <w:rtl w:val="0"/>
+              </w:rPr>
+              <w:t>Đặt bàn</w:t>
+            </w:r>
+          </w:p>
+        </w:tc>
+        <w:tc>
+          <w:tcPr>
+            <w:shd w:val="clear" w:color="auto" w:fill="auto"/>
+            <w:tcMar>
+              <w:top w:w="100" w:type="dxa"/>
+              <w:left w:w="100" w:type="dxa"/>
+              <w:bottom w:w="100" w:type="dxa"/>
+              <w:right w:w="100" w:type="dxa"/>
+            </w:tcMar>
+            <w:vAlign w:val="top"/>
+          </w:tcPr>
+          <w:p>
+            <w:pPr>
+              <w:keepNext w:val="0"/>
+              <w:keepLines w:val="0"/>
+              <w:widowControl w:val="0"/>
+              <w:pBdr>
+                <w:top w:val="none" w:color="auto" w:sz="0" w:space="0"/>
+                <w:left w:val="none" w:color="auto" w:sz="0" w:space="0"/>
+                <w:bottom w:val="none" w:color="auto" w:sz="0" w:space="0"/>
+                <w:right w:val="none" w:color="auto" w:sz="0" w:space="0"/>
+                <w:between w:val="none" w:color="auto" w:sz="0" w:space="0"/>
+              </w:pBdr>
+              <w:shd w:val="clear" w:fill="auto"/>
+              <w:spacing w:before="0" w:after="0" w:line="240" w:lineRule="auto"/>
+              <w:ind w:left="0" w:right="0" w:firstLine="0"/>
+              <w:jc w:val="center"/>
+              <w:rPr>
+                <w:rFonts w:hint="default" w:ascii="Calibri" w:hAnsi="Calibri" w:cs="Calibri"/>
+                <w:sz w:val="28"/>
+                <w:szCs w:val="28"/>
+              </w:rPr>
+            </w:pPr>
+          </w:p>
+        </w:tc>
+        <w:tc>
+          <w:tcPr>
+            <w:shd w:val="clear" w:color="auto" w:fill="auto"/>
+            <w:tcMar>
+              <w:top w:w="100" w:type="dxa"/>
+              <w:left w:w="100" w:type="dxa"/>
+              <w:bottom w:w="100" w:type="dxa"/>
+              <w:right w:w="100" w:type="dxa"/>
+            </w:tcMar>
+            <w:vAlign w:val="top"/>
+          </w:tcPr>
+          <w:p>
+            <w:pPr>
+              <w:keepNext w:val="0"/>
+              <w:keepLines w:val="0"/>
+              <w:widowControl w:val="0"/>
+              <w:pBdr>
+                <w:top w:val="none" w:color="auto" w:sz="0" w:space="0"/>
+                <w:left w:val="none" w:color="auto" w:sz="0" w:space="0"/>
+                <w:bottom w:val="none" w:color="auto" w:sz="0" w:space="0"/>
+                <w:right w:val="none" w:color="auto" w:sz="0" w:space="0"/>
+                <w:between w:val="none" w:color="auto" w:sz="0" w:space="0"/>
+              </w:pBdr>
+              <w:shd w:val="clear" w:fill="auto"/>
+              <w:spacing w:before="0" w:after="0" w:line="240" w:lineRule="auto"/>
+              <w:ind w:left="0" w:right="0" w:firstLine="0"/>
+              <w:jc w:val="center"/>
+              <w:rPr>
+                <w:rFonts w:hint="default" w:ascii="Calibri" w:hAnsi="Calibri" w:cs="Calibri"/>
+                <w:sz w:val="28"/>
+                <w:szCs w:val="28"/>
+              </w:rPr>
+            </w:pPr>
+          </w:p>
+        </w:tc>
+        <w:tc>
+          <w:tcPr>
+            <w:shd w:val="clear" w:color="auto" w:fill="auto"/>
+            <w:tcMar>
+              <w:top w:w="100" w:type="dxa"/>
+              <w:left w:w="100" w:type="dxa"/>
+              <w:bottom w:w="100" w:type="dxa"/>
+              <w:right w:w="100" w:type="dxa"/>
+            </w:tcMar>
+            <w:vAlign w:val="top"/>
+          </w:tcPr>
+          <w:p>
+            <w:pPr>
+              <w:keepNext w:val="0"/>
+              <w:keepLines w:val="0"/>
+              <w:widowControl w:val="0"/>
+              <w:pBdr>
+                <w:top w:val="none" w:color="auto" w:sz="0" w:space="0"/>
+                <w:left w:val="none" w:color="auto" w:sz="0" w:space="0"/>
+                <w:bottom w:val="none" w:color="auto" w:sz="0" w:space="0"/>
+                <w:right w:val="none" w:color="auto" w:sz="0" w:space="0"/>
+                <w:between w:val="none" w:color="auto" w:sz="0" w:space="0"/>
+              </w:pBdr>
+              <w:shd w:val="clear" w:fill="auto"/>
+              <w:spacing w:before="0" w:after="0" w:line="240" w:lineRule="auto"/>
+              <w:ind w:left="0" w:right="0" w:firstLine="0"/>
+              <w:jc w:val="center"/>
+              <w:rPr>
+                <w:rFonts w:hint="default" w:ascii="Calibri" w:hAnsi="Calibri" w:cs="Calibri"/>
+                <w:sz w:val="28"/>
+                <w:szCs w:val="28"/>
+              </w:rPr>
+            </w:pPr>
+            <w:r>
+              <w:rPr>
+                <w:rFonts w:hint="default" w:ascii="Calibri" w:hAnsi="Calibri" w:cs="Calibri"/>
+                <w:sz w:val="28"/>
+                <w:szCs w:val="28"/>
+                <w:rtl w:val="0"/>
+              </w:rPr>
+              <w:t>x</w:t>
+            </w:r>
+          </w:p>
+        </w:tc>
+        <w:tc>
+          <w:tcPr>
+            <w:shd w:val="clear" w:color="auto" w:fill="auto"/>
+            <w:tcMar>
+              <w:top w:w="100" w:type="dxa"/>
+              <w:left w:w="100" w:type="dxa"/>
+              <w:bottom w:w="100" w:type="dxa"/>
+              <w:right w:w="100" w:type="dxa"/>
+            </w:tcMar>
+            <w:vAlign w:val="top"/>
+          </w:tcPr>
+          <w:p>
+            <w:pPr>
+              <w:keepNext w:val="0"/>
+              <w:keepLines w:val="0"/>
+              <w:widowControl w:val="0"/>
+              <w:pBdr>
+                <w:top w:val="none" w:color="auto" w:sz="0" w:space="0"/>
+                <w:left w:val="none" w:color="auto" w:sz="0" w:space="0"/>
+                <w:bottom w:val="none" w:color="auto" w:sz="0" w:space="0"/>
+                <w:right w:val="none" w:color="auto" w:sz="0" w:space="0"/>
+                <w:between w:val="none" w:color="auto" w:sz="0" w:space="0"/>
+              </w:pBdr>
+              <w:shd w:val="clear" w:fill="auto"/>
+              <w:spacing w:before="0" w:after="0" w:line="240" w:lineRule="auto"/>
+              <w:ind w:left="0" w:right="0" w:firstLine="0"/>
+              <w:jc w:val="center"/>
+              <w:rPr>
+                <w:rFonts w:hint="default" w:ascii="Calibri" w:hAnsi="Calibri" w:cs="Calibri"/>
+                <w:sz w:val="28"/>
+                <w:szCs w:val="28"/>
+              </w:rPr>
+            </w:pPr>
+          </w:p>
+        </w:tc>
+      </w:tr>
+      <w:tr>
+        <w:tblPrEx>
+          <w:tblBorders>
+            <w:top w:val="single" w:color="000000" w:sz="8" w:space="0"/>
+            <w:left w:val="single" w:color="000000" w:sz="8" w:space="0"/>
+            <w:bottom w:val="single" w:color="000000" w:sz="8" w:space="0"/>
+            <w:right w:val="single" w:color="000000" w:sz="8" w:space="0"/>
+            <w:insideH w:val="single" w:color="000000" w:sz="8" w:space="0"/>
+            <w:insideV w:val="single" w:color="000000" w:sz="8" w:space="0"/>
+          </w:tblBorders>
+          <w:tblCellMar>
+            <w:top w:w="100" w:type="dxa"/>
+            <w:left w:w="100" w:type="dxa"/>
+            <w:bottom w:w="100" w:type="dxa"/>
+            <w:right w:w="100" w:type="dxa"/>
+          </w:tblCellMar>
+        </w:tblPrEx>
+        <w:tc>
+          <w:tcPr>
+            <w:shd w:val="clear" w:color="auto" w:fill="auto"/>
+            <w:tcMar>
+              <w:top w:w="100" w:type="dxa"/>
+              <w:left w:w="100" w:type="dxa"/>
+              <w:bottom w:w="100" w:type="dxa"/>
+              <w:right w:w="100" w:type="dxa"/>
+            </w:tcMar>
+            <w:vAlign w:val="top"/>
+          </w:tcPr>
+          <w:p>
+            <w:pPr>
+              <w:keepNext w:val="0"/>
+              <w:keepLines w:val="0"/>
+              <w:widowControl w:val="0"/>
+              <w:pBdr>
+                <w:top w:val="none" w:color="auto" w:sz="0" w:space="0"/>
+                <w:left w:val="none" w:color="auto" w:sz="0" w:space="0"/>
+                <w:bottom w:val="none" w:color="auto" w:sz="0" w:space="0"/>
+                <w:right w:val="none" w:color="auto" w:sz="0" w:space="0"/>
+                <w:between w:val="none" w:color="auto" w:sz="0" w:space="0"/>
+              </w:pBdr>
+              <w:shd w:val="clear" w:fill="auto"/>
+              <w:spacing w:before="0" w:after="0" w:line="240" w:lineRule="auto"/>
+              <w:ind w:left="0" w:right="0" w:firstLine="0"/>
+              <w:jc w:val="center"/>
+              <w:rPr>
+                <w:rFonts w:hint="default" w:ascii="Calibri" w:hAnsi="Calibri" w:cs="Calibri"/>
+                <w:sz w:val="28"/>
+                <w:szCs w:val="28"/>
+              </w:rPr>
+            </w:pPr>
+            <w:r>
+              <w:rPr>
+                <w:rFonts w:hint="default" w:ascii="Calibri" w:hAnsi="Calibri" w:cs="Calibri"/>
+                <w:sz w:val="28"/>
+                <w:szCs w:val="28"/>
+                <w:rtl w:val="0"/>
+              </w:rPr>
+              <w:t>13</w:t>
+            </w:r>
+          </w:p>
+        </w:tc>
+        <w:tc>
+          <w:tcPr>
+            <w:shd w:val="clear" w:color="auto" w:fill="auto"/>
+            <w:tcMar>
+              <w:top w:w="100" w:type="dxa"/>
+              <w:left w:w="100" w:type="dxa"/>
+              <w:bottom w:w="100" w:type="dxa"/>
+              <w:right w:w="100" w:type="dxa"/>
+            </w:tcMar>
+            <w:vAlign w:val="top"/>
+          </w:tcPr>
+          <w:p>
+            <w:pPr>
+              <w:keepNext w:val="0"/>
+              <w:keepLines w:val="0"/>
+              <w:widowControl w:val="0"/>
+              <w:pBdr>
+                <w:top w:val="none" w:color="auto" w:sz="0" w:space="0"/>
+                <w:left w:val="none" w:color="auto" w:sz="0" w:space="0"/>
+                <w:bottom w:val="none" w:color="auto" w:sz="0" w:space="0"/>
+                <w:right w:val="none" w:color="auto" w:sz="0" w:space="0"/>
+                <w:between w:val="none" w:color="auto" w:sz="0" w:space="0"/>
+              </w:pBdr>
+              <w:shd w:val="clear" w:fill="auto"/>
+              <w:spacing w:before="0" w:after="0" w:line="240" w:lineRule="auto"/>
+              <w:ind w:left="0" w:right="0" w:firstLine="0"/>
+              <w:jc w:val="center"/>
+              <w:rPr>
+                <w:rFonts w:hint="default" w:ascii="Calibri" w:hAnsi="Calibri" w:cs="Calibri"/>
+                <w:sz w:val="28"/>
+                <w:szCs w:val="28"/>
+              </w:rPr>
+            </w:pPr>
+            <w:r>
+              <w:rPr>
+                <w:rFonts w:hint="default" w:ascii="Calibri" w:hAnsi="Calibri" w:cs="Calibri"/>
+                <w:sz w:val="28"/>
+                <w:szCs w:val="28"/>
+                <w:rtl w:val="0"/>
+              </w:rPr>
+              <w:t>Phân Quyền</w:t>
+            </w:r>
+          </w:p>
+        </w:tc>
+        <w:tc>
+          <w:tcPr>
+            <w:shd w:val="clear" w:color="auto" w:fill="auto"/>
+            <w:tcMar>
+              <w:top w:w="100" w:type="dxa"/>
+              <w:left w:w="100" w:type="dxa"/>
+              <w:bottom w:w="100" w:type="dxa"/>
+              <w:right w:w="100" w:type="dxa"/>
+            </w:tcMar>
+            <w:vAlign w:val="top"/>
+          </w:tcPr>
+          <w:p>
+            <w:pPr>
+              <w:keepNext w:val="0"/>
+              <w:keepLines w:val="0"/>
+              <w:widowControl w:val="0"/>
+              <w:pBdr>
+                <w:top w:val="none" w:color="auto" w:sz="0" w:space="0"/>
+                <w:left w:val="none" w:color="auto" w:sz="0" w:space="0"/>
+                <w:bottom w:val="none" w:color="auto" w:sz="0" w:space="0"/>
+                <w:right w:val="none" w:color="auto" w:sz="0" w:space="0"/>
+                <w:between w:val="none" w:color="auto" w:sz="0" w:space="0"/>
+              </w:pBdr>
+              <w:shd w:val="clear" w:fill="auto"/>
+              <w:spacing w:before="0" w:after="0" w:line="240" w:lineRule="auto"/>
+              <w:ind w:left="0" w:right="0" w:firstLine="0"/>
+              <w:jc w:val="center"/>
+              <w:rPr>
+                <w:rFonts w:hint="default" w:ascii="Calibri" w:hAnsi="Calibri" w:cs="Calibri"/>
+                <w:sz w:val="28"/>
+                <w:szCs w:val="28"/>
+              </w:rPr>
+            </w:pPr>
+            <w:r>
+              <w:rPr>
+                <w:rFonts w:hint="default" w:ascii="Calibri" w:hAnsi="Calibri" w:cs="Calibri"/>
+                <w:sz w:val="28"/>
+                <w:szCs w:val="28"/>
+                <w:rtl w:val="0"/>
+              </w:rPr>
+              <w:t>x</w:t>
+            </w:r>
+          </w:p>
+        </w:tc>
+        <w:tc>
+          <w:tcPr>
+            <w:shd w:val="clear" w:color="auto" w:fill="auto"/>
+            <w:tcMar>
+              <w:top w:w="100" w:type="dxa"/>
+              <w:left w:w="100" w:type="dxa"/>
+              <w:bottom w:w="100" w:type="dxa"/>
+              <w:right w:w="100" w:type="dxa"/>
+            </w:tcMar>
+            <w:vAlign w:val="top"/>
+          </w:tcPr>
+          <w:p>
+            <w:pPr>
+              <w:keepNext w:val="0"/>
+              <w:keepLines w:val="0"/>
+              <w:widowControl w:val="0"/>
+              <w:pBdr>
+                <w:top w:val="none" w:color="auto" w:sz="0" w:space="0"/>
+                <w:left w:val="none" w:color="auto" w:sz="0" w:space="0"/>
+                <w:bottom w:val="none" w:color="auto" w:sz="0" w:space="0"/>
+                <w:right w:val="none" w:color="auto" w:sz="0" w:space="0"/>
+                <w:between w:val="none" w:color="auto" w:sz="0" w:space="0"/>
+              </w:pBdr>
+              <w:shd w:val="clear" w:fill="auto"/>
+              <w:spacing w:before="0" w:after="0" w:line="240" w:lineRule="auto"/>
+              <w:ind w:left="0" w:right="0" w:firstLine="0"/>
+              <w:jc w:val="center"/>
+              <w:rPr>
+                <w:rFonts w:hint="default" w:ascii="Calibri" w:hAnsi="Calibri" w:cs="Calibri"/>
+                <w:sz w:val="28"/>
+                <w:szCs w:val="28"/>
+              </w:rPr>
+            </w:pPr>
+          </w:p>
+        </w:tc>
+        <w:tc>
+          <w:tcPr>
+            <w:shd w:val="clear" w:color="auto" w:fill="auto"/>
+            <w:tcMar>
+              <w:top w:w="100" w:type="dxa"/>
+              <w:left w:w="100" w:type="dxa"/>
+              <w:bottom w:w="100" w:type="dxa"/>
+              <w:right w:w="100" w:type="dxa"/>
+            </w:tcMar>
+            <w:vAlign w:val="top"/>
+          </w:tcPr>
+          <w:p>
+            <w:pPr>
+              <w:keepNext w:val="0"/>
+              <w:keepLines w:val="0"/>
+              <w:widowControl w:val="0"/>
+              <w:pBdr>
+                <w:top w:val="none" w:color="auto" w:sz="0" w:space="0"/>
+                <w:left w:val="none" w:color="auto" w:sz="0" w:space="0"/>
+                <w:bottom w:val="none" w:color="auto" w:sz="0" w:space="0"/>
+                <w:right w:val="none" w:color="auto" w:sz="0" w:space="0"/>
+                <w:between w:val="none" w:color="auto" w:sz="0" w:space="0"/>
+              </w:pBdr>
+              <w:shd w:val="clear" w:fill="auto"/>
+              <w:spacing w:before="0" w:after="0" w:line="240" w:lineRule="auto"/>
+              <w:ind w:left="0" w:right="0" w:firstLine="0"/>
+              <w:jc w:val="center"/>
+              <w:rPr>
+                <w:rFonts w:hint="default" w:ascii="Calibri" w:hAnsi="Calibri" w:cs="Calibri"/>
+                <w:sz w:val="28"/>
+                <w:szCs w:val="28"/>
+              </w:rPr>
+            </w:pPr>
+          </w:p>
+        </w:tc>
+        <w:tc>
+          <w:tcPr>
+            <w:shd w:val="clear" w:color="auto" w:fill="auto"/>
+            <w:tcMar>
+              <w:top w:w="100" w:type="dxa"/>
+              <w:left w:w="100" w:type="dxa"/>
+              <w:bottom w:w="100" w:type="dxa"/>
+              <w:right w:w="100" w:type="dxa"/>
+            </w:tcMar>
+            <w:vAlign w:val="top"/>
+          </w:tcPr>
+          <w:p>
+            <w:pPr>
+              <w:keepNext w:val="0"/>
+              <w:keepLines w:val="0"/>
+              <w:widowControl w:val="0"/>
+              <w:pBdr>
+                <w:top w:val="none" w:color="auto" w:sz="0" w:space="0"/>
+                <w:left w:val="none" w:color="auto" w:sz="0" w:space="0"/>
+                <w:bottom w:val="none" w:color="auto" w:sz="0" w:space="0"/>
+                <w:right w:val="none" w:color="auto" w:sz="0" w:space="0"/>
+                <w:between w:val="none" w:color="auto" w:sz="0" w:space="0"/>
+              </w:pBdr>
+              <w:shd w:val="clear" w:fill="auto"/>
+              <w:spacing w:before="0" w:after="0" w:line="240" w:lineRule="auto"/>
+              <w:ind w:left="0" w:right="0" w:firstLine="0"/>
+              <w:jc w:val="center"/>
+              <w:rPr>
+                <w:rFonts w:hint="default" w:ascii="Calibri" w:hAnsi="Calibri" w:cs="Calibri"/>
+                <w:sz w:val="28"/>
+                <w:szCs w:val="28"/>
+              </w:rPr>
+            </w:pPr>
+          </w:p>
+        </w:tc>
+      </w:tr>
     </w:tbl>
     <w:p>
       <w:pPr>
@@ -15667,19 +15107,6 @@
           <w:rFonts w:hint="default" w:ascii="Calibri" w:hAnsi="Calibri" w:cs="Calibri"/>
           <w:sz w:val="28"/>
           <w:szCs w:val="28"/>
-        </w:rPr>
-      </w:pPr>
-    </w:p>
-    <w:p>
-      <w:pPr>
-        <w:jc w:val="center"/>
-        <w:rPr>
-          <w:rFonts w:hint="default" w:ascii="Calibri" w:hAnsi="Calibri" w:cs="Calibri"/>
-          <w:b/>
-          <w:bCs/>
-          <w:sz w:val="36"/>
-          <w:szCs w:val="36"/>
-          <w:rtl w:val="0"/>
         </w:rPr>
       </w:pPr>
     </w:p>
@@ -15733,7 +15160,7 @@
     <w:tbl>
       <w:tblPr>
         <w:tblStyle w:val="9"/>
-        <w:tblW w:w="9027" w:type="dxa"/>
+        <w:tblW w:w="9029" w:type="dxa"/>
         <w:tblInd w:w="0" w:type="dxa"/>
         <w:tblBorders>
           <w:top w:val="single" w:color="000000" w:sz="8" w:space="0"/>
@@ -15814,7 +15241,6 @@
         </w:tc>
         <w:tc>
           <w:tcPr>
-            <w:tcW w:w="1809" w:type="dxa"/>
             <w:shd w:val="clear" w:color="auto" w:fill="auto"/>
             <w:tcMar>
               <w:top w:w="100" w:type="dxa"/>
@@ -15826,19 +15252,8 @@
           </w:tcPr>
           <w:p>
             <w:pPr>
-              <w:keepNext w:val="0"/>
-              <w:keepLines w:val="0"/>
               <w:widowControl w:val="0"/>
-              <w:pBdr>
-                <w:top w:val="none" w:color="auto" w:sz="0" w:space="0"/>
-                <w:left w:val="none" w:color="auto" w:sz="0" w:space="0"/>
-                <w:bottom w:val="none" w:color="auto" w:sz="0" w:space="0"/>
-                <w:right w:val="none" w:color="auto" w:sz="0" w:space="0"/>
-                <w:between w:val="none" w:color="auto" w:sz="0" w:space="0"/>
-              </w:pBdr>
-              <w:shd w:val="clear" w:fill="auto"/>
-              <w:spacing w:before="0" w:after="0" w:line="240" w:lineRule="auto"/>
-              <w:ind w:left="0" w:leftChars="0" w:right="0" w:rightChars="0" w:firstLine="0" w:firstLineChars="0"/>
+              <w:spacing w:line="240" w:lineRule="auto"/>
               <w:jc w:val="center"/>
               <w:rPr>
                 <w:rFonts w:hint="default" w:ascii="Calibri" w:hAnsi="Calibri" w:cs="Calibri"/>
@@ -16025,7 +15440,6 @@
         </w:tc>
         <w:tc>
           <w:tcPr>
-            <w:tcW w:w="1809" w:type="dxa"/>
             <w:shd w:val="clear" w:color="auto" w:fill="auto"/>
             <w:tcMar>
               <w:top w:w="100" w:type="dxa"/>
@@ -16037,19 +15451,8 @@
           </w:tcPr>
           <w:p>
             <w:pPr>
-              <w:keepNext w:val="0"/>
-              <w:keepLines w:val="0"/>
               <w:widowControl w:val="0"/>
-              <w:pBdr>
-                <w:top w:val="none" w:color="auto" w:sz="0" w:space="0"/>
-                <w:left w:val="none" w:color="auto" w:sz="0" w:space="0"/>
-                <w:bottom w:val="none" w:color="auto" w:sz="0" w:space="0"/>
-                <w:right w:val="none" w:color="auto" w:sz="0" w:space="0"/>
-                <w:between w:val="none" w:color="auto" w:sz="0" w:space="0"/>
-              </w:pBdr>
-              <w:shd w:val="clear" w:fill="auto"/>
-              <w:spacing w:before="0" w:after="0" w:line="240" w:lineRule="auto"/>
-              <w:ind w:left="0" w:leftChars="0" w:right="0" w:rightChars="0" w:firstLine="0" w:firstLineChars="0"/>
+              <w:spacing w:line="240" w:lineRule="auto"/>
               <w:jc w:val="center"/>
               <w:rPr>
                 <w:rFonts w:hint="default" w:ascii="Calibri" w:hAnsi="Calibri" w:cs="Calibri"/>
@@ -16064,7 +15467,7 @@
                 <w:szCs w:val="28"/>
                 <w:rtl w:val="0"/>
               </w:rPr>
-              <w:t>Tra cứu nhân viên</w:t>
+              <w:t>Quản Trị</w:t>
             </w:r>
           </w:p>
         </w:tc>
@@ -16088,7 +15491,6 @@
                 <w:rFonts w:hint="default" w:ascii="Calibri" w:hAnsi="Calibri" w:cs="Calibri"/>
                 <w:sz w:val="28"/>
                 <w:szCs w:val="28"/>
-                <w:lang w:val="en-US"/>
               </w:rPr>
             </w:pPr>
             <w:r>
@@ -16098,17 +15500,7 @@
                 <w:szCs w:val="28"/>
                 <w:rtl w:val="0"/>
               </w:rPr>
-              <w:t>C</w:t>
-            </w:r>
-            <w:r>
-              <w:rPr>
-                <w:rFonts w:hint="default" w:ascii="Calibri" w:hAnsi="Calibri" w:cs="Calibri"/>
-                <w:sz w:val="28"/>
-                <w:szCs w:val="28"/>
-                <w:rtl w:val="0"/>
-                <w:lang w:val="en-US"/>
-              </w:rPr>
-              <w:t>ho biết thông tin nhân viên</w:t>
+              <w:t>Cho biết người dùng mới và quyền hạn</w:t>
             </w:r>
           </w:p>
         </w:tc>
@@ -16222,7 +15614,6 @@
         </w:tc>
         <w:tc>
           <w:tcPr>
-            <w:tcW w:w="1809" w:type="dxa"/>
             <w:shd w:val="clear" w:color="auto" w:fill="auto"/>
             <w:tcMar>
               <w:top w:w="100" w:type="dxa"/>
@@ -16234,19 +15625,8 @@
           </w:tcPr>
           <w:p>
             <w:pPr>
-              <w:keepNext w:val="0"/>
-              <w:keepLines w:val="0"/>
               <w:widowControl w:val="0"/>
-              <w:pBdr>
-                <w:top w:val="none" w:color="auto" w:sz="0" w:space="0"/>
-                <w:left w:val="none" w:color="auto" w:sz="0" w:space="0"/>
-                <w:bottom w:val="none" w:color="auto" w:sz="0" w:space="0"/>
-                <w:right w:val="none" w:color="auto" w:sz="0" w:space="0"/>
-                <w:between w:val="none" w:color="auto" w:sz="0" w:space="0"/>
-              </w:pBdr>
-              <w:shd w:val="clear" w:fill="auto"/>
-              <w:spacing w:before="0" w:after="0" w:line="240" w:lineRule="auto"/>
-              <w:ind w:left="0" w:leftChars="0" w:right="0" w:rightChars="0" w:firstLine="0" w:firstLineChars="0"/>
+              <w:spacing w:line="240" w:lineRule="auto"/>
               <w:jc w:val="center"/>
               <w:rPr>
                 <w:rFonts w:hint="default" w:ascii="Calibri" w:hAnsi="Calibri" w:cs="Calibri"/>
@@ -16261,7 +15641,7 @@
                 <w:szCs w:val="28"/>
                 <w:rtl w:val="0"/>
               </w:rPr>
-              <w:t>Tra cứu món</w:t>
+              <w:t>Quản Lý</w:t>
             </w:r>
           </w:p>
         </w:tc>
@@ -16285,7 +15665,6 @@
                 <w:rFonts w:hint="default" w:ascii="Calibri" w:hAnsi="Calibri" w:cs="Calibri"/>
                 <w:sz w:val="28"/>
                 <w:szCs w:val="28"/>
-                <w:lang w:val="en-US"/>
               </w:rPr>
             </w:pPr>
             <w:r>
@@ -16294,9 +15673,8 @@
                 <w:sz w:val="28"/>
                 <w:szCs w:val="28"/>
                 <w:rtl w:val="0"/>
-                <w:lang w:val="en-US"/>
-              </w:rPr>
-              <w:t>Cho biết thông tin món</w:t>
+              </w:rPr>
+              <w:t>Cung cấp tên và mật khẩu</w:t>
             </w:r>
           </w:p>
         </w:tc>
@@ -16410,7 +15788,6 @@
         </w:tc>
         <w:tc>
           <w:tcPr>
-            <w:tcW w:w="1809" w:type="dxa"/>
             <w:shd w:val="clear" w:color="auto" w:fill="auto"/>
             <w:tcMar>
               <w:top w:w="100" w:type="dxa"/>
@@ -16422,19 +15799,8 @@
           </w:tcPr>
           <w:p>
             <w:pPr>
-              <w:keepNext w:val="0"/>
-              <w:keepLines w:val="0"/>
               <w:widowControl w:val="0"/>
-              <w:pBdr>
-                <w:top w:val="none" w:color="auto" w:sz="0" w:space="0"/>
-                <w:left w:val="none" w:color="auto" w:sz="0" w:space="0"/>
-                <w:bottom w:val="none" w:color="auto" w:sz="0" w:space="0"/>
-                <w:right w:val="none" w:color="auto" w:sz="0" w:space="0"/>
-                <w:between w:val="none" w:color="auto" w:sz="0" w:space="0"/>
-              </w:pBdr>
-              <w:shd w:val="clear" w:fill="auto"/>
-              <w:spacing w:before="0" w:after="0" w:line="240" w:lineRule="auto"/>
-              <w:ind w:left="0" w:leftChars="0" w:right="0" w:rightChars="0" w:firstLine="0" w:firstLineChars="0"/>
+              <w:spacing w:line="240" w:lineRule="auto"/>
               <w:jc w:val="center"/>
               <w:rPr>
                 <w:rFonts w:hint="default" w:ascii="Calibri" w:hAnsi="Calibri" w:cs="Calibri"/>
@@ -16449,7 +15815,7 @@
                 <w:szCs w:val="28"/>
                 <w:rtl w:val="0"/>
               </w:rPr>
-              <w:t>Tính lương nhân viên</w:t>
+              <w:t>Thu Ngân</w:t>
             </w:r>
           </w:p>
         </w:tc>
@@ -16473,7 +15839,6 @@
                 <w:rFonts w:hint="default" w:ascii="Calibri" w:hAnsi="Calibri" w:cs="Calibri"/>
                 <w:sz w:val="28"/>
                 <w:szCs w:val="28"/>
-                <w:lang w:val="en-US"/>
               </w:rPr>
             </w:pPr>
             <w:r>
@@ -16482,9 +15847,8 @@
                 <w:sz w:val="28"/>
                 <w:szCs w:val="28"/>
                 <w:rtl w:val="0"/>
-                <w:lang w:val="en-US"/>
-              </w:rPr>
-              <w:t>Cho biết lương</w:t>
+              </w:rPr>
+              <w:t>Cụng cấp tên và mật khẩu</w:t>
             </w:r>
           </w:p>
         </w:tc>
@@ -16598,7 +15962,6 @@
         </w:tc>
         <w:tc>
           <w:tcPr>
-            <w:tcW w:w="1809" w:type="dxa"/>
             <w:shd w:val="clear" w:color="auto" w:fill="auto"/>
             <w:tcMar>
               <w:top w:w="100" w:type="dxa"/>
@@ -16610,19 +15973,8 @@
           </w:tcPr>
           <w:p>
             <w:pPr>
-              <w:keepNext w:val="0"/>
-              <w:keepLines w:val="0"/>
               <w:widowControl w:val="0"/>
-              <w:pBdr>
-                <w:top w:val="none" w:color="auto" w:sz="0" w:space="0"/>
-                <w:left w:val="none" w:color="auto" w:sz="0" w:space="0"/>
-                <w:bottom w:val="none" w:color="auto" w:sz="0" w:space="0"/>
-                <w:right w:val="none" w:color="auto" w:sz="0" w:space="0"/>
-                <w:between w:val="none" w:color="auto" w:sz="0" w:space="0"/>
-              </w:pBdr>
-              <w:shd w:val="clear" w:fill="auto"/>
-              <w:spacing w:before="0" w:after="0" w:line="240" w:lineRule="auto"/>
-              <w:ind w:left="0" w:leftChars="0" w:right="0" w:rightChars="0" w:firstLine="0" w:firstLineChars="0"/>
+              <w:spacing w:line="240" w:lineRule="auto"/>
               <w:jc w:val="center"/>
               <w:rPr>
                 <w:rFonts w:hint="default" w:ascii="Calibri" w:hAnsi="Calibri" w:cs="Calibri"/>
@@ -16637,7 +15989,7 @@
                 <w:szCs w:val="28"/>
                 <w:rtl w:val="0"/>
               </w:rPr>
-              <w:t>Tra cứu doanh thu</w:t>
+              <w:t>Khác</w:t>
             </w:r>
           </w:p>
         </w:tc>
@@ -16661,18 +16013,8 @@
                 <w:rFonts w:hint="default" w:ascii="Calibri" w:hAnsi="Calibri" w:cs="Calibri"/>
                 <w:sz w:val="28"/>
                 <w:szCs w:val="28"/>
-                <w:lang w:val="en-US"/>
-              </w:rPr>
-            </w:pPr>
-            <w:r>
-              <w:rPr>
-                <w:rFonts w:hint="default" w:ascii="Calibri" w:hAnsi="Calibri" w:cs="Calibri"/>
-                <w:sz w:val="28"/>
-                <w:szCs w:val="28"/>
-                <w:lang w:val="en-US"/>
-              </w:rPr>
-              <w:t>Thông tin doanh thu</w:t>
-            </w:r>
+              </w:rPr>
+            </w:pPr>
           </w:p>
         </w:tc>
         <w:tc>
@@ -16697,15 +16039,6 @@
                 <w:szCs w:val="28"/>
               </w:rPr>
             </w:pPr>
-            <w:r>
-              <w:rPr>
-                <w:rFonts w:hint="default" w:ascii="Calibri" w:hAnsi="Calibri" w:cs="Calibri"/>
-                <w:sz w:val="28"/>
-                <w:szCs w:val="28"/>
-                <w:rtl w:val="0"/>
-              </w:rPr>
-              <w:t>Thực hiện đúng theo yêu cầu</w:t>
-            </w:r>
           </w:p>
         </w:tc>
         <w:tc>
@@ -16739,1350 +16072,6 @@
               </w:rPr>
               <w:t>Chức năng chung</w:t>
             </w:r>
-          </w:p>
-        </w:tc>
-      </w:tr>
-      <w:tr>
-        <w:tblPrEx>
-          <w:tblBorders>
-            <w:top w:val="single" w:color="000000" w:sz="8" w:space="0"/>
-            <w:left w:val="single" w:color="000000" w:sz="8" w:space="0"/>
-            <w:bottom w:val="single" w:color="000000" w:sz="8" w:space="0"/>
-            <w:right w:val="single" w:color="000000" w:sz="8" w:space="0"/>
-            <w:insideH w:val="single" w:color="000000" w:sz="8" w:space="0"/>
-            <w:insideV w:val="single" w:color="000000" w:sz="8" w:space="0"/>
-          </w:tblBorders>
-          <w:tblCellMar>
-            <w:top w:w="100" w:type="dxa"/>
-            <w:left w:w="100" w:type="dxa"/>
-            <w:bottom w:w="100" w:type="dxa"/>
-            <w:right w:w="100" w:type="dxa"/>
-          </w:tblCellMar>
-        </w:tblPrEx>
-        <w:tc>
-          <w:tcPr>
-            <w:shd w:val="clear" w:color="auto" w:fill="auto"/>
-            <w:tcMar>
-              <w:top w:w="100" w:type="dxa"/>
-              <w:left w:w="100" w:type="dxa"/>
-              <w:bottom w:w="100" w:type="dxa"/>
-              <w:right w:w="100" w:type="dxa"/>
-            </w:tcMar>
-            <w:vAlign w:val="top"/>
-          </w:tcPr>
-          <w:p>
-            <w:pPr>
-              <w:widowControl w:val="0"/>
-              <w:spacing w:line="240" w:lineRule="auto"/>
-              <w:jc w:val="center"/>
-              <w:rPr>
-                <w:rFonts w:hint="default" w:ascii="Calibri" w:hAnsi="Calibri" w:cs="Calibri"/>
-                <w:sz w:val="28"/>
-                <w:szCs w:val="28"/>
-                <w:rtl w:val="0"/>
-                <w:lang w:val="en-US"/>
-              </w:rPr>
-            </w:pPr>
-            <w:r>
-              <w:rPr>
-                <w:rFonts w:hint="default" w:ascii="Calibri" w:hAnsi="Calibri" w:cs="Calibri"/>
-                <w:sz w:val="28"/>
-                <w:szCs w:val="28"/>
-                <w:rtl w:val="0"/>
-                <w:lang w:val="en-US"/>
-              </w:rPr>
-              <w:t>5</w:t>
-            </w:r>
-          </w:p>
-        </w:tc>
-        <w:tc>
-          <w:tcPr>
-            <w:tcW w:w="1809" w:type="dxa"/>
-            <w:shd w:val="clear" w:color="auto" w:fill="auto"/>
-            <w:tcMar>
-              <w:top w:w="100" w:type="dxa"/>
-              <w:left w:w="100" w:type="dxa"/>
-              <w:bottom w:w="100" w:type="dxa"/>
-              <w:right w:w="100" w:type="dxa"/>
-            </w:tcMar>
-            <w:vAlign w:val="top"/>
-          </w:tcPr>
-          <w:p>
-            <w:pPr>
-              <w:keepNext w:val="0"/>
-              <w:keepLines w:val="0"/>
-              <w:widowControl w:val="0"/>
-              <w:pBdr>
-                <w:top w:val="none" w:color="auto" w:sz="0" w:space="0"/>
-                <w:left w:val="none" w:color="auto" w:sz="0" w:space="0"/>
-                <w:bottom w:val="none" w:color="auto" w:sz="0" w:space="0"/>
-                <w:right w:val="none" w:color="auto" w:sz="0" w:space="0"/>
-                <w:between w:val="none" w:color="auto" w:sz="0" w:space="0"/>
-              </w:pBdr>
-              <w:shd w:val="clear" w:fill="auto"/>
-              <w:spacing w:before="0" w:after="0" w:line="240" w:lineRule="auto"/>
-              <w:ind w:left="0" w:leftChars="0" w:right="0" w:rightChars="0" w:firstLine="0" w:firstLineChars="0"/>
-              <w:jc w:val="center"/>
-              <w:rPr>
-                <w:rFonts w:hint="default" w:ascii="Calibri" w:hAnsi="Calibri" w:cs="Calibri"/>
-                <w:sz w:val="28"/>
-                <w:szCs w:val="28"/>
-                <w:rtl w:val="0"/>
-              </w:rPr>
-            </w:pPr>
-            <w:r>
-              <w:rPr>
-                <w:rFonts w:hint="default" w:ascii="Calibri" w:hAnsi="Calibri" w:cs="Calibri"/>
-                <w:sz w:val="28"/>
-                <w:szCs w:val="28"/>
-                <w:rtl w:val="0"/>
-              </w:rPr>
-              <w:t>Đặt món</w:t>
-            </w:r>
-          </w:p>
-        </w:tc>
-        <w:tc>
-          <w:tcPr>
-            <w:shd w:val="clear" w:color="auto" w:fill="auto"/>
-            <w:tcMar>
-              <w:top w:w="100" w:type="dxa"/>
-              <w:left w:w="100" w:type="dxa"/>
-              <w:bottom w:w="100" w:type="dxa"/>
-              <w:right w:w="100" w:type="dxa"/>
-            </w:tcMar>
-            <w:vAlign w:val="top"/>
-          </w:tcPr>
-          <w:p>
-            <w:pPr>
-              <w:widowControl w:val="0"/>
-              <w:spacing w:line="240" w:lineRule="auto"/>
-              <w:jc w:val="center"/>
-              <w:rPr>
-                <w:rFonts w:hint="default" w:ascii="Calibri" w:hAnsi="Calibri" w:cs="Calibri"/>
-                <w:sz w:val="28"/>
-                <w:szCs w:val="28"/>
-                <w:lang w:val="en-US"/>
-              </w:rPr>
-            </w:pPr>
-            <w:r>
-              <w:rPr>
-                <w:rFonts w:hint="default" w:ascii="Calibri" w:hAnsi="Calibri" w:cs="Calibri"/>
-                <w:sz w:val="28"/>
-                <w:szCs w:val="28"/>
-                <w:lang w:val="en-US"/>
-              </w:rPr>
-              <w:t>Thông tin món đặt</w:t>
-            </w:r>
-          </w:p>
-        </w:tc>
-        <w:tc>
-          <w:tcPr>
-            <w:shd w:val="clear" w:color="auto" w:fill="auto"/>
-            <w:tcMar>
-              <w:top w:w="100" w:type="dxa"/>
-              <w:left w:w="100" w:type="dxa"/>
-              <w:bottom w:w="100" w:type="dxa"/>
-              <w:right w:w="100" w:type="dxa"/>
-            </w:tcMar>
-            <w:vAlign w:val="top"/>
-          </w:tcPr>
-          <w:p>
-            <w:pPr>
-              <w:widowControl w:val="0"/>
-              <w:spacing w:line="240" w:lineRule="auto"/>
-              <w:jc w:val="center"/>
-              <w:rPr>
-                <w:rFonts w:hint="default" w:ascii="Calibri" w:hAnsi="Calibri" w:cs="Calibri"/>
-                <w:sz w:val="28"/>
-                <w:szCs w:val="28"/>
-              </w:rPr>
-            </w:pPr>
-            <w:r>
-              <w:rPr>
-                <w:rFonts w:hint="default" w:ascii="Calibri" w:hAnsi="Calibri" w:cs="Calibri"/>
-                <w:sz w:val="28"/>
-                <w:szCs w:val="28"/>
-                <w:rtl w:val="0"/>
-              </w:rPr>
-              <w:t>Thực hiện đúng theo yêu cầu</w:t>
-            </w:r>
-          </w:p>
-        </w:tc>
-        <w:tc>
-          <w:tcPr>
-            <w:shd w:val="clear" w:color="auto" w:fill="auto"/>
-            <w:tcMar>
-              <w:top w:w="100" w:type="dxa"/>
-              <w:left w:w="100" w:type="dxa"/>
-              <w:bottom w:w="100" w:type="dxa"/>
-              <w:right w:w="100" w:type="dxa"/>
-            </w:tcMar>
-            <w:vAlign w:val="top"/>
-          </w:tcPr>
-          <w:p>
-            <w:pPr>
-              <w:widowControl w:val="0"/>
-              <w:spacing w:line="240" w:lineRule="auto"/>
-              <w:jc w:val="center"/>
-              <w:rPr>
-                <w:rFonts w:hint="default" w:ascii="Calibri" w:hAnsi="Calibri" w:cs="Calibri"/>
-                <w:sz w:val="28"/>
-                <w:szCs w:val="28"/>
-                <w:rtl w:val="0"/>
-              </w:rPr>
-            </w:pPr>
-          </w:p>
-        </w:tc>
-      </w:tr>
-      <w:tr>
-        <w:tblPrEx>
-          <w:tblBorders>
-            <w:top w:val="single" w:color="000000" w:sz="8" w:space="0"/>
-            <w:left w:val="single" w:color="000000" w:sz="8" w:space="0"/>
-            <w:bottom w:val="single" w:color="000000" w:sz="8" w:space="0"/>
-            <w:right w:val="single" w:color="000000" w:sz="8" w:space="0"/>
-            <w:insideH w:val="single" w:color="000000" w:sz="8" w:space="0"/>
-            <w:insideV w:val="single" w:color="000000" w:sz="8" w:space="0"/>
-          </w:tblBorders>
-          <w:tblCellMar>
-            <w:top w:w="100" w:type="dxa"/>
-            <w:left w:w="100" w:type="dxa"/>
-            <w:bottom w:w="100" w:type="dxa"/>
-            <w:right w:w="100" w:type="dxa"/>
-          </w:tblCellMar>
-        </w:tblPrEx>
-        <w:tc>
-          <w:tcPr>
-            <w:shd w:val="clear" w:color="auto" w:fill="auto"/>
-            <w:tcMar>
-              <w:top w:w="100" w:type="dxa"/>
-              <w:left w:w="100" w:type="dxa"/>
-              <w:bottom w:w="100" w:type="dxa"/>
-              <w:right w:w="100" w:type="dxa"/>
-            </w:tcMar>
-            <w:vAlign w:val="top"/>
-          </w:tcPr>
-          <w:p>
-            <w:pPr>
-              <w:widowControl w:val="0"/>
-              <w:spacing w:line="240" w:lineRule="auto"/>
-              <w:jc w:val="center"/>
-              <w:rPr>
-                <w:rFonts w:hint="default" w:ascii="Calibri" w:hAnsi="Calibri" w:cs="Calibri"/>
-                <w:sz w:val="28"/>
-                <w:szCs w:val="28"/>
-                <w:rtl w:val="0"/>
-                <w:lang w:val="en-US"/>
-              </w:rPr>
-            </w:pPr>
-            <w:r>
-              <w:rPr>
-                <w:rFonts w:hint="default" w:ascii="Calibri" w:hAnsi="Calibri" w:cs="Calibri"/>
-                <w:sz w:val="28"/>
-                <w:szCs w:val="28"/>
-                <w:rtl w:val="0"/>
-                <w:lang w:val="en-US"/>
-              </w:rPr>
-              <w:t>6</w:t>
-            </w:r>
-          </w:p>
-        </w:tc>
-        <w:tc>
-          <w:tcPr>
-            <w:tcW w:w="1809" w:type="dxa"/>
-            <w:shd w:val="clear" w:color="auto" w:fill="auto"/>
-            <w:tcMar>
-              <w:top w:w="100" w:type="dxa"/>
-              <w:left w:w="100" w:type="dxa"/>
-              <w:bottom w:w="100" w:type="dxa"/>
-              <w:right w:w="100" w:type="dxa"/>
-            </w:tcMar>
-            <w:vAlign w:val="top"/>
-          </w:tcPr>
-          <w:p>
-            <w:pPr>
-              <w:keepNext w:val="0"/>
-              <w:keepLines w:val="0"/>
-              <w:widowControl w:val="0"/>
-              <w:pBdr>
-                <w:top w:val="none" w:color="auto" w:sz="0" w:space="0"/>
-                <w:left w:val="none" w:color="auto" w:sz="0" w:space="0"/>
-                <w:bottom w:val="none" w:color="auto" w:sz="0" w:space="0"/>
-                <w:right w:val="none" w:color="auto" w:sz="0" w:space="0"/>
-                <w:between w:val="none" w:color="auto" w:sz="0" w:space="0"/>
-              </w:pBdr>
-              <w:shd w:val="clear" w:fill="auto"/>
-              <w:spacing w:before="0" w:after="0" w:line="240" w:lineRule="auto"/>
-              <w:ind w:left="0" w:leftChars="0" w:right="0" w:rightChars="0" w:firstLine="0" w:firstLineChars="0"/>
-              <w:jc w:val="center"/>
-              <w:rPr>
-                <w:rFonts w:hint="default" w:ascii="Calibri" w:hAnsi="Calibri" w:cs="Calibri"/>
-                <w:sz w:val="28"/>
-                <w:szCs w:val="28"/>
-                <w:rtl w:val="0"/>
-              </w:rPr>
-            </w:pPr>
-            <w:r>
-              <w:rPr>
-                <w:rFonts w:hint="default" w:ascii="Calibri" w:hAnsi="Calibri" w:cs="Calibri"/>
-                <w:sz w:val="28"/>
-                <w:szCs w:val="28"/>
-                <w:rtl w:val="0"/>
-              </w:rPr>
-              <w:t>Thanh toán hóa đơn</w:t>
-            </w:r>
-          </w:p>
-        </w:tc>
-        <w:tc>
-          <w:tcPr>
-            <w:shd w:val="clear" w:color="auto" w:fill="auto"/>
-            <w:tcMar>
-              <w:top w:w="100" w:type="dxa"/>
-              <w:left w:w="100" w:type="dxa"/>
-              <w:bottom w:w="100" w:type="dxa"/>
-              <w:right w:w="100" w:type="dxa"/>
-            </w:tcMar>
-            <w:vAlign w:val="top"/>
-          </w:tcPr>
-          <w:p>
-            <w:pPr>
-              <w:widowControl w:val="0"/>
-              <w:spacing w:line="240" w:lineRule="auto"/>
-              <w:jc w:val="center"/>
-              <w:rPr>
-                <w:rFonts w:hint="default" w:ascii="Calibri" w:hAnsi="Calibri" w:cs="Calibri"/>
-                <w:sz w:val="28"/>
-                <w:szCs w:val="28"/>
-                <w:lang w:val="en-US"/>
-              </w:rPr>
-            </w:pPr>
-            <w:r>
-              <w:rPr>
-                <w:rFonts w:hint="default" w:ascii="Calibri" w:hAnsi="Calibri" w:cs="Calibri"/>
-                <w:sz w:val="28"/>
-                <w:szCs w:val="28"/>
-                <w:lang w:val="en-US"/>
-              </w:rPr>
-              <w:t>Số tiền và chi tiết hóa đơn</w:t>
-            </w:r>
-          </w:p>
-        </w:tc>
-        <w:tc>
-          <w:tcPr>
-            <w:shd w:val="clear" w:color="auto" w:fill="auto"/>
-            <w:tcMar>
-              <w:top w:w="100" w:type="dxa"/>
-              <w:left w:w="100" w:type="dxa"/>
-              <w:bottom w:w="100" w:type="dxa"/>
-              <w:right w:w="100" w:type="dxa"/>
-            </w:tcMar>
-            <w:vAlign w:val="top"/>
-          </w:tcPr>
-          <w:p>
-            <w:pPr>
-              <w:widowControl w:val="0"/>
-              <w:spacing w:line="240" w:lineRule="auto"/>
-              <w:jc w:val="center"/>
-              <w:rPr>
-                <w:rFonts w:hint="default" w:ascii="Calibri" w:hAnsi="Calibri" w:cs="Calibri"/>
-                <w:sz w:val="28"/>
-                <w:szCs w:val="28"/>
-              </w:rPr>
-            </w:pPr>
-            <w:r>
-              <w:rPr>
-                <w:rFonts w:hint="default" w:ascii="Calibri" w:hAnsi="Calibri" w:cs="Calibri"/>
-                <w:sz w:val="28"/>
-                <w:szCs w:val="28"/>
-                <w:rtl w:val="0"/>
-              </w:rPr>
-              <w:t>Thực hiện đúng theo yêu cầu</w:t>
-            </w:r>
-          </w:p>
-        </w:tc>
-        <w:tc>
-          <w:tcPr>
-            <w:shd w:val="clear" w:color="auto" w:fill="auto"/>
-            <w:tcMar>
-              <w:top w:w="100" w:type="dxa"/>
-              <w:left w:w="100" w:type="dxa"/>
-              <w:bottom w:w="100" w:type="dxa"/>
-              <w:right w:w="100" w:type="dxa"/>
-            </w:tcMar>
-            <w:vAlign w:val="top"/>
-          </w:tcPr>
-          <w:p>
-            <w:pPr>
-              <w:widowControl w:val="0"/>
-              <w:spacing w:line="240" w:lineRule="auto"/>
-              <w:jc w:val="center"/>
-              <w:rPr>
-                <w:rFonts w:hint="default" w:ascii="Calibri" w:hAnsi="Calibri" w:cs="Calibri"/>
-                <w:sz w:val="28"/>
-                <w:szCs w:val="28"/>
-                <w:rtl w:val="0"/>
-              </w:rPr>
-            </w:pPr>
-          </w:p>
-        </w:tc>
-      </w:tr>
-      <w:tr>
-        <w:tblPrEx>
-          <w:tblBorders>
-            <w:top w:val="single" w:color="000000" w:sz="8" w:space="0"/>
-            <w:left w:val="single" w:color="000000" w:sz="8" w:space="0"/>
-            <w:bottom w:val="single" w:color="000000" w:sz="8" w:space="0"/>
-            <w:right w:val="single" w:color="000000" w:sz="8" w:space="0"/>
-            <w:insideH w:val="single" w:color="000000" w:sz="8" w:space="0"/>
-            <w:insideV w:val="single" w:color="000000" w:sz="8" w:space="0"/>
-          </w:tblBorders>
-          <w:tblCellMar>
-            <w:top w:w="100" w:type="dxa"/>
-            <w:left w:w="100" w:type="dxa"/>
-            <w:bottom w:w="100" w:type="dxa"/>
-            <w:right w:w="100" w:type="dxa"/>
-          </w:tblCellMar>
-        </w:tblPrEx>
-        <w:tc>
-          <w:tcPr>
-            <w:shd w:val="clear" w:color="auto" w:fill="auto"/>
-            <w:tcMar>
-              <w:top w:w="100" w:type="dxa"/>
-              <w:left w:w="100" w:type="dxa"/>
-              <w:bottom w:w="100" w:type="dxa"/>
-              <w:right w:w="100" w:type="dxa"/>
-            </w:tcMar>
-            <w:vAlign w:val="top"/>
-          </w:tcPr>
-          <w:p>
-            <w:pPr>
-              <w:widowControl w:val="0"/>
-              <w:spacing w:line="240" w:lineRule="auto"/>
-              <w:jc w:val="center"/>
-              <w:rPr>
-                <w:rFonts w:hint="default" w:ascii="Calibri" w:hAnsi="Calibri" w:cs="Calibri"/>
-                <w:sz w:val="28"/>
-                <w:szCs w:val="28"/>
-                <w:rtl w:val="0"/>
-                <w:lang w:val="en-US"/>
-              </w:rPr>
-            </w:pPr>
-            <w:r>
-              <w:rPr>
-                <w:rFonts w:hint="default" w:ascii="Calibri" w:hAnsi="Calibri" w:cs="Calibri"/>
-                <w:sz w:val="28"/>
-                <w:szCs w:val="28"/>
-                <w:rtl w:val="0"/>
-                <w:lang w:val="en-US"/>
-              </w:rPr>
-              <w:t>7</w:t>
-            </w:r>
-          </w:p>
-        </w:tc>
-        <w:tc>
-          <w:tcPr>
-            <w:tcW w:w="1809" w:type="dxa"/>
-            <w:shd w:val="clear" w:color="auto" w:fill="auto"/>
-            <w:tcMar>
-              <w:top w:w="100" w:type="dxa"/>
-              <w:left w:w="100" w:type="dxa"/>
-              <w:bottom w:w="100" w:type="dxa"/>
-              <w:right w:w="100" w:type="dxa"/>
-            </w:tcMar>
-            <w:vAlign w:val="top"/>
-          </w:tcPr>
-          <w:p>
-            <w:pPr>
-              <w:keepNext w:val="0"/>
-              <w:keepLines w:val="0"/>
-              <w:widowControl w:val="0"/>
-              <w:pBdr>
-                <w:top w:val="none" w:color="auto" w:sz="0" w:space="0"/>
-                <w:left w:val="none" w:color="auto" w:sz="0" w:space="0"/>
-                <w:bottom w:val="none" w:color="auto" w:sz="0" w:space="0"/>
-                <w:right w:val="none" w:color="auto" w:sz="0" w:space="0"/>
-                <w:between w:val="none" w:color="auto" w:sz="0" w:space="0"/>
-              </w:pBdr>
-              <w:shd w:val="clear" w:fill="auto"/>
-              <w:spacing w:before="0" w:after="0" w:line="240" w:lineRule="auto"/>
-              <w:ind w:left="0" w:leftChars="0" w:right="0" w:rightChars="0" w:firstLine="0" w:firstLineChars="0"/>
-              <w:jc w:val="center"/>
-              <w:rPr>
-                <w:rFonts w:hint="default" w:ascii="Calibri" w:hAnsi="Calibri" w:cs="Calibri"/>
-                <w:sz w:val="28"/>
-                <w:szCs w:val="28"/>
-                <w:rtl w:val="0"/>
-              </w:rPr>
-            </w:pPr>
-            <w:r>
-              <w:rPr>
-                <w:rFonts w:hint="default" w:ascii="Calibri" w:hAnsi="Calibri" w:cs="Calibri"/>
-                <w:sz w:val="28"/>
-                <w:szCs w:val="28"/>
-                <w:rtl w:val="0"/>
-              </w:rPr>
-              <w:t>Tra cứu khách hàng</w:t>
-            </w:r>
-          </w:p>
-        </w:tc>
-        <w:tc>
-          <w:tcPr>
-            <w:shd w:val="clear" w:color="auto" w:fill="auto"/>
-            <w:tcMar>
-              <w:top w:w="100" w:type="dxa"/>
-              <w:left w:w="100" w:type="dxa"/>
-              <w:bottom w:w="100" w:type="dxa"/>
-              <w:right w:w="100" w:type="dxa"/>
-            </w:tcMar>
-            <w:vAlign w:val="top"/>
-          </w:tcPr>
-          <w:p>
-            <w:pPr>
-              <w:widowControl w:val="0"/>
-              <w:spacing w:line="240" w:lineRule="auto"/>
-              <w:jc w:val="center"/>
-              <w:rPr>
-                <w:rFonts w:hint="default" w:ascii="Calibri" w:hAnsi="Calibri" w:cs="Calibri"/>
-                <w:sz w:val="28"/>
-                <w:szCs w:val="28"/>
-                <w:lang w:val="en-US"/>
-              </w:rPr>
-            </w:pPr>
-            <w:r>
-              <w:rPr>
-                <w:rFonts w:hint="default" w:ascii="Calibri" w:hAnsi="Calibri" w:cs="Calibri"/>
-                <w:sz w:val="28"/>
-                <w:szCs w:val="28"/>
-                <w:lang w:val="en-US"/>
-              </w:rPr>
-              <w:t>Thông tin khách hàng</w:t>
-            </w:r>
-          </w:p>
-        </w:tc>
-        <w:tc>
-          <w:tcPr>
-            <w:shd w:val="clear" w:color="auto" w:fill="auto"/>
-            <w:tcMar>
-              <w:top w:w="100" w:type="dxa"/>
-              <w:left w:w="100" w:type="dxa"/>
-              <w:bottom w:w="100" w:type="dxa"/>
-              <w:right w:w="100" w:type="dxa"/>
-            </w:tcMar>
-            <w:vAlign w:val="top"/>
-          </w:tcPr>
-          <w:p>
-            <w:pPr>
-              <w:widowControl w:val="0"/>
-              <w:spacing w:line="240" w:lineRule="auto"/>
-              <w:jc w:val="center"/>
-              <w:rPr>
-                <w:rFonts w:hint="default" w:ascii="Calibri" w:hAnsi="Calibri" w:cs="Calibri"/>
-                <w:sz w:val="28"/>
-                <w:szCs w:val="28"/>
-              </w:rPr>
-            </w:pPr>
-            <w:r>
-              <w:rPr>
-                <w:rFonts w:hint="default" w:ascii="Calibri" w:hAnsi="Calibri" w:cs="Calibri"/>
-                <w:sz w:val="28"/>
-                <w:szCs w:val="28"/>
-                <w:rtl w:val="0"/>
-              </w:rPr>
-              <w:t>Thực hiện đúng theo yêu cầu</w:t>
-            </w:r>
-          </w:p>
-        </w:tc>
-        <w:tc>
-          <w:tcPr>
-            <w:shd w:val="clear" w:color="auto" w:fill="auto"/>
-            <w:tcMar>
-              <w:top w:w="100" w:type="dxa"/>
-              <w:left w:w="100" w:type="dxa"/>
-              <w:bottom w:w="100" w:type="dxa"/>
-              <w:right w:w="100" w:type="dxa"/>
-            </w:tcMar>
-            <w:vAlign w:val="top"/>
-          </w:tcPr>
-          <w:p>
-            <w:pPr>
-              <w:widowControl w:val="0"/>
-              <w:spacing w:line="240" w:lineRule="auto"/>
-              <w:jc w:val="center"/>
-              <w:rPr>
-                <w:rFonts w:hint="default" w:ascii="Calibri" w:hAnsi="Calibri" w:cs="Calibri"/>
-                <w:sz w:val="28"/>
-                <w:szCs w:val="28"/>
-                <w:rtl w:val="0"/>
-              </w:rPr>
-            </w:pPr>
-          </w:p>
-        </w:tc>
-      </w:tr>
-      <w:tr>
-        <w:tblPrEx>
-          <w:tblBorders>
-            <w:top w:val="single" w:color="000000" w:sz="8" w:space="0"/>
-            <w:left w:val="single" w:color="000000" w:sz="8" w:space="0"/>
-            <w:bottom w:val="single" w:color="000000" w:sz="8" w:space="0"/>
-            <w:right w:val="single" w:color="000000" w:sz="8" w:space="0"/>
-            <w:insideH w:val="single" w:color="000000" w:sz="8" w:space="0"/>
-            <w:insideV w:val="single" w:color="000000" w:sz="8" w:space="0"/>
-          </w:tblBorders>
-          <w:tblCellMar>
-            <w:top w:w="100" w:type="dxa"/>
-            <w:left w:w="100" w:type="dxa"/>
-            <w:bottom w:w="100" w:type="dxa"/>
-            <w:right w:w="100" w:type="dxa"/>
-          </w:tblCellMar>
-        </w:tblPrEx>
-        <w:tc>
-          <w:tcPr>
-            <w:shd w:val="clear" w:color="auto" w:fill="auto"/>
-            <w:tcMar>
-              <w:top w:w="100" w:type="dxa"/>
-              <w:left w:w="100" w:type="dxa"/>
-              <w:bottom w:w="100" w:type="dxa"/>
-              <w:right w:w="100" w:type="dxa"/>
-            </w:tcMar>
-            <w:vAlign w:val="top"/>
-          </w:tcPr>
-          <w:p>
-            <w:pPr>
-              <w:widowControl w:val="0"/>
-              <w:spacing w:line="240" w:lineRule="auto"/>
-              <w:jc w:val="center"/>
-              <w:rPr>
-                <w:rFonts w:hint="default" w:ascii="Calibri" w:hAnsi="Calibri" w:cs="Calibri"/>
-                <w:sz w:val="28"/>
-                <w:szCs w:val="28"/>
-                <w:rtl w:val="0"/>
-                <w:lang w:val="en-US"/>
-              </w:rPr>
-            </w:pPr>
-            <w:r>
-              <w:rPr>
-                <w:rFonts w:hint="default" w:ascii="Calibri" w:hAnsi="Calibri" w:cs="Calibri"/>
-                <w:sz w:val="28"/>
-                <w:szCs w:val="28"/>
-                <w:rtl w:val="0"/>
-                <w:lang w:val="en-US"/>
-              </w:rPr>
-              <w:t>8</w:t>
-            </w:r>
-          </w:p>
-        </w:tc>
-        <w:tc>
-          <w:tcPr>
-            <w:tcW w:w="1809" w:type="dxa"/>
-            <w:shd w:val="clear" w:color="auto" w:fill="auto"/>
-            <w:tcMar>
-              <w:top w:w="100" w:type="dxa"/>
-              <w:left w:w="100" w:type="dxa"/>
-              <w:bottom w:w="100" w:type="dxa"/>
-              <w:right w:w="100" w:type="dxa"/>
-            </w:tcMar>
-            <w:vAlign w:val="top"/>
-          </w:tcPr>
-          <w:p>
-            <w:pPr>
-              <w:keepNext w:val="0"/>
-              <w:keepLines w:val="0"/>
-              <w:widowControl w:val="0"/>
-              <w:pBdr>
-                <w:top w:val="none" w:color="auto" w:sz="0" w:space="0"/>
-                <w:left w:val="none" w:color="auto" w:sz="0" w:space="0"/>
-                <w:bottom w:val="none" w:color="auto" w:sz="0" w:space="0"/>
-                <w:right w:val="none" w:color="auto" w:sz="0" w:space="0"/>
-                <w:between w:val="none" w:color="auto" w:sz="0" w:space="0"/>
-              </w:pBdr>
-              <w:shd w:val="clear" w:fill="auto"/>
-              <w:spacing w:before="0" w:after="0" w:line="240" w:lineRule="auto"/>
-              <w:ind w:left="0" w:leftChars="0" w:right="0" w:rightChars="0" w:firstLine="0" w:firstLineChars="0"/>
-              <w:jc w:val="center"/>
-              <w:rPr>
-                <w:rFonts w:hint="default" w:ascii="Calibri" w:hAnsi="Calibri" w:cs="Calibri"/>
-                <w:sz w:val="28"/>
-                <w:szCs w:val="28"/>
-                <w:rtl w:val="0"/>
-              </w:rPr>
-            </w:pPr>
-            <w:r>
-              <w:rPr>
-                <w:rFonts w:hint="default" w:ascii="Calibri" w:hAnsi="Calibri" w:cs="Calibri"/>
-                <w:sz w:val="28"/>
-                <w:szCs w:val="28"/>
-                <w:rtl w:val="0"/>
-              </w:rPr>
-              <w:t>Tra cứu chương trình khuyến mãi</w:t>
-            </w:r>
-          </w:p>
-        </w:tc>
-        <w:tc>
-          <w:tcPr>
-            <w:shd w:val="clear" w:color="auto" w:fill="auto"/>
-            <w:tcMar>
-              <w:top w:w="100" w:type="dxa"/>
-              <w:left w:w="100" w:type="dxa"/>
-              <w:bottom w:w="100" w:type="dxa"/>
-              <w:right w:w="100" w:type="dxa"/>
-            </w:tcMar>
-            <w:vAlign w:val="top"/>
-          </w:tcPr>
-          <w:p>
-            <w:pPr>
-              <w:widowControl w:val="0"/>
-              <w:spacing w:line="240" w:lineRule="auto"/>
-              <w:jc w:val="center"/>
-              <w:rPr>
-                <w:rFonts w:hint="default" w:ascii="Calibri" w:hAnsi="Calibri" w:cs="Calibri"/>
-                <w:sz w:val="28"/>
-                <w:szCs w:val="28"/>
-                <w:lang w:val="en-US"/>
-              </w:rPr>
-            </w:pPr>
-            <w:r>
-              <w:rPr>
-                <w:rFonts w:hint="default" w:ascii="Calibri" w:hAnsi="Calibri" w:cs="Calibri"/>
-                <w:sz w:val="28"/>
-                <w:szCs w:val="28"/>
-                <w:lang w:val="en-US"/>
-              </w:rPr>
-              <w:t>Thông tin khuyến mãi</w:t>
-            </w:r>
-          </w:p>
-        </w:tc>
-        <w:tc>
-          <w:tcPr>
-            <w:shd w:val="clear" w:color="auto" w:fill="auto"/>
-            <w:tcMar>
-              <w:top w:w="100" w:type="dxa"/>
-              <w:left w:w="100" w:type="dxa"/>
-              <w:bottom w:w="100" w:type="dxa"/>
-              <w:right w:w="100" w:type="dxa"/>
-            </w:tcMar>
-            <w:vAlign w:val="top"/>
-          </w:tcPr>
-          <w:p>
-            <w:pPr>
-              <w:widowControl w:val="0"/>
-              <w:spacing w:line="240" w:lineRule="auto"/>
-              <w:jc w:val="center"/>
-              <w:rPr>
-                <w:rFonts w:hint="default" w:ascii="Calibri" w:hAnsi="Calibri" w:cs="Calibri"/>
-                <w:sz w:val="28"/>
-                <w:szCs w:val="28"/>
-              </w:rPr>
-            </w:pPr>
-            <w:r>
-              <w:rPr>
-                <w:rFonts w:hint="default" w:ascii="Calibri" w:hAnsi="Calibri" w:cs="Calibri"/>
-                <w:sz w:val="28"/>
-                <w:szCs w:val="28"/>
-                <w:rtl w:val="0"/>
-              </w:rPr>
-              <w:t>Thực hiện đúng theo yêu cầu</w:t>
-            </w:r>
-          </w:p>
-        </w:tc>
-        <w:tc>
-          <w:tcPr>
-            <w:shd w:val="clear" w:color="auto" w:fill="auto"/>
-            <w:tcMar>
-              <w:top w:w="100" w:type="dxa"/>
-              <w:left w:w="100" w:type="dxa"/>
-              <w:bottom w:w="100" w:type="dxa"/>
-              <w:right w:w="100" w:type="dxa"/>
-            </w:tcMar>
-            <w:vAlign w:val="top"/>
-          </w:tcPr>
-          <w:p>
-            <w:pPr>
-              <w:widowControl w:val="0"/>
-              <w:spacing w:line="240" w:lineRule="auto"/>
-              <w:jc w:val="center"/>
-              <w:rPr>
-                <w:rFonts w:hint="default" w:ascii="Calibri" w:hAnsi="Calibri" w:cs="Calibri"/>
-                <w:sz w:val="28"/>
-                <w:szCs w:val="28"/>
-                <w:rtl w:val="0"/>
-              </w:rPr>
-            </w:pPr>
-          </w:p>
-        </w:tc>
-      </w:tr>
-      <w:tr>
-        <w:tblPrEx>
-          <w:tblBorders>
-            <w:top w:val="single" w:color="000000" w:sz="8" w:space="0"/>
-            <w:left w:val="single" w:color="000000" w:sz="8" w:space="0"/>
-            <w:bottom w:val="single" w:color="000000" w:sz="8" w:space="0"/>
-            <w:right w:val="single" w:color="000000" w:sz="8" w:space="0"/>
-            <w:insideH w:val="single" w:color="000000" w:sz="8" w:space="0"/>
-            <w:insideV w:val="single" w:color="000000" w:sz="8" w:space="0"/>
-          </w:tblBorders>
-          <w:tblCellMar>
-            <w:top w:w="100" w:type="dxa"/>
-            <w:left w:w="100" w:type="dxa"/>
-            <w:bottom w:w="100" w:type="dxa"/>
-            <w:right w:w="100" w:type="dxa"/>
-          </w:tblCellMar>
-        </w:tblPrEx>
-        <w:tc>
-          <w:tcPr>
-            <w:shd w:val="clear" w:color="auto" w:fill="auto"/>
-            <w:tcMar>
-              <w:top w:w="100" w:type="dxa"/>
-              <w:left w:w="100" w:type="dxa"/>
-              <w:bottom w:w="100" w:type="dxa"/>
-              <w:right w:w="100" w:type="dxa"/>
-            </w:tcMar>
-            <w:vAlign w:val="top"/>
-          </w:tcPr>
-          <w:p>
-            <w:pPr>
-              <w:widowControl w:val="0"/>
-              <w:spacing w:line="240" w:lineRule="auto"/>
-              <w:jc w:val="center"/>
-              <w:rPr>
-                <w:rFonts w:hint="default" w:ascii="Calibri" w:hAnsi="Calibri" w:cs="Calibri"/>
-                <w:sz w:val="28"/>
-                <w:szCs w:val="28"/>
-                <w:rtl w:val="0"/>
-                <w:lang w:val="en-US"/>
-              </w:rPr>
-            </w:pPr>
-            <w:r>
-              <w:rPr>
-                <w:rFonts w:hint="default" w:ascii="Calibri" w:hAnsi="Calibri" w:cs="Calibri"/>
-                <w:sz w:val="28"/>
-                <w:szCs w:val="28"/>
-                <w:rtl w:val="0"/>
-                <w:lang w:val="en-US"/>
-              </w:rPr>
-              <w:t>9</w:t>
-            </w:r>
-          </w:p>
-        </w:tc>
-        <w:tc>
-          <w:tcPr>
-            <w:tcW w:w="1809" w:type="dxa"/>
-            <w:shd w:val="clear" w:color="auto" w:fill="auto"/>
-            <w:tcMar>
-              <w:top w:w="100" w:type="dxa"/>
-              <w:left w:w="100" w:type="dxa"/>
-              <w:bottom w:w="100" w:type="dxa"/>
-              <w:right w:w="100" w:type="dxa"/>
-            </w:tcMar>
-            <w:vAlign w:val="top"/>
-          </w:tcPr>
-          <w:p>
-            <w:pPr>
-              <w:keepNext w:val="0"/>
-              <w:keepLines w:val="0"/>
-              <w:widowControl w:val="0"/>
-              <w:pBdr>
-                <w:top w:val="none" w:color="auto" w:sz="0" w:space="0"/>
-                <w:left w:val="none" w:color="auto" w:sz="0" w:space="0"/>
-                <w:bottom w:val="none" w:color="auto" w:sz="0" w:space="0"/>
-                <w:right w:val="none" w:color="auto" w:sz="0" w:space="0"/>
-                <w:between w:val="none" w:color="auto" w:sz="0" w:space="0"/>
-              </w:pBdr>
-              <w:shd w:val="clear" w:fill="auto"/>
-              <w:spacing w:before="0" w:after="0" w:line="240" w:lineRule="auto"/>
-              <w:ind w:left="0" w:leftChars="0" w:right="0" w:rightChars="0" w:firstLine="0" w:firstLineChars="0"/>
-              <w:jc w:val="center"/>
-              <w:rPr>
-                <w:rFonts w:hint="default" w:ascii="Calibri" w:hAnsi="Calibri" w:cs="Calibri"/>
-                <w:sz w:val="28"/>
-                <w:szCs w:val="28"/>
-                <w:rtl w:val="0"/>
-              </w:rPr>
-            </w:pPr>
-            <w:r>
-              <w:rPr>
-                <w:rFonts w:hint="default" w:ascii="Calibri" w:hAnsi="Calibri" w:cs="Calibri"/>
-                <w:sz w:val="28"/>
-                <w:szCs w:val="28"/>
-                <w:rtl w:val="0"/>
-              </w:rPr>
-              <w:t>Xếp ca làm</w:t>
-            </w:r>
-          </w:p>
-        </w:tc>
-        <w:tc>
-          <w:tcPr>
-            <w:shd w:val="clear" w:color="auto" w:fill="auto"/>
-            <w:tcMar>
-              <w:top w:w="100" w:type="dxa"/>
-              <w:left w:w="100" w:type="dxa"/>
-              <w:bottom w:w="100" w:type="dxa"/>
-              <w:right w:w="100" w:type="dxa"/>
-            </w:tcMar>
-            <w:vAlign w:val="top"/>
-          </w:tcPr>
-          <w:p>
-            <w:pPr>
-              <w:widowControl w:val="0"/>
-              <w:spacing w:line="240" w:lineRule="auto"/>
-              <w:jc w:val="center"/>
-              <w:rPr>
-                <w:rFonts w:hint="default" w:ascii="Calibri" w:hAnsi="Calibri" w:cs="Calibri"/>
-                <w:sz w:val="28"/>
-                <w:szCs w:val="28"/>
-                <w:lang w:val="en-US"/>
-              </w:rPr>
-            </w:pPr>
-            <w:r>
-              <w:rPr>
-                <w:rFonts w:hint="default" w:ascii="Calibri" w:hAnsi="Calibri" w:cs="Calibri"/>
-                <w:sz w:val="28"/>
-                <w:szCs w:val="28"/>
-                <w:lang w:val="en-US"/>
-              </w:rPr>
-              <w:t>GIờ làm</w:t>
-            </w:r>
-          </w:p>
-        </w:tc>
-        <w:tc>
-          <w:tcPr>
-            <w:shd w:val="clear" w:color="auto" w:fill="auto"/>
-            <w:tcMar>
-              <w:top w:w="100" w:type="dxa"/>
-              <w:left w:w="100" w:type="dxa"/>
-              <w:bottom w:w="100" w:type="dxa"/>
-              <w:right w:w="100" w:type="dxa"/>
-            </w:tcMar>
-            <w:vAlign w:val="top"/>
-          </w:tcPr>
-          <w:p>
-            <w:pPr>
-              <w:widowControl w:val="0"/>
-              <w:spacing w:line="240" w:lineRule="auto"/>
-              <w:jc w:val="center"/>
-              <w:rPr>
-                <w:rFonts w:hint="default" w:ascii="Calibri" w:hAnsi="Calibri" w:cs="Calibri"/>
-                <w:sz w:val="28"/>
-                <w:szCs w:val="28"/>
-              </w:rPr>
-            </w:pPr>
-            <w:r>
-              <w:rPr>
-                <w:rFonts w:hint="default" w:ascii="Calibri" w:hAnsi="Calibri" w:cs="Calibri"/>
-                <w:sz w:val="28"/>
-                <w:szCs w:val="28"/>
-                <w:rtl w:val="0"/>
-              </w:rPr>
-              <w:t>Thực hiện đúng theo yêu cầu</w:t>
-            </w:r>
-          </w:p>
-        </w:tc>
-        <w:tc>
-          <w:tcPr>
-            <w:shd w:val="clear" w:color="auto" w:fill="auto"/>
-            <w:tcMar>
-              <w:top w:w="100" w:type="dxa"/>
-              <w:left w:w="100" w:type="dxa"/>
-              <w:bottom w:w="100" w:type="dxa"/>
-              <w:right w:w="100" w:type="dxa"/>
-            </w:tcMar>
-            <w:vAlign w:val="top"/>
-          </w:tcPr>
-          <w:p>
-            <w:pPr>
-              <w:widowControl w:val="0"/>
-              <w:spacing w:line="240" w:lineRule="auto"/>
-              <w:jc w:val="center"/>
-              <w:rPr>
-                <w:rFonts w:hint="default" w:ascii="Calibri" w:hAnsi="Calibri" w:cs="Calibri"/>
-                <w:sz w:val="28"/>
-                <w:szCs w:val="28"/>
-                <w:rtl w:val="0"/>
-              </w:rPr>
-            </w:pPr>
-          </w:p>
-        </w:tc>
-      </w:tr>
-      <w:tr>
-        <w:tblPrEx>
-          <w:tblBorders>
-            <w:top w:val="single" w:color="000000" w:sz="8" w:space="0"/>
-            <w:left w:val="single" w:color="000000" w:sz="8" w:space="0"/>
-            <w:bottom w:val="single" w:color="000000" w:sz="8" w:space="0"/>
-            <w:right w:val="single" w:color="000000" w:sz="8" w:space="0"/>
-            <w:insideH w:val="single" w:color="000000" w:sz="8" w:space="0"/>
-            <w:insideV w:val="single" w:color="000000" w:sz="8" w:space="0"/>
-          </w:tblBorders>
-          <w:tblCellMar>
-            <w:top w:w="100" w:type="dxa"/>
-            <w:left w:w="100" w:type="dxa"/>
-            <w:bottom w:w="100" w:type="dxa"/>
-            <w:right w:w="100" w:type="dxa"/>
-          </w:tblCellMar>
-        </w:tblPrEx>
-        <w:tc>
-          <w:tcPr>
-            <w:shd w:val="clear" w:color="auto" w:fill="auto"/>
-            <w:tcMar>
-              <w:top w:w="100" w:type="dxa"/>
-              <w:left w:w="100" w:type="dxa"/>
-              <w:bottom w:w="100" w:type="dxa"/>
-              <w:right w:w="100" w:type="dxa"/>
-            </w:tcMar>
-            <w:vAlign w:val="top"/>
-          </w:tcPr>
-          <w:p>
-            <w:pPr>
-              <w:widowControl w:val="0"/>
-              <w:spacing w:line="240" w:lineRule="auto"/>
-              <w:jc w:val="center"/>
-              <w:rPr>
-                <w:rFonts w:hint="default" w:ascii="Calibri" w:hAnsi="Calibri" w:cs="Calibri"/>
-                <w:sz w:val="28"/>
-                <w:szCs w:val="28"/>
-                <w:rtl w:val="0"/>
-                <w:lang w:val="en-US"/>
-              </w:rPr>
-            </w:pPr>
-            <w:r>
-              <w:rPr>
-                <w:rFonts w:hint="default" w:ascii="Calibri" w:hAnsi="Calibri" w:cs="Calibri"/>
-                <w:sz w:val="28"/>
-                <w:szCs w:val="28"/>
-                <w:rtl w:val="0"/>
-                <w:lang w:val="en-US"/>
-              </w:rPr>
-              <w:t>10</w:t>
-            </w:r>
-          </w:p>
-        </w:tc>
-        <w:tc>
-          <w:tcPr>
-            <w:tcW w:w="1809" w:type="dxa"/>
-            <w:shd w:val="clear" w:color="auto" w:fill="auto"/>
-            <w:tcMar>
-              <w:top w:w="100" w:type="dxa"/>
-              <w:left w:w="100" w:type="dxa"/>
-              <w:bottom w:w="100" w:type="dxa"/>
-              <w:right w:w="100" w:type="dxa"/>
-            </w:tcMar>
-            <w:vAlign w:val="top"/>
-          </w:tcPr>
-          <w:p>
-            <w:pPr>
-              <w:keepNext w:val="0"/>
-              <w:keepLines w:val="0"/>
-              <w:widowControl w:val="0"/>
-              <w:pBdr>
-                <w:top w:val="none" w:color="auto" w:sz="0" w:space="0"/>
-                <w:left w:val="none" w:color="auto" w:sz="0" w:space="0"/>
-                <w:bottom w:val="none" w:color="auto" w:sz="0" w:space="0"/>
-                <w:right w:val="none" w:color="auto" w:sz="0" w:space="0"/>
-                <w:between w:val="none" w:color="auto" w:sz="0" w:space="0"/>
-              </w:pBdr>
-              <w:shd w:val="clear" w:fill="auto"/>
-              <w:spacing w:before="0" w:after="0" w:line="240" w:lineRule="auto"/>
-              <w:ind w:left="0" w:leftChars="0" w:right="0" w:rightChars="0" w:firstLine="0" w:firstLineChars="0"/>
-              <w:jc w:val="center"/>
-              <w:rPr>
-                <w:rFonts w:hint="default" w:ascii="Calibri" w:hAnsi="Calibri" w:cs="Calibri"/>
-                <w:sz w:val="28"/>
-                <w:szCs w:val="28"/>
-                <w:rtl w:val="0"/>
-              </w:rPr>
-            </w:pPr>
-            <w:r>
-              <w:rPr>
-                <w:rFonts w:hint="default" w:ascii="Calibri" w:hAnsi="Calibri" w:cs="Calibri"/>
-                <w:sz w:val="28"/>
-                <w:szCs w:val="28"/>
-                <w:rtl w:val="0"/>
-              </w:rPr>
-              <w:t>Xem tồn kho</w:t>
-            </w:r>
-          </w:p>
-        </w:tc>
-        <w:tc>
-          <w:tcPr>
-            <w:shd w:val="clear" w:color="auto" w:fill="auto"/>
-            <w:tcMar>
-              <w:top w:w="100" w:type="dxa"/>
-              <w:left w:w="100" w:type="dxa"/>
-              <w:bottom w:w="100" w:type="dxa"/>
-              <w:right w:w="100" w:type="dxa"/>
-            </w:tcMar>
-            <w:vAlign w:val="top"/>
-          </w:tcPr>
-          <w:p>
-            <w:pPr>
-              <w:widowControl w:val="0"/>
-              <w:spacing w:line="240" w:lineRule="auto"/>
-              <w:jc w:val="center"/>
-              <w:rPr>
-                <w:rFonts w:hint="default" w:ascii="Calibri" w:hAnsi="Calibri" w:cs="Calibri"/>
-                <w:sz w:val="28"/>
-                <w:szCs w:val="28"/>
-                <w:lang w:val="en-US"/>
-              </w:rPr>
-            </w:pPr>
-            <w:r>
-              <w:rPr>
-                <w:rFonts w:hint="default" w:ascii="Calibri" w:hAnsi="Calibri" w:cs="Calibri"/>
-                <w:sz w:val="28"/>
-                <w:szCs w:val="28"/>
-                <w:lang w:val="en-US"/>
-              </w:rPr>
-              <w:t>Số lượng nguyên liệu</w:t>
-            </w:r>
-          </w:p>
-        </w:tc>
-        <w:tc>
-          <w:tcPr>
-            <w:shd w:val="clear" w:color="auto" w:fill="auto"/>
-            <w:tcMar>
-              <w:top w:w="100" w:type="dxa"/>
-              <w:left w:w="100" w:type="dxa"/>
-              <w:bottom w:w="100" w:type="dxa"/>
-              <w:right w:w="100" w:type="dxa"/>
-            </w:tcMar>
-            <w:vAlign w:val="top"/>
-          </w:tcPr>
-          <w:p>
-            <w:pPr>
-              <w:widowControl w:val="0"/>
-              <w:spacing w:line="240" w:lineRule="auto"/>
-              <w:jc w:val="center"/>
-              <w:rPr>
-                <w:rFonts w:hint="default" w:ascii="Calibri" w:hAnsi="Calibri" w:cs="Calibri"/>
-                <w:sz w:val="28"/>
-                <w:szCs w:val="28"/>
-              </w:rPr>
-            </w:pPr>
-            <w:r>
-              <w:rPr>
-                <w:rFonts w:hint="default" w:ascii="Calibri" w:hAnsi="Calibri" w:cs="Calibri"/>
-                <w:sz w:val="28"/>
-                <w:szCs w:val="28"/>
-                <w:rtl w:val="0"/>
-              </w:rPr>
-              <w:t>Thực hiện đúng theo yêu cầu</w:t>
-            </w:r>
-          </w:p>
-        </w:tc>
-        <w:tc>
-          <w:tcPr>
-            <w:shd w:val="clear" w:color="auto" w:fill="auto"/>
-            <w:tcMar>
-              <w:top w:w="100" w:type="dxa"/>
-              <w:left w:w="100" w:type="dxa"/>
-              <w:bottom w:w="100" w:type="dxa"/>
-              <w:right w:w="100" w:type="dxa"/>
-            </w:tcMar>
-            <w:vAlign w:val="top"/>
-          </w:tcPr>
-          <w:p>
-            <w:pPr>
-              <w:widowControl w:val="0"/>
-              <w:spacing w:line="240" w:lineRule="auto"/>
-              <w:jc w:val="center"/>
-              <w:rPr>
-                <w:rFonts w:hint="default" w:ascii="Calibri" w:hAnsi="Calibri" w:cs="Calibri"/>
-                <w:sz w:val="28"/>
-                <w:szCs w:val="28"/>
-                <w:rtl w:val="0"/>
-              </w:rPr>
-            </w:pPr>
-          </w:p>
-        </w:tc>
-      </w:tr>
-      <w:tr>
-        <w:tblPrEx>
-          <w:tblBorders>
-            <w:top w:val="single" w:color="000000" w:sz="8" w:space="0"/>
-            <w:left w:val="single" w:color="000000" w:sz="8" w:space="0"/>
-            <w:bottom w:val="single" w:color="000000" w:sz="8" w:space="0"/>
-            <w:right w:val="single" w:color="000000" w:sz="8" w:space="0"/>
-            <w:insideH w:val="single" w:color="000000" w:sz="8" w:space="0"/>
-            <w:insideV w:val="single" w:color="000000" w:sz="8" w:space="0"/>
-          </w:tblBorders>
-          <w:tblCellMar>
-            <w:top w:w="100" w:type="dxa"/>
-            <w:left w:w="100" w:type="dxa"/>
-            <w:bottom w:w="100" w:type="dxa"/>
-            <w:right w:w="100" w:type="dxa"/>
-          </w:tblCellMar>
-        </w:tblPrEx>
-        <w:tc>
-          <w:tcPr>
-            <w:shd w:val="clear" w:color="auto" w:fill="auto"/>
-            <w:tcMar>
-              <w:top w:w="100" w:type="dxa"/>
-              <w:left w:w="100" w:type="dxa"/>
-              <w:bottom w:w="100" w:type="dxa"/>
-              <w:right w:w="100" w:type="dxa"/>
-            </w:tcMar>
-            <w:vAlign w:val="top"/>
-          </w:tcPr>
-          <w:p>
-            <w:pPr>
-              <w:widowControl w:val="0"/>
-              <w:spacing w:line="240" w:lineRule="auto"/>
-              <w:jc w:val="center"/>
-              <w:rPr>
-                <w:rFonts w:hint="default" w:ascii="Calibri" w:hAnsi="Calibri" w:cs="Calibri"/>
-                <w:sz w:val="28"/>
-                <w:szCs w:val="28"/>
-                <w:rtl w:val="0"/>
-                <w:lang w:val="en-US"/>
-              </w:rPr>
-            </w:pPr>
-            <w:r>
-              <w:rPr>
-                <w:rFonts w:hint="default" w:ascii="Calibri" w:hAnsi="Calibri" w:cs="Calibri"/>
-                <w:sz w:val="28"/>
-                <w:szCs w:val="28"/>
-                <w:rtl w:val="0"/>
-                <w:lang w:val="en-US"/>
-              </w:rPr>
-              <w:t>11</w:t>
-            </w:r>
-          </w:p>
-        </w:tc>
-        <w:tc>
-          <w:tcPr>
-            <w:tcW w:w="1809" w:type="dxa"/>
-            <w:shd w:val="clear" w:color="auto" w:fill="auto"/>
-            <w:tcMar>
-              <w:top w:w="100" w:type="dxa"/>
-              <w:left w:w="100" w:type="dxa"/>
-              <w:bottom w:w="100" w:type="dxa"/>
-              <w:right w:w="100" w:type="dxa"/>
-            </w:tcMar>
-            <w:vAlign w:val="top"/>
-          </w:tcPr>
-          <w:p>
-            <w:pPr>
-              <w:keepNext w:val="0"/>
-              <w:keepLines w:val="0"/>
-              <w:widowControl w:val="0"/>
-              <w:pBdr>
-                <w:top w:val="none" w:color="auto" w:sz="0" w:space="0"/>
-                <w:left w:val="none" w:color="auto" w:sz="0" w:space="0"/>
-                <w:bottom w:val="none" w:color="auto" w:sz="0" w:space="0"/>
-                <w:right w:val="none" w:color="auto" w:sz="0" w:space="0"/>
-                <w:between w:val="none" w:color="auto" w:sz="0" w:space="0"/>
-              </w:pBdr>
-              <w:shd w:val="clear" w:fill="auto"/>
-              <w:spacing w:before="0" w:after="0" w:line="240" w:lineRule="auto"/>
-              <w:ind w:left="0" w:leftChars="0" w:right="0" w:rightChars="0" w:firstLine="0" w:firstLineChars="0"/>
-              <w:jc w:val="center"/>
-              <w:rPr>
-                <w:rFonts w:hint="default" w:ascii="Calibri" w:hAnsi="Calibri" w:cs="Calibri"/>
-                <w:sz w:val="28"/>
-                <w:szCs w:val="28"/>
-                <w:rtl w:val="0"/>
-              </w:rPr>
-            </w:pPr>
-            <w:r>
-              <w:rPr>
-                <w:rFonts w:hint="default" w:ascii="Calibri" w:hAnsi="Calibri" w:cs="Calibri"/>
-                <w:sz w:val="28"/>
-                <w:szCs w:val="28"/>
-                <w:rtl w:val="0"/>
-              </w:rPr>
-              <w:t>Phân Quyền</w:t>
-            </w:r>
-          </w:p>
-        </w:tc>
-        <w:tc>
-          <w:tcPr>
-            <w:shd w:val="clear" w:color="auto" w:fill="auto"/>
-            <w:tcMar>
-              <w:top w:w="100" w:type="dxa"/>
-              <w:left w:w="100" w:type="dxa"/>
-              <w:bottom w:w="100" w:type="dxa"/>
-              <w:right w:w="100" w:type="dxa"/>
-            </w:tcMar>
-            <w:vAlign w:val="top"/>
-          </w:tcPr>
-          <w:p>
-            <w:pPr>
-              <w:widowControl w:val="0"/>
-              <w:spacing w:line="240" w:lineRule="auto"/>
-              <w:jc w:val="center"/>
-              <w:rPr>
-                <w:rFonts w:hint="default" w:ascii="Calibri" w:hAnsi="Calibri" w:cs="Calibri"/>
-                <w:sz w:val="28"/>
-                <w:szCs w:val="28"/>
-                <w:lang w:val="en-US"/>
-              </w:rPr>
-            </w:pPr>
-            <w:r>
-              <w:rPr>
-                <w:rFonts w:hint="default" w:ascii="Calibri" w:hAnsi="Calibri" w:cs="Calibri"/>
-                <w:sz w:val="28"/>
-                <w:szCs w:val="28"/>
-                <w:lang w:val="en-US"/>
-              </w:rPr>
-              <w:t>Thông tin công việc</w:t>
-            </w:r>
-          </w:p>
-        </w:tc>
-        <w:tc>
-          <w:tcPr>
-            <w:shd w:val="clear" w:color="auto" w:fill="auto"/>
-            <w:tcMar>
-              <w:top w:w="100" w:type="dxa"/>
-              <w:left w:w="100" w:type="dxa"/>
-              <w:bottom w:w="100" w:type="dxa"/>
-              <w:right w:w="100" w:type="dxa"/>
-            </w:tcMar>
-            <w:vAlign w:val="top"/>
-          </w:tcPr>
-          <w:p>
-            <w:pPr>
-              <w:widowControl w:val="0"/>
-              <w:spacing w:line="240" w:lineRule="auto"/>
-              <w:jc w:val="center"/>
-              <w:rPr>
-                <w:rFonts w:hint="default" w:ascii="Calibri" w:hAnsi="Calibri" w:cs="Calibri"/>
-                <w:sz w:val="28"/>
-                <w:szCs w:val="28"/>
-              </w:rPr>
-            </w:pPr>
-            <w:r>
-              <w:rPr>
-                <w:rFonts w:hint="default" w:ascii="Calibri" w:hAnsi="Calibri" w:cs="Calibri"/>
-                <w:sz w:val="28"/>
-                <w:szCs w:val="28"/>
-                <w:rtl w:val="0"/>
-              </w:rPr>
-              <w:t>Thực hiện đúng theo yêu cầu</w:t>
-            </w:r>
-          </w:p>
-        </w:tc>
-        <w:tc>
-          <w:tcPr>
-            <w:shd w:val="clear" w:color="auto" w:fill="auto"/>
-            <w:tcMar>
-              <w:top w:w="100" w:type="dxa"/>
-              <w:left w:w="100" w:type="dxa"/>
-              <w:bottom w:w="100" w:type="dxa"/>
-              <w:right w:w="100" w:type="dxa"/>
-            </w:tcMar>
-            <w:vAlign w:val="top"/>
-          </w:tcPr>
-          <w:p>
-            <w:pPr>
-              <w:widowControl w:val="0"/>
-              <w:spacing w:line="240" w:lineRule="auto"/>
-              <w:jc w:val="center"/>
-              <w:rPr>
-                <w:rFonts w:hint="default" w:ascii="Calibri" w:hAnsi="Calibri" w:cs="Calibri"/>
-                <w:sz w:val="28"/>
-                <w:szCs w:val="28"/>
-                <w:rtl w:val="0"/>
-              </w:rPr>
-            </w:pPr>
           </w:p>
         </w:tc>
       </w:tr>
@@ -18094,19 +16083,6 @@
           <w:rFonts w:hint="default" w:ascii="Calibri" w:hAnsi="Calibri" w:cs="Calibri"/>
           <w:sz w:val="28"/>
           <w:szCs w:val="28"/>
-        </w:rPr>
-      </w:pPr>
-    </w:p>
-    <w:p>
-      <w:pPr>
-        <w:jc w:val="center"/>
-        <w:rPr>
-          <w:rFonts w:hint="default" w:ascii="Calibri" w:hAnsi="Calibri" w:cs="Calibri"/>
-          <w:b/>
-          <w:bCs/>
-          <w:sz w:val="36"/>
-          <w:szCs w:val="36"/>
-          <w:lang w:val="en-US"/>
         </w:rPr>
       </w:pPr>
     </w:p>
@@ -18160,9 +16136,7 @@
         </w:tblBorders>
         <w:tblLayout w:type="autofit"/>
         <w:tblCellMar>
-          <w:top w:w="0" w:type="dxa"/>
           <w:left w:w="108" w:type="dxa"/>
-          <w:bottom w:w="0" w:type="dxa"/>
           <w:right w:w="108" w:type="dxa"/>
         </w:tblCellMar>
       </w:tblPr>
@@ -18182,12 +16156,6 @@
             <w:insideH w:val="single" w:color="auto" w:sz="4" w:space="0"/>
             <w:insideV w:val="single" w:color="auto" w:sz="4" w:space="0"/>
           </w:tblBorders>
-          <w:tblCellMar>
-            <w:top w:w="0" w:type="dxa"/>
-            <w:left w:w="108" w:type="dxa"/>
-            <w:bottom w:w="0" w:type="dxa"/>
-            <w:right w:w="108" w:type="dxa"/>
-          </w:tblCellMar>
         </w:tblPrEx>
         <w:tc>
           <w:tcPr>
@@ -18195,7 +16163,6 @@
           </w:tcPr>
           <w:p>
             <w:pPr>
-              <w:widowControl w:val="0"/>
               <w:jc w:val="center"/>
               <w:rPr>
                 <w:rFonts w:hint="default" w:ascii="Calibri" w:hAnsi="Calibri" w:cs="Calibri"/>
@@ -18227,7 +16194,6 @@
           </w:tcPr>
           <w:p>
             <w:pPr>
-              <w:widowControl w:val="0"/>
               <w:jc w:val="center"/>
               <w:rPr>
                 <w:rFonts w:hint="default" w:ascii="Calibri" w:hAnsi="Calibri" w:cs="Calibri"/>
@@ -18259,7 +16225,6 @@
           </w:tcPr>
           <w:p>
             <w:pPr>
-              <w:widowControl w:val="0"/>
               <w:jc w:val="center"/>
               <w:rPr>
                 <w:rFonts w:hint="default" w:ascii="Calibri" w:hAnsi="Calibri" w:cs="Calibri"/>
@@ -18291,7 +16256,6 @@
           </w:tcPr>
           <w:p>
             <w:pPr>
-              <w:widowControl w:val="0"/>
               <w:jc w:val="center"/>
               <w:rPr>
                 <w:rFonts w:hint="default" w:ascii="Calibri" w:hAnsi="Calibri" w:cs="Calibri"/>
@@ -18329,9 +16293,7 @@
             <w:insideV w:val="single" w:color="auto" w:sz="4" w:space="0"/>
           </w:tblBorders>
           <w:tblCellMar>
-            <w:top w:w="0" w:type="dxa"/>
             <w:left w:w="108" w:type="dxa"/>
-            <w:bottom w:w="0" w:type="dxa"/>
             <w:right w:w="108" w:type="dxa"/>
           </w:tblCellMar>
         </w:tblPrEx>
@@ -18341,7 +16303,6 @@
           </w:tcPr>
           <w:p>
             <w:pPr>
-              <w:widowControl w:val="0"/>
               <w:jc w:val="center"/>
               <w:rPr>
                 <w:rFonts w:hint="default" w:ascii="Calibri" w:hAnsi="Calibri" w:cs="Calibri"/>
@@ -18369,7 +16330,6 @@
           </w:tcPr>
           <w:p>
             <w:pPr>
-              <w:widowControl w:val="0"/>
               <w:jc w:val="center"/>
               <w:rPr>
                 <w:rFonts w:hint="default" w:ascii="Calibri" w:hAnsi="Calibri" w:cs="Calibri"/>
@@ -18397,7 +16357,6 @@
           </w:tcPr>
           <w:p>
             <w:pPr>
-              <w:widowControl w:val="0"/>
               <w:jc w:val="center"/>
               <w:rPr>
                 <w:rFonts w:hint="default" w:ascii="Calibri" w:hAnsi="Calibri" w:cs="Calibri"/>
@@ -18425,7 +16384,6 @@
           </w:tcPr>
           <w:p>
             <w:pPr>
-              <w:widowControl w:val="0"/>
               <w:jc w:val="center"/>
               <w:rPr>
                 <w:rFonts w:hint="default" w:ascii="Calibri" w:hAnsi="Calibri" w:cs="Calibri"/>
@@ -18449,9 +16407,7 @@
             <w:insideV w:val="single" w:color="auto" w:sz="4" w:space="0"/>
           </w:tblBorders>
           <w:tblCellMar>
-            <w:top w:w="0" w:type="dxa"/>
             <w:left w:w="108" w:type="dxa"/>
-            <w:bottom w:w="0" w:type="dxa"/>
             <w:right w:w="108" w:type="dxa"/>
           </w:tblCellMar>
         </w:tblPrEx>
@@ -18461,7 +16417,6 @@
           </w:tcPr>
           <w:p>
             <w:pPr>
-              <w:widowControl w:val="0"/>
               <w:jc w:val="center"/>
               <w:rPr>
                 <w:rFonts w:hint="default" w:ascii="Calibri" w:hAnsi="Calibri" w:cs="Calibri"/>
@@ -18489,7 +16444,6 @@
           </w:tcPr>
           <w:p>
             <w:pPr>
-              <w:widowControl w:val="0"/>
               <w:jc w:val="center"/>
               <w:rPr>
                 <w:rFonts w:hint="default" w:ascii="Calibri" w:hAnsi="Calibri" w:cs="Calibri"/>
@@ -18518,7 +16472,6 @@
           </w:tcPr>
           <w:p>
             <w:pPr>
-              <w:widowControl w:val="0"/>
               <w:jc w:val="center"/>
               <w:rPr>
                 <w:rFonts w:hint="default" w:ascii="Calibri" w:hAnsi="Calibri" w:cs="Calibri"/>
@@ -18546,7 +16499,6 @@
           </w:tcPr>
           <w:p>
             <w:pPr>
-              <w:widowControl w:val="0"/>
               <w:jc w:val="center"/>
               <w:rPr>
                 <w:rFonts w:hint="default" w:ascii="Calibri" w:hAnsi="Calibri" w:cs="Calibri"/>
@@ -18570,9 +16522,7 @@
             <w:insideV w:val="single" w:color="auto" w:sz="4" w:space="0"/>
           </w:tblBorders>
           <w:tblCellMar>
-            <w:top w:w="0" w:type="dxa"/>
             <w:left w:w="108" w:type="dxa"/>
-            <w:bottom w:w="0" w:type="dxa"/>
             <w:right w:w="108" w:type="dxa"/>
           </w:tblCellMar>
         </w:tblPrEx>
@@ -18582,7 +16532,6 @@
           </w:tcPr>
           <w:p>
             <w:pPr>
-              <w:widowControl w:val="0"/>
               <w:jc w:val="center"/>
               <w:rPr>
                 <w:rFonts w:hint="default" w:ascii="Calibri" w:hAnsi="Calibri" w:cs="Calibri"/>
@@ -18610,7 +16559,6 @@
           </w:tcPr>
           <w:p>
             <w:pPr>
-              <w:widowControl w:val="0"/>
               <w:jc w:val="center"/>
               <w:rPr>
                 <w:rFonts w:hint="default" w:ascii="Calibri" w:hAnsi="Calibri" w:cs="Calibri"/>
@@ -18638,7 +16586,6 @@
           </w:tcPr>
           <w:p>
             <w:pPr>
-              <w:widowControl w:val="0"/>
               <w:jc w:val="center"/>
               <w:rPr>
                 <w:rFonts w:hint="default" w:ascii="Calibri" w:hAnsi="Calibri" w:cs="Calibri"/>
@@ -18661,7 +16608,6 @@
           </w:p>
           <w:p>
             <w:pPr>
-              <w:widowControl w:val="0"/>
               <w:jc w:val="center"/>
               <w:rPr>
                 <w:rFonts w:hint="default" w:ascii="Calibri" w:hAnsi="Calibri" w:cs="Calibri"/>
@@ -18679,7 +16625,6 @@
           </w:tcPr>
           <w:p>
             <w:pPr>
-              <w:widowControl w:val="0"/>
               <w:jc w:val="center"/>
               <w:rPr>
                 <w:rFonts w:hint="default" w:ascii="Calibri" w:hAnsi="Calibri" w:cs="Calibri"/>
@@ -18695,11 +16640,9 @@
     </w:tbl>
     <w:p>
       <w:pPr>
-        <w:spacing w:line="360" w:lineRule="auto"/>
-        <w:jc w:val="both"/>
+        <w:jc w:val="center"/>
         <w:rPr>
           <w:rFonts w:hint="default" w:ascii="Calibri" w:hAnsi="Calibri" w:cs="Calibri"/>
-          <w:b/>
           <w:sz w:val="28"/>
           <w:szCs w:val="28"/>
           <w:lang w:val="en-US"/>
@@ -18718,6 +16661,19 @@
           <w:lang w:val="en-US"/>
         </w:rPr>
       </w:pPr>
+    </w:p>
+    <w:p>
+      <w:pPr>
+        <w:spacing w:line="360" w:lineRule="auto"/>
+        <w:jc w:val="center"/>
+        <w:rPr>
+          <w:rFonts w:hint="default" w:ascii="Calibri" w:hAnsi="Calibri" w:cs="Calibri"/>
+          <w:b/>
+          <w:sz w:val="36"/>
+          <w:szCs w:val="36"/>
+          <w:lang w:val="en-US"/>
+        </w:rPr>
+      </w:pPr>
       <w:r>
         <w:rPr>
           <w:rFonts w:hint="default" w:ascii="Calibri" w:hAnsi="Calibri" w:cs="Calibri"/>
@@ -18728,6 +16684,19 @@
         </w:rPr>
         <w:t>Bảng trách nhiệm yêu cầu an toàn</w:t>
       </w:r>
+    </w:p>
+    <w:p>
+      <w:pPr>
+        <w:spacing w:line="360" w:lineRule="auto"/>
+        <w:jc w:val="center"/>
+        <w:rPr>
+          <w:rFonts w:hint="default" w:ascii="Calibri" w:hAnsi="Calibri" w:cs="Calibri"/>
+          <w:b/>
+          <w:sz w:val="28"/>
+          <w:szCs w:val="28"/>
+          <w:lang w:val="en-US"/>
+        </w:rPr>
+      </w:pPr>
     </w:p>
     <w:tbl>
       <w:tblPr>
@@ -18744,9 +16713,7 @@
         </w:tblBorders>
         <w:tblLayout w:type="autofit"/>
         <w:tblCellMar>
-          <w:top w:w="0" w:type="dxa"/>
           <w:left w:w="108" w:type="dxa"/>
-          <w:bottom w:w="0" w:type="dxa"/>
           <w:right w:w="108" w:type="dxa"/>
         </w:tblCellMar>
       </w:tblPr>
@@ -18768,9 +16735,7 @@
             <w:insideV w:val="single" w:color="auto" w:sz="4" w:space="0"/>
           </w:tblBorders>
           <w:tblCellMar>
-            <w:top w:w="0" w:type="dxa"/>
             <w:left w:w="108" w:type="dxa"/>
-            <w:bottom w:w="0" w:type="dxa"/>
             <w:right w:w="108" w:type="dxa"/>
           </w:tblCellMar>
         </w:tblPrEx>
@@ -18780,7 +16745,6 @@
           </w:tcPr>
           <w:p>
             <w:pPr>
-              <w:widowControl w:val="0"/>
               <w:spacing w:line="360" w:lineRule="auto"/>
               <w:jc w:val="center"/>
               <w:rPr>
@@ -18813,7 +16777,6 @@
           </w:tcPr>
           <w:p>
             <w:pPr>
-              <w:widowControl w:val="0"/>
               <w:spacing w:line="360" w:lineRule="auto"/>
               <w:jc w:val="center"/>
               <w:rPr>
@@ -18846,7 +16809,6 @@
           </w:tcPr>
           <w:p>
             <w:pPr>
-              <w:widowControl w:val="0"/>
               <w:spacing w:line="360" w:lineRule="auto"/>
               <w:jc w:val="center"/>
               <w:rPr>
@@ -18879,7 +16841,6 @@
           </w:tcPr>
           <w:p>
             <w:pPr>
-              <w:widowControl w:val="0"/>
               <w:spacing w:line="360" w:lineRule="auto"/>
               <w:jc w:val="center"/>
               <w:rPr>
@@ -18912,7 +16873,6 @@
           </w:tcPr>
           <w:p>
             <w:pPr>
-              <w:widowControl w:val="0"/>
               <w:spacing w:line="360" w:lineRule="auto"/>
               <w:jc w:val="center"/>
               <w:rPr>
@@ -18951,9 +16911,7 @@
             <w:insideV w:val="single" w:color="auto" w:sz="4" w:space="0"/>
           </w:tblBorders>
           <w:tblCellMar>
-            <w:top w:w="0" w:type="dxa"/>
             <w:left w:w="108" w:type="dxa"/>
-            <w:bottom w:w="0" w:type="dxa"/>
             <w:right w:w="108" w:type="dxa"/>
           </w:tblCellMar>
         </w:tblPrEx>
@@ -18963,7 +16921,6 @@
           </w:tcPr>
           <w:p>
             <w:pPr>
-              <w:widowControl w:val="0"/>
               <w:spacing w:line="360" w:lineRule="auto"/>
               <w:jc w:val="center"/>
               <w:rPr>
@@ -18996,7 +16953,6 @@
           </w:tcPr>
           <w:p>
             <w:pPr>
-              <w:widowControl w:val="0"/>
               <w:spacing w:line="360" w:lineRule="auto"/>
               <w:jc w:val="center"/>
               <w:rPr>
@@ -19029,7 +16985,6 @@
           </w:tcPr>
           <w:p>
             <w:pPr>
-              <w:widowControl w:val="0"/>
               <w:spacing w:line="360" w:lineRule="auto"/>
               <w:jc w:val="center"/>
               <w:rPr>
@@ -19062,7 +17017,6 @@
           </w:tcPr>
           <w:p>
             <w:pPr>
-              <w:widowControl w:val="0"/>
               <w:spacing w:line="360" w:lineRule="auto"/>
               <w:jc w:val="center"/>
               <w:rPr>
@@ -19095,7 +17049,6 @@
           </w:tcPr>
           <w:p>
             <w:pPr>
-              <w:widowControl w:val="0"/>
               <w:spacing w:line="360" w:lineRule="auto"/>
               <w:jc w:val="center"/>
               <w:rPr>
@@ -19122,9 +17075,7 @@
             <w:insideV w:val="single" w:color="auto" w:sz="4" w:space="0"/>
           </w:tblBorders>
           <w:tblCellMar>
-            <w:top w:w="0" w:type="dxa"/>
             <w:left w:w="108" w:type="dxa"/>
-            <w:bottom w:w="0" w:type="dxa"/>
             <w:right w:w="108" w:type="dxa"/>
           </w:tblCellMar>
         </w:tblPrEx>
@@ -19134,7 +17085,6 @@
           </w:tcPr>
           <w:p>
             <w:pPr>
-              <w:widowControl w:val="0"/>
               <w:spacing w:line="360" w:lineRule="auto"/>
               <w:jc w:val="center"/>
               <w:rPr>
@@ -19167,7 +17117,6 @@
           </w:tcPr>
           <w:p>
             <w:pPr>
-              <w:widowControl w:val="0"/>
               <w:spacing w:line="360" w:lineRule="auto"/>
               <w:jc w:val="center"/>
               <w:rPr>
@@ -19200,7 +17149,6 @@
           </w:tcPr>
           <w:p>
             <w:pPr>
-              <w:widowControl w:val="0"/>
               <w:spacing w:line="360" w:lineRule="auto"/>
               <w:jc w:val="center"/>
               <w:rPr>
@@ -19233,7 +17181,6 @@
           </w:tcPr>
           <w:p>
             <w:pPr>
-              <w:widowControl w:val="0"/>
               <w:spacing w:line="360" w:lineRule="auto"/>
               <w:jc w:val="center"/>
               <w:rPr>
@@ -19266,7 +17213,6 @@
           </w:tcPr>
           <w:p>
             <w:pPr>
-              <w:widowControl w:val="0"/>
               <w:spacing w:line="360" w:lineRule="auto"/>
               <w:jc w:val="center"/>
               <w:rPr>
@@ -19293,9 +17239,7 @@
             <w:insideV w:val="single" w:color="auto" w:sz="4" w:space="0"/>
           </w:tblBorders>
           <w:tblCellMar>
-            <w:top w:w="0" w:type="dxa"/>
             <w:left w:w="108" w:type="dxa"/>
-            <w:bottom w:w="0" w:type="dxa"/>
             <w:right w:w="108" w:type="dxa"/>
           </w:tblCellMar>
         </w:tblPrEx>
@@ -19305,7 +17249,6 @@
           </w:tcPr>
           <w:p>
             <w:pPr>
-              <w:widowControl w:val="0"/>
               <w:spacing w:line="360" w:lineRule="auto"/>
               <w:jc w:val="center"/>
               <w:rPr>
@@ -19338,7 +17281,6 @@
           </w:tcPr>
           <w:p>
             <w:pPr>
-              <w:widowControl w:val="0"/>
               <w:spacing w:line="360" w:lineRule="auto"/>
               <w:jc w:val="center"/>
               <w:rPr>
@@ -19371,7 +17313,6 @@
           </w:tcPr>
           <w:p>
             <w:pPr>
-              <w:widowControl w:val="0"/>
               <w:spacing w:line="360" w:lineRule="auto"/>
               <w:jc w:val="center"/>
               <w:rPr>
@@ -19392,7 +17333,6 @@
           </w:tcPr>
           <w:p>
             <w:pPr>
-              <w:widowControl w:val="0"/>
               <w:spacing w:line="360" w:lineRule="auto"/>
               <w:jc w:val="center"/>
               <w:rPr>
@@ -19425,7 +17365,6 @@
           </w:tcPr>
           <w:p>
             <w:pPr>
-              <w:widowControl w:val="0"/>
               <w:spacing w:line="360" w:lineRule="auto"/>
               <w:jc w:val="center"/>
               <w:rPr>
@@ -19445,7 +17384,20 @@
     <w:p>
       <w:pPr>
         <w:spacing w:line="360" w:lineRule="auto"/>
-        <w:jc w:val="both"/>
+        <w:jc w:val="center"/>
+        <w:rPr>
+          <w:rFonts w:hint="default" w:ascii="Calibri" w:hAnsi="Calibri" w:cs="Calibri"/>
+          <w:b/>
+          <w:sz w:val="28"/>
+          <w:szCs w:val="28"/>
+          <w:lang w:val="en-US"/>
+        </w:rPr>
+      </w:pPr>
+    </w:p>
+    <w:p>
+      <w:pPr>
+        <w:spacing w:line="360" w:lineRule="auto"/>
+        <w:jc w:val="center"/>
         <w:rPr>
           <w:rFonts w:hint="default" w:ascii="Calibri" w:hAnsi="Calibri" w:cs="Calibri"/>
           <w:b/>
@@ -19548,7 +17500,6 @@
           </w:tcPr>
           <w:p>
             <w:pPr>
-              <w:widowControl w:val="0"/>
               <w:spacing w:after="0" w:line="360" w:lineRule="auto"/>
               <w:jc w:val="center"/>
               <w:rPr>
@@ -19575,7 +17526,6 @@
           </w:tcPr>
           <w:p>
             <w:pPr>
-              <w:widowControl w:val="0"/>
               <w:spacing w:after="0" w:line="360" w:lineRule="auto"/>
               <w:jc w:val="center"/>
               <w:rPr>
@@ -19602,7 +17552,6 @@
           </w:tcPr>
           <w:p>
             <w:pPr>
-              <w:widowControl w:val="0"/>
               <w:spacing w:after="0" w:line="360" w:lineRule="auto"/>
               <w:jc w:val="center"/>
               <w:rPr>
@@ -19629,7 +17578,6 @@
           </w:tcPr>
           <w:p>
             <w:pPr>
-              <w:widowControl w:val="0"/>
               <w:spacing w:after="0" w:line="360" w:lineRule="auto"/>
               <w:jc w:val="center"/>
               <w:rPr>
@@ -19674,7 +17622,6 @@
           </w:tcPr>
           <w:p>
             <w:pPr>
-              <w:widowControl w:val="0"/>
               <w:spacing w:after="0" w:line="360" w:lineRule="auto"/>
               <w:jc w:val="center"/>
               <w:rPr>
@@ -19699,7 +17646,6 @@
           </w:tcPr>
           <w:p>
             <w:pPr>
-              <w:widowControl w:val="0"/>
               <w:spacing w:after="0" w:line="360" w:lineRule="auto"/>
               <w:jc w:val="center"/>
               <w:rPr>
@@ -19724,7 +17670,6 @@
           </w:tcPr>
           <w:p>
             <w:pPr>
-              <w:widowControl w:val="0"/>
               <w:spacing w:after="0" w:line="360" w:lineRule="auto"/>
               <w:jc w:val="center"/>
               <w:rPr>
@@ -19749,7 +17694,6 @@
           </w:tcPr>
           <w:p>
             <w:pPr>
-              <w:widowControl w:val="0"/>
               <w:spacing w:after="0" w:line="360" w:lineRule="auto"/>
               <w:jc w:val="center"/>
               <w:rPr>
@@ -19792,7 +17736,6 @@
           </w:tcPr>
           <w:p>
             <w:pPr>
-              <w:widowControl w:val="0"/>
               <w:spacing w:after="0" w:line="360" w:lineRule="auto"/>
               <w:jc w:val="center"/>
               <w:rPr>
@@ -19817,7 +17760,6 @@
           </w:tcPr>
           <w:p>
             <w:pPr>
-              <w:widowControl w:val="0"/>
               <w:spacing w:after="0" w:line="360" w:lineRule="auto"/>
               <w:jc w:val="center"/>
               <w:rPr>
@@ -19842,7 +17784,6 @@
           </w:tcPr>
           <w:p>
             <w:pPr>
-              <w:widowControl w:val="0"/>
               <w:spacing w:after="0" w:line="360" w:lineRule="auto"/>
               <w:jc w:val="center"/>
               <w:rPr>
@@ -19867,7 +17808,6 @@
           </w:tcPr>
           <w:p>
             <w:pPr>
-              <w:widowControl w:val="0"/>
               <w:spacing w:after="0" w:line="360" w:lineRule="auto"/>
               <w:jc w:val="center"/>
               <w:rPr>
@@ -19910,7 +17850,6 @@
           </w:tcPr>
           <w:p>
             <w:pPr>
-              <w:widowControl w:val="0"/>
               <w:spacing w:after="0" w:line="360" w:lineRule="auto"/>
               <w:jc w:val="center"/>
               <w:rPr>
@@ -19935,7 +17874,6 @@
           </w:tcPr>
           <w:p>
             <w:pPr>
-              <w:widowControl w:val="0"/>
               <w:spacing w:after="0" w:line="360" w:lineRule="auto"/>
               <w:jc w:val="center"/>
               <w:rPr>
@@ -19960,7 +17898,6 @@
           </w:tcPr>
           <w:p>
             <w:pPr>
-              <w:widowControl w:val="0"/>
               <w:spacing w:after="0" w:line="360" w:lineRule="auto"/>
               <w:jc w:val="center"/>
               <w:rPr>
@@ -19985,7 +17922,6 @@
           </w:tcPr>
           <w:p>
             <w:pPr>
-              <w:widowControl w:val="0"/>
               <w:spacing w:after="0" w:line="360" w:lineRule="auto"/>
               <w:jc w:val="center"/>
               <w:rPr>
@@ -20028,7 +17964,6 @@
           </w:tcPr>
           <w:p>
             <w:pPr>
-              <w:widowControl w:val="0"/>
               <w:spacing w:after="0" w:line="360" w:lineRule="auto"/>
               <w:jc w:val="center"/>
               <w:rPr>
@@ -20053,7 +17988,6 @@
           </w:tcPr>
           <w:p>
             <w:pPr>
-              <w:widowControl w:val="0"/>
               <w:spacing w:after="0" w:line="360" w:lineRule="auto"/>
               <w:jc w:val="center"/>
               <w:rPr>
@@ -20078,7 +18012,6 @@
           </w:tcPr>
           <w:p>
             <w:pPr>
-              <w:widowControl w:val="0"/>
               <w:spacing w:after="0" w:line="360" w:lineRule="auto"/>
               <w:jc w:val="center"/>
               <w:rPr>
@@ -20103,7 +18036,6 @@
           </w:tcPr>
           <w:p>
             <w:pPr>
-              <w:widowControl w:val="0"/>
               <w:spacing w:after="0" w:line="360" w:lineRule="auto"/>
               <w:jc w:val="center"/>
               <w:rPr>
@@ -20146,7 +18078,6 @@
           </w:tcPr>
           <w:p>
             <w:pPr>
-              <w:widowControl w:val="0"/>
               <w:spacing w:after="0" w:line="360" w:lineRule="auto"/>
               <w:jc w:val="center"/>
               <w:rPr>
@@ -20171,7 +18102,6 @@
           </w:tcPr>
           <w:p>
             <w:pPr>
-              <w:widowControl w:val="0"/>
               <w:spacing w:after="0" w:line="360" w:lineRule="auto"/>
               <w:jc w:val="center"/>
               <w:rPr>
@@ -20196,7 +18126,6 @@
           </w:tcPr>
           <w:p>
             <w:pPr>
-              <w:widowControl w:val="0"/>
               <w:spacing w:after="0" w:line="360" w:lineRule="auto"/>
               <w:jc w:val="center"/>
               <w:rPr>
@@ -20221,7 +18150,6 @@
           </w:tcPr>
           <w:p>
             <w:pPr>
-              <w:widowControl w:val="0"/>
               <w:spacing w:after="0" w:line="360" w:lineRule="auto"/>
               <w:jc w:val="center"/>
               <w:rPr>
@@ -20264,7 +18192,6 @@
           </w:tcPr>
           <w:p>
             <w:pPr>
-              <w:widowControl w:val="0"/>
               <w:spacing w:after="0" w:line="360" w:lineRule="auto"/>
               <w:jc w:val="center"/>
               <w:rPr>
@@ -20289,7 +18216,6 @@
           </w:tcPr>
           <w:p>
             <w:pPr>
-              <w:widowControl w:val="0"/>
               <w:spacing w:after="0" w:line="360" w:lineRule="auto"/>
               <w:jc w:val="center"/>
               <w:rPr>
@@ -20314,7 +18240,6 @@
           </w:tcPr>
           <w:p>
             <w:pPr>
-              <w:widowControl w:val="0"/>
               <w:spacing w:after="0" w:line="360" w:lineRule="auto"/>
               <w:jc w:val="center"/>
               <w:rPr>
@@ -20339,7 +18264,6 @@
           </w:tcPr>
           <w:p>
             <w:pPr>
-              <w:widowControl w:val="0"/>
               <w:spacing w:after="0" w:line="360" w:lineRule="auto"/>
               <w:jc w:val="center"/>
               <w:rPr>
@@ -20382,7 +18306,6 @@
           </w:tcPr>
           <w:p>
             <w:pPr>
-              <w:widowControl w:val="0"/>
               <w:spacing w:after="0" w:line="360" w:lineRule="auto"/>
               <w:jc w:val="center"/>
               <w:rPr>
@@ -20407,7 +18330,6 @@
           </w:tcPr>
           <w:p>
             <w:pPr>
-              <w:widowControl w:val="0"/>
               <w:spacing w:after="0" w:line="360" w:lineRule="auto"/>
               <w:jc w:val="center"/>
               <w:rPr>
@@ -20432,7 +18354,6 @@
           </w:tcPr>
           <w:p>
             <w:pPr>
-              <w:widowControl w:val="0"/>
               <w:spacing w:after="0" w:line="360" w:lineRule="auto"/>
               <w:jc w:val="center"/>
               <w:rPr>
@@ -20457,7 +18378,6 @@
           </w:tcPr>
           <w:p>
             <w:pPr>
-              <w:widowControl w:val="0"/>
               <w:spacing w:after="0" w:line="360" w:lineRule="auto"/>
               <w:jc w:val="center"/>
               <w:rPr>
@@ -20500,7 +18420,6 @@
           </w:tcPr>
           <w:p>
             <w:pPr>
-              <w:widowControl w:val="0"/>
               <w:spacing w:after="0" w:line="360" w:lineRule="auto"/>
               <w:jc w:val="center"/>
               <w:rPr>
@@ -20525,7 +18444,6 @@
           </w:tcPr>
           <w:p>
             <w:pPr>
-              <w:widowControl w:val="0"/>
               <w:spacing w:after="0" w:line="360" w:lineRule="auto"/>
               <w:jc w:val="center"/>
               <w:rPr>
@@ -20550,7 +18468,6 @@
           </w:tcPr>
           <w:p>
             <w:pPr>
-              <w:widowControl w:val="0"/>
               <w:spacing w:after="0" w:line="360" w:lineRule="auto"/>
               <w:jc w:val="center"/>
               <w:rPr>
@@ -20575,7 +18492,6 @@
           </w:tcPr>
           <w:p>
             <w:pPr>
-              <w:widowControl w:val="0"/>
               <w:spacing w:after="0" w:line="360" w:lineRule="auto"/>
               <w:jc w:val="center"/>
               <w:rPr>
@@ -20618,7 +18534,6 @@
           </w:tcPr>
           <w:p>
             <w:pPr>
-              <w:widowControl w:val="0"/>
               <w:spacing w:after="0" w:line="360" w:lineRule="auto"/>
               <w:jc w:val="center"/>
               <w:rPr>
@@ -20643,7 +18558,6 @@
           </w:tcPr>
           <w:p>
             <w:pPr>
-              <w:widowControl w:val="0"/>
               <w:spacing w:after="0" w:line="360" w:lineRule="auto"/>
               <w:jc w:val="center"/>
               <w:rPr>
@@ -20668,7 +18582,6 @@
           </w:tcPr>
           <w:p>
             <w:pPr>
-              <w:widowControl w:val="0"/>
               <w:spacing w:after="0" w:line="360" w:lineRule="auto"/>
               <w:jc w:val="center"/>
               <w:rPr>
@@ -20693,7 +18606,6 @@
           </w:tcPr>
           <w:p>
             <w:pPr>
-              <w:widowControl w:val="0"/>
               <w:spacing w:after="0" w:line="360" w:lineRule="auto"/>
               <w:jc w:val="center"/>
               <w:rPr>
@@ -20736,7 +18648,6 @@
           </w:tcPr>
           <w:p>
             <w:pPr>
-              <w:widowControl w:val="0"/>
               <w:spacing w:after="0" w:line="360" w:lineRule="auto"/>
               <w:jc w:val="center"/>
               <w:rPr>
@@ -20761,7 +18672,6 @@
           </w:tcPr>
           <w:p>
             <w:pPr>
-              <w:widowControl w:val="0"/>
               <w:spacing w:after="0" w:line="360" w:lineRule="auto"/>
               <w:jc w:val="center"/>
               <w:rPr>
@@ -20786,7 +18696,6 @@
           </w:tcPr>
           <w:p>
             <w:pPr>
-              <w:widowControl w:val="0"/>
               <w:spacing w:after="0" w:line="360" w:lineRule="auto"/>
               <w:jc w:val="center"/>
               <w:rPr>
@@ -20811,7 +18720,6 @@
           </w:tcPr>
           <w:p>
             <w:pPr>
-              <w:widowControl w:val="0"/>
               <w:spacing w:after="0" w:line="360" w:lineRule="auto"/>
               <w:jc w:val="center"/>
               <w:rPr>
@@ -20854,7 +18762,6 @@
           </w:tcPr>
           <w:p>
             <w:pPr>
-              <w:widowControl w:val="0"/>
               <w:spacing w:after="0" w:line="360" w:lineRule="auto"/>
               <w:jc w:val="center"/>
               <w:rPr>
@@ -20879,7 +18786,6 @@
           </w:tcPr>
           <w:p>
             <w:pPr>
-              <w:widowControl w:val="0"/>
               <w:spacing w:after="0" w:line="360" w:lineRule="auto"/>
               <w:jc w:val="center"/>
               <w:rPr>
@@ -20904,7 +18810,6 @@
           </w:tcPr>
           <w:p>
             <w:pPr>
-              <w:widowControl w:val="0"/>
               <w:spacing w:after="0" w:line="360" w:lineRule="auto"/>
               <w:jc w:val="center"/>
               <w:rPr>
@@ -20929,7 +18834,6 @@
           </w:tcPr>
           <w:p>
             <w:pPr>
-              <w:widowControl w:val="0"/>
               <w:spacing w:after="0" w:line="360" w:lineRule="auto"/>
               <w:jc w:val="center"/>
               <w:rPr>
@@ -20972,7 +18876,6 @@
           </w:tcPr>
           <w:p>
             <w:pPr>
-              <w:widowControl w:val="0"/>
               <w:spacing w:after="0" w:line="360" w:lineRule="auto"/>
               <w:jc w:val="center"/>
               <w:rPr>
@@ -20997,7 +18900,6 @@
           </w:tcPr>
           <w:p>
             <w:pPr>
-              <w:widowControl w:val="0"/>
               <w:spacing w:after="0" w:line="360" w:lineRule="auto"/>
               <w:jc w:val="center"/>
               <w:rPr>
@@ -21022,7 +18924,6 @@
           </w:tcPr>
           <w:p>
             <w:pPr>
-              <w:widowControl w:val="0"/>
               <w:spacing w:after="0" w:line="360" w:lineRule="auto"/>
               <w:jc w:val="center"/>
               <w:rPr>
@@ -21047,7 +18948,6 @@
           </w:tcPr>
           <w:p>
             <w:pPr>
-              <w:widowControl w:val="0"/>
               <w:spacing w:after="0" w:line="360" w:lineRule="auto"/>
               <w:jc w:val="center"/>
               <w:rPr>
@@ -21090,7 +18990,6 @@
           </w:tcPr>
           <w:p>
             <w:pPr>
-              <w:widowControl w:val="0"/>
               <w:spacing w:after="0" w:line="360" w:lineRule="auto"/>
               <w:jc w:val="center"/>
               <w:rPr>
@@ -21115,7 +19014,6 @@
           </w:tcPr>
           <w:p>
             <w:pPr>
-              <w:widowControl w:val="0"/>
               <w:spacing w:after="0" w:line="360" w:lineRule="auto"/>
               <w:jc w:val="center"/>
               <w:rPr>
@@ -21140,7 +19038,6 @@
           </w:tcPr>
           <w:p>
             <w:pPr>
-              <w:widowControl w:val="0"/>
               <w:spacing w:after="0" w:line="360" w:lineRule="auto"/>
               <w:jc w:val="center"/>
               <w:rPr>
@@ -21165,7 +19062,6 @@
           </w:tcPr>
           <w:p>
             <w:pPr>
-              <w:widowControl w:val="0"/>
               <w:spacing w:after="0" w:line="360" w:lineRule="auto"/>
               <w:jc w:val="center"/>
               <w:rPr>
@@ -21208,7 +19104,6 @@
           </w:tcPr>
           <w:p>
             <w:pPr>
-              <w:widowControl w:val="0"/>
               <w:spacing w:after="0" w:line="360" w:lineRule="auto"/>
               <w:jc w:val="center"/>
               <w:rPr>
@@ -21233,7 +19128,6 @@
           </w:tcPr>
           <w:p>
             <w:pPr>
-              <w:widowControl w:val="0"/>
               <w:spacing w:after="0" w:line="360" w:lineRule="auto"/>
               <w:jc w:val="center"/>
               <w:rPr>
@@ -21258,7 +19152,6 @@
           </w:tcPr>
           <w:p>
             <w:pPr>
-              <w:widowControl w:val="0"/>
               <w:spacing w:after="0" w:line="360" w:lineRule="auto"/>
               <w:jc w:val="center"/>
               <w:rPr>
@@ -21283,7 +19176,6 @@
           </w:tcPr>
           <w:p>
             <w:pPr>
-              <w:widowControl w:val="0"/>
               <w:spacing w:after="0" w:line="360" w:lineRule="auto"/>
               <w:jc w:val="center"/>
               <w:rPr>
@@ -21326,7 +19218,6 @@
           </w:tcPr>
           <w:p>
             <w:pPr>
-              <w:widowControl w:val="0"/>
               <w:spacing w:after="0" w:line="360" w:lineRule="auto"/>
               <w:jc w:val="center"/>
               <w:rPr>
@@ -21351,7 +19242,6 @@
           </w:tcPr>
           <w:p>
             <w:pPr>
-              <w:widowControl w:val="0"/>
               <w:spacing w:after="0" w:line="360" w:lineRule="auto"/>
               <w:jc w:val="center"/>
               <w:rPr>
@@ -21376,7 +19266,6 @@
           </w:tcPr>
           <w:p>
             <w:pPr>
-              <w:widowControl w:val="0"/>
               <w:spacing w:after="0" w:line="360" w:lineRule="auto"/>
               <w:jc w:val="center"/>
               <w:rPr>
@@ -21401,7 +19290,6 @@
           </w:tcPr>
           <w:p>
             <w:pPr>
-              <w:widowControl w:val="0"/>
               <w:spacing w:after="0" w:line="360" w:lineRule="auto"/>
               <w:jc w:val="center"/>
               <w:rPr>
@@ -21444,7 +19332,6 @@
           </w:tcPr>
           <w:p>
             <w:pPr>
-              <w:widowControl w:val="0"/>
               <w:spacing w:after="0" w:line="360" w:lineRule="auto"/>
               <w:jc w:val="center"/>
               <w:rPr>
@@ -21469,7 +19356,6 @@
           </w:tcPr>
           <w:p>
             <w:pPr>
-              <w:widowControl w:val="0"/>
               <w:spacing w:after="0" w:line="360" w:lineRule="auto"/>
               <w:jc w:val="center"/>
               <w:rPr>
@@ -21494,7 +19380,6 @@
           </w:tcPr>
           <w:p>
             <w:pPr>
-              <w:widowControl w:val="0"/>
               <w:spacing w:after="0" w:line="360" w:lineRule="auto"/>
               <w:jc w:val="center"/>
               <w:rPr>
@@ -21519,7 +19404,6 @@
           </w:tcPr>
           <w:p>
             <w:pPr>
-              <w:widowControl w:val="0"/>
               <w:spacing w:after="0" w:line="360" w:lineRule="auto"/>
               <w:jc w:val="center"/>
               <w:rPr>
@@ -21562,7 +19446,6 @@
           </w:tcPr>
           <w:p>
             <w:pPr>
-              <w:widowControl w:val="0"/>
               <w:spacing w:after="0" w:line="360" w:lineRule="auto"/>
               <w:jc w:val="center"/>
               <w:rPr>
@@ -21587,7 +19470,6 @@
           </w:tcPr>
           <w:p>
             <w:pPr>
-              <w:widowControl w:val="0"/>
               <w:spacing w:after="0" w:line="360" w:lineRule="auto"/>
               <w:jc w:val="center"/>
               <w:rPr>
@@ -21612,7 +19494,6 @@
           </w:tcPr>
           <w:p>
             <w:pPr>
-              <w:widowControl w:val="0"/>
               <w:spacing w:after="0" w:line="360" w:lineRule="auto"/>
               <w:jc w:val="center"/>
               <w:rPr>
@@ -21637,7 +19518,6 @@
           </w:tcPr>
           <w:p>
             <w:pPr>
-              <w:widowControl w:val="0"/>
               <w:spacing w:after="0" w:line="360" w:lineRule="auto"/>
               <w:jc w:val="center"/>
               <w:rPr>
@@ -21660,7 +19540,89 @@
     </w:tbl>
     <w:p>
       <w:pPr>
-        <w:jc w:val="both"/>
+        <w:jc w:val="center"/>
+        <w:rPr>
+          <w:rFonts w:hint="default" w:ascii="Calibri" w:hAnsi="Calibri" w:cs="Calibri"/>
+          <w:sz w:val="28"/>
+          <w:szCs w:val="28"/>
+        </w:rPr>
+      </w:pPr>
+    </w:p>
+    <w:p>
+      <w:pPr>
+        <w:jc w:val="center"/>
+        <w:rPr>
+          <w:rFonts w:hint="default" w:ascii="Calibri" w:hAnsi="Calibri" w:cs="Calibri"/>
+          <w:sz w:val="28"/>
+          <w:szCs w:val="28"/>
+        </w:rPr>
+      </w:pPr>
+    </w:p>
+    <w:p>
+      <w:pPr>
+        <w:jc w:val="center"/>
+        <w:rPr>
+          <w:rFonts w:hint="default" w:ascii="Calibri" w:hAnsi="Calibri" w:cs="Calibri"/>
+          <w:sz w:val="28"/>
+          <w:szCs w:val="28"/>
+        </w:rPr>
+      </w:pPr>
+    </w:p>
+    <w:p>
+      <w:pPr>
+        <w:jc w:val="center"/>
+        <w:rPr>
+          <w:rFonts w:hint="default" w:ascii="Calibri" w:hAnsi="Calibri" w:cs="Calibri"/>
+          <w:b/>
+          <w:bCs/>
+          <w:sz w:val="36"/>
+          <w:szCs w:val="36"/>
+          <w:lang w:val="en-US"/>
+        </w:rPr>
+      </w:pPr>
+    </w:p>
+    <w:p>
+      <w:pPr>
+        <w:jc w:val="center"/>
+        <w:rPr>
+          <w:rFonts w:hint="default" w:ascii="Calibri" w:hAnsi="Calibri" w:cs="Calibri"/>
+          <w:b/>
+          <w:bCs/>
+          <w:sz w:val="36"/>
+          <w:szCs w:val="36"/>
+          <w:lang w:val="en-US"/>
+        </w:rPr>
+      </w:pPr>
+    </w:p>
+    <w:p>
+      <w:pPr>
+        <w:jc w:val="center"/>
+        <w:rPr>
+          <w:rFonts w:hint="default" w:ascii="Calibri" w:hAnsi="Calibri" w:cs="Calibri"/>
+          <w:b/>
+          <w:bCs/>
+          <w:sz w:val="36"/>
+          <w:szCs w:val="36"/>
+          <w:lang w:val="en-US"/>
+        </w:rPr>
+      </w:pPr>
+    </w:p>
+    <w:p>
+      <w:pPr>
+        <w:jc w:val="center"/>
+        <w:rPr>
+          <w:rFonts w:hint="default" w:ascii="Calibri" w:hAnsi="Calibri" w:cs="Calibri"/>
+          <w:b/>
+          <w:bCs/>
+          <w:sz w:val="36"/>
+          <w:szCs w:val="36"/>
+          <w:lang w:val="en-US"/>
+        </w:rPr>
+      </w:pPr>
+    </w:p>
+    <w:p>
+      <w:pPr>
+        <w:jc w:val="center"/>
         <w:rPr>
           <w:rFonts w:hint="default" w:ascii="Calibri" w:hAnsi="Calibri" w:cs="Calibri"/>
           <w:b/>
@@ -21741,9 +19703,7 @@
         </w:tblBorders>
         <w:tblLayout w:type="autofit"/>
         <w:tblCellMar>
-          <w:top w:w="0" w:type="dxa"/>
           <w:left w:w="108" w:type="dxa"/>
-          <w:bottom w:w="0" w:type="dxa"/>
           <w:right w:w="108" w:type="dxa"/>
         </w:tblCellMar>
       </w:tblPr>
@@ -21765,9 +19725,7 @@
             <w:insideV w:val="single" w:color="auto" w:sz="4" w:space="0"/>
           </w:tblBorders>
           <w:tblCellMar>
-            <w:top w:w="0" w:type="dxa"/>
             <w:left w:w="108" w:type="dxa"/>
-            <w:bottom w:w="0" w:type="dxa"/>
             <w:right w:w="108" w:type="dxa"/>
           </w:tblCellMar>
         </w:tblPrEx>
@@ -21778,7 +19736,6 @@
           </w:tcPr>
           <w:p>
             <w:pPr>
-              <w:widowControl w:val="0"/>
               <w:spacing w:after="0" w:line="240" w:lineRule="auto"/>
               <w:jc w:val="center"/>
               <w:rPr>
@@ -21810,7 +19767,6 @@
           </w:tcPr>
           <w:p>
             <w:pPr>
-              <w:widowControl w:val="0"/>
               <w:spacing w:after="0" w:line="240" w:lineRule="auto"/>
               <w:jc w:val="center"/>
               <w:rPr>
@@ -21842,7 +19798,6 @@
           </w:tcPr>
           <w:p>
             <w:pPr>
-              <w:widowControl w:val="0"/>
               <w:spacing w:after="0" w:line="240" w:lineRule="auto"/>
               <w:jc w:val="center"/>
               <w:rPr>
@@ -21874,7 +19829,6 @@
           </w:tcPr>
           <w:p>
             <w:pPr>
-              <w:widowControl w:val="0"/>
               <w:spacing w:after="0" w:line="240" w:lineRule="auto"/>
               <w:jc w:val="center"/>
               <w:rPr>
@@ -21906,7 +19860,6 @@
           </w:tcPr>
           <w:p>
             <w:pPr>
-              <w:widowControl w:val="0"/>
               <w:spacing w:after="0" w:line="240" w:lineRule="auto"/>
               <w:jc w:val="center"/>
               <w:rPr>
@@ -21943,9 +19896,7 @@
             <w:insideV w:val="single" w:color="auto" w:sz="4" w:space="0"/>
           </w:tblBorders>
           <w:tblCellMar>
-            <w:top w:w="0" w:type="dxa"/>
             <w:left w:w="108" w:type="dxa"/>
-            <w:bottom w:w="0" w:type="dxa"/>
             <w:right w:w="108" w:type="dxa"/>
           </w:tblCellMar>
         </w:tblPrEx>
@@ -21956,7 +19907,6 @@
           </w:tcPr>
           <w:p>
             <w:pPr>
-              <w:widowControl w:val="0"/>
               <w:spacing w:after="0" w:line="240" w:lineRule="auto"/>
               <w:jc w:val="center"/>
               <w:rPr>
@@ -21984,7 +19934,6 @@
           </w:tcPr>
           <w:p>
             <w:pPr>
-              <w:widowControl w:val="0"/>
               <w:spacing w:after="0" w:line="240" w:lineRule="auto"/>
               <w:jc w:val="center"/>
               <w:rPr>
@@ -22012,7 +19961,6 @@
           </w:tcPr>
           <w:p>
             <w:pPr>
-              <w:widowControl w:val="0"/>
               <w:spacing w:after="0" w:line="240" w:lineRule="auto"/>
               <w:jc w:val="center"/>
               <w:rPr>
@@ -22040,7 +19988,6 @@
           </w:tcPr>
           <w:p>
             <w:pPr>
-              <w:widowControl w:val="0"/>
               <w:spacing w:after="0" w:line="240" w:lineRule="auto"/>
               <w:jc w:val="center"/>
               <w:rPr>
@@ -22068,7 +20015,6 @@
           </w:tcPr>
           <w:p>
             <w:pPr>
-              <w:widowControl w:val="0"/>
               <w:spacing w:after="0" w:line="240" w:lineRule="auto"/>
               <w:jc w:val="center"/>
               <w:rPr>
@@ -22101,9 +20047,7 @@
             <w:insideV w:val="single" w:color="auto" w:sz="4" w:space="0"/>
           </w:tblBorders>
           <w:tblCellMar>
-            <w:top w:w="0" w:type="dxa"/>
             <w:left w:w="108" w:type="dxa"/>
-            <w:bottom w:w="0" w:type="dxa"/>
             <w:right w:w="108" w:type="dxa"/>
           </w:tblCellMar>
         </w:tblPrEx>
@@ -22114,7 +20058,6 @@
           </w:tcPr>
           <w:p>
             <w:pPr>
-              <w:widowControl w:val="0"/>
               <w:spacing w:after="0" w:line="240" w:lineRule="auto"/>
               <w:jc w:val="center"/>
               <w:rPr>
@@ -22142,7 +20085,6 @@
           </w:tcPr>
           <w:p>
             <w:pPr>
-              <w:widowControl w:val="0"/>
               <w:spacing w:after="0" w:line="240" w:lineRule="auto"/>
               <w:jc w:val="center"/>
               <w:rPr>
@@ -22170,7 +20112,6 @@
           </w:tcPr>
           <w:p>
             <w:pPr>
-              <w:widowControl w:val="0"/>
               <w:spacing w:after="0" w:line="240" w:lineRule="auto"/>
               <w:jc w:val="center"/>
               <w:rPr>
@@ -22198,7 +20139,6 @@
           </w:tcPr>
           <w:p>
             <w:pPr>
-              <w:widowControl w:val="0"/>
               <w:spacing w:after="0" w:line="240" w:lineRule="auto"/>
               <w:jc w:val="center"/>
               <w:rPr>
@@ -22226,7 +20166,6 @@
           </w:tcPr>
           <w:p>
             <w:pPr>
-              <w:widowControl w:val="0"/>
               <w:spacing w:after="0" w:line="240" w:lineRule="auto"/>
               <w:jc w:val="center"/>
               <w:rPr>
@@ -22244,6 +20183,153 @@
                 <w:szCs w:val="28"/>
               </w:rPr>
               <w:t>2</w:t>
+            </w:r>
+          </w:p>
+        </w:tc>
+      </w:tr>
+      <w:tr>
+        <w:tblPrEx>
+          <w:tblBorders>
+            <w:top w:val="single" w:color="auto" w:sz="4" w:space="0"/>
+            <w:left w:val="single" w:color="auto" w:sz="4" w:space="0"/>
+            <w:bottom w:val="single" w:color="auto" w:sz="4" w:space="0"/>
+            <w:right w:val="single" w:color="auto" w:sz="4" w:space="0"/>
+            <w:insideH w:val="single" w:color="auto" w:sz="4" w:space="0"/>
+            <w:insideV w:val="single" w:color="auto" w:sz="4" w:space="0"/>
+          </w:tblBorders>
+        </w:tblPrEx>
+        <w:tc>
+          <w:tcPr>
+            <w:tcW w:w="1704" w:type="dxa"/>
+            <w:vAlign w:val="top"/>
+          </w:tcPr>
+          <w:p>
+            <w:pPr>
+              <w:spacing w:after="0" w:line="240" w:lineRule="auto"/>
+              <w:jc w:val="center"/>
+              <w:rPr>
+                <w:rFonts w:hint="default" w:ascii="Calibri" w:hAnsi="Calibri" w:cs="Calibri"/>
+                <w:sz w:val="28"/>
+                <w:szCs w:val="28"/>
+                <w:vertAlign w:val="baseline"/>
+                <w:lang w:val="en-US"/>
+              </w:rPr>
+            </w:pPr>
+            <w:r>
+              <w:rPr>
+                <w:rFonts w:hint="default" w:ascii="Calibri" w:hAnsi="Calibri" w:cs="Calibri"/>
+                <w:sz w:val="28"/>
+                <w:szCs w:val="28"/>
+              </w:rPr>
+              <w:t>3</w:t>
+            </w:r>
+          </w:p>
+        </w:tc>
+        <w:tc>
+          <w:tcPr>
+            <w:tcW w:w="1704" w:type="dxa"/>
+            <w:vAlign w:val="top"/>
+          </w:tcPr>
+          <w:p>
+            <w:pPr>
+              <w:spacing w:after="0" w:line="240" w:lineRule="auto"/>
+              <w:jc w:val="center"/>
+              <w:rPr>
+                <w:rFonts w:hint="default" w:ascii="Calibri" w:hAnsi="Calibri" w:cs="Calibri"/>
+                <w:sz w:val="28"/>
+                <w:szCs w:val="28"/>
+                <w:vertAlign w:val="baseline"/>
+                <w:lang w:val="en-US"/>
+              </w:rPr>
+            </w:pPr>
+            <w:r>
+              <w:rPr>
+                <w:rFonts w:hint="default" w:ascii="Calibri" w:hAnsi="Calibri" w:cs="Calibri"/>
+                <w:sz w:val="28"/>
+                <w:szCs w:val="28"/>
+              </w:rPr>
+              <w:t>Tái sử dụng</w:t>
+            </w:r>
+          </w:p>
+        </w:tc>
+        <w:tc>
+          <w:tcPr>
+            <w:tcW w:w="1704" w:type="dxa"/>
+            <w:vAlign w:val="top"/>
+          </w:tcPr>
+          <w:p>
+            <w:pPr>
+              <w:spacing w:after="0" w:line="240" w:lineRule="auto"/>
+              <w:jc w:val="center"/>
+              <w:rPr>
+                <w:rFonts w:hint="default" w:ascii="Calibri" w:hAnsi="Calibri" w:cs="Calibri"/>
+                <w:sz w:val="28"/>
+                <w:szCs w:val="28"/>
+                <w:vertAlign w:val="baseline"/>
+                <w:lang w:val="en-US"/>
+              </w:rPr>
+            </w:pPr>
+            <w:r>
+              <w:rPr>
+                <w:rFonts w:hint="default" w:ascii="Calibri" w:hAnsi="Calibri" w:cs="Calibri"/>
+                <w:sz w:val="28"/>
+                <w:szCs w:val="28"/>
+              </w:rPr>
+              <w:t>Xây dựng phần mềm quản lý quán bán đồ ăn hoặc trà sữa trong 3 ngày</w:t>
+            </w:r>
+          </w:p>
+        </w:tc>
+        <w:tc>
+          <w:tcPr>
+            <w:tcW w:w="1705" w:type="dxa"/>
+            <w:vAlign w:val="top"/>
+          </w:tcPr>
+          <w:p>
+            <w:pPr>
+              <w:spacing w:after="0" w:line="240" w:lineRule="auto"/>
+              <w:jc w:val="center"/>
+              <w:rPr>
+                <w:rFonts w:hint="default" w:ascii="Calibri" w:hAnsi="Calibri" w:cs="Calibri"/>
+                <w:sz w:val="28"/>
+                <w:szCs w:val="28"/>
+                <w:vertAlign w:val="baseline"/>
+                <w:lang w:val="en-US"/>
+              </w:rPr>
+            </w:pPr>
+            <w:r>
+              <w:rPr>
+                <w:rFonts w:hint="default" w:ascii="Calibri" w:hAnsi="Calibri" w:cs="Calibri"/>
+                <w:sz w:val="28"/>
+                <w:szCs w:val="28"/>
+              </w:rPr>
+              <w:t>Cùng với các yêu cầu</w:t>
+            </w:r>
+          </w:p>
+        </w:tc>
+        <w:tc>
+          <w:tcPr>
+            <w:tcW w:w="1705" w:type="dxa"/>
+            <w:vAlign w:val="top"/>
+          </w:tcPr>
+          <w:p>
+            <w:pPr>
+              <w:spacing w:after="0" w:line="240" w:lineRule="auto"/>
+              <w:jc w:val="center"/>
+              <w:rPr>
+                <w:rFonts w:hint="default" w:ascii="Calibri" w:hAnsi="Calibri" w:cs="Calibri"/>
+                <w:sz w:val="28"/>
+                <w:szCs w:val="28"/>
+                <w:vertAlign w:val="baseline"/>
+                <w:lang w:val="en-US"/>
+              </w:rPr>
+            </w:pPr>
+            <w:r>
+              <w:rPr>
+                <w:rFonts w:hint="default" w:ascii="Calibri" w:hAnsi="Calibri" w:cs="Calibri"/>
+                <w:sz w:val="28"/>
+                <w:szCs w:val="28"/>
+              </w:rPr>
+              <w:t>3</w:t>
             </w:r>
           </w:p>
         </w:tc>
@@ -22259,9 +20345,7 @@
             <w:insideV w:val="single" w:color="auto" w:sz="4" w:space="0"/>
           </w:tblBorders>
           <w:tblCellMar>
-            <w:top w:w="0" w:type="dxa"/>
             <w:left w:w="108" w:type="dxa"/>
-            <w:bottom w:w="0" w:type="dxa"/>
             <w:right w:w="108" w:type="dxa"/>
           </w:tblCellMar>
         </w:tblPrEx>
@@ -22272,7 +20356,6 @@
           </w:tcPr>
           <w:p>
             <w:pPr>
-              <w:widowControl w:val="0"/>
               <w:spacing w:after="0" w:line="240" w:lineRule="auto"/>
               <w:jc w:val="center"/>
               <w:rPr>
@@ -22289,7 +20372,7 @@
                 <w:sz w:val="28"/>
                 <w:szCs w:val="28"/>
               </w:rPr>
-              <w:t>3</w:t>
+              <w:t>4</w:t>
             </w:r>
           </w:p>
         </w:tc>
@@ -22300,7 +20383,6 @@
           </w:tcPr>
           <w:p>
             <w:pPr>
-              <w:widowControl w:val="0"/>
               <w:spacing w:after="0" w:line="240" w:lineRule="auto"/>
               <w:jc w:val="center"/>
               <w:rPr>
@@ -22317,7 +20399,7 @@
                 <w:sz w:val="28"/>
                 <w:szCs w:val="28"/>
               </w:rPr>
-              <w:t>Tái sử dụng</w:t>
+              <w:t>Dễ mang chuyển</w:t>
             </w:r>
           </w:p>
         </w:tc>
@@ -22328,7 +20410,6 @@
           </w:tcPr>
           <w:p>
             <w:pPr>
-              <w:widowControl w:val="0"/>
               <w:spacing w:after="0" w:line="240" w:lineRule="auto"/>
               <w:jc w:val="center"/>
               <w:rPr>
@@ -22345,7 +20426,7 @@
                 <w:sz w:val="28"/>
                 <w:szCs w:val="28"/>
               </w:rPr>
-              <w:t>Xây dựng phần mềm quản lý quán bán đồ ăn hoặc trà sữa trong 3 ngày</w:t>
+              <w:t>Đổi sang hệ quản trị cơ sở dữ liệu mới trong 2 ngày</w:t>
             </w:r>
           </w:p>
         </w:tc>
@@ -22356,7 +20437,6 @@
           </w:tcPr>
           <w:p>
             <w:pPr>
-              <w:widowControl w:val="0"/>
               <w:spacing w:after="0" w:line="240" w:lineRule="auto"/>
               <w:jc w:val="center"/>
               <w:rPr>
@@ -22384,165 +20464,6 @@
           </w:tcPr>
           <w:p>
             <w:pPr>
-              <w:widowControl w:val="0"/>
-              <w:spacing w:after="0" w:line="240" w:lineRule="auto"/>
-              <w:jc w:val="center"/>
-              <w:rPr>
-                <w:rFonts w:hint="default" w:ascii="Calibri" w:hAnsi="Calibri" w:cs="Calibri"/>
-                <w:sz w:val="28"/>
-                <w:szCs w:val="28"/>
-                <w:vertAlign w:val="baseline"/>
-                <w:lang w:val="en-US"/>
-              </w:rPr>
-            </w:pPr>
-            <w:r>
-              <w:rPr>
-                <w:rFonts w:hint="default" w:ascii="Calibri" w:hAnsi="Calibri" w:cs="Calibri"/>
-                <w:sz w:val="28"/>
-                <w:szCs w:val="28"/>
-              </w:rPr>
-              <w:t>3</w:t>
-            </w:r>
-          </w:p>
-        </w:tc>
-      </w:tr>
-      <w:tr>
-        <w:tblPrEx>
-          <w:tblBorders>
-            <w:top w:val="single" w:color="auto" w:sz="4" w:space="0"/>
-            <w:left w:val="single" w:color="auto" w:sz="4" w:space="0"/>
-            <w:bottom w:val="single" w:color="auto" w:sz="4" w:space="0"/>
-            <w:right w:val="single" w:color="auto" w:sz="4" w:space="0"/>
-            <w:insideH w:val="single" w:color="auto" w:sz="4" w:space="0"/>
-            <w:insideV w:val="single" w:color="auto" w:sz="4" w:space="0"/>
-          </w:tblBorders>
-          <w:tblCellMar>
-            <w:top w:w="0" w:type="dxa"/>
-            <w:left w:w="108" w:type="dxa"/>
-            <w:bottom w:w="0" w:type="dxa"/>
-            <w:right w:w="108" w:type="dxa"/>
-          </w:tblCellMar>
-        </w:tblPrEx>
-        <w:tc>
-          <w:tcPr>
-            <w:tcW w:w="1704" w:type="dxa"/>
-            <w:vAlign w:val="top"/>
-          </w:tcPr>
-          <w:p>
-            <w:pPr>
-              <w:widowControl w:val="0"/>
-              <w:spacing w:after="0" w:line="240" w:lineRule="auto"/>
-              <w:jc w:val="center"/>
-              <w:rPr>
-                <w:rFonts w:hint="default" w:ascii="Calibri" w:hAnsi="Calibri" w:cs="Calibri"/>
-                <w:sz w:val="28"/>
-                <w:szCs w:val="28"/>
-                <w:vertAlign w:val="baseline"/>
-                <w:lang w:val="en-US"/>
-              </w:rPr>
-            </w:pPr>
-            <w:r>
-              <w:rPr>
-                <w:rFonts w:hint="default" w:ascii="Calibri" w:hAnsi="Calibri" w:cs="Calibri"/>
-                <w:sz w:val="28"/>
-                <w:szCs w:val="28"/>
-              </w:rPr>
-              <w:t>4</w:t>
-            </w:r>
-          </w:p>
-        </w:tc>
-        <w:tc>
-          <w:tcPr>
-            <w:tcW w:w="1704" w:type="dxa"/>
-            <w:vAlign w:val="top"/>
-          </w:tcPr>
-          <w:p>
-            <w:pPr>
-              <w:widowControl w:val="0"/>
-              <w:spacing w:after="0" w:line="240" w:lineRule="auto"/>
-              <w:jc w:val="center"/>
-              <w:rPr>
-                <w:rFonts w:hint="default" w:ascii="Calibri" w:hAnsi="Calibri" w:cs="Calibri"/>
-                <w:sz w:val="28"/>
-                <w:szCs w:val="28"/>
-                <w:vertAlign w:val="baseline"/>
-                <w:lang w:val="en-US"/>
-              </w:rPr>
-            </w:pPr>
-            <w:r>
-              <w:rPr>
-                <w:rFonts w:hint="default" w:ascii="Calibri" w:hAnsi="Calibri" w:cs="Calibri"/>
-                <w:sz w:val="28"/>
-                <w:szCs w:val="28"/>
-              </w:rPr>
-              <w:t>Dễ mang chuyển</w:t>
-            </w:r>
-          </w:p>
-        </w:tc>
-        <w:tc>
-          <w:tcPr>
-            <w:tcW w:w="1704" w:type="dxa"/>
-            <w:vAlign w:val="top"/>
-          </w:tcPr>
-          <w:p>
-            <w:pPr>
-              <w:widowControl w:val="0"/>
-              <w:spacing w:after="0" w:line="240" w:lineRule="auto"/>
-              <w:jc w:val="center"/>
-              <w:rPr>
-                <w:rFonts w:hint="default" w:ascii="Calibri" w:hAnsi="Calibri" w:cs="Calibri"/>
-                <w:sz w:val="28"/>
-                <w:szCs w:val="28"/>
-                <w:vertAlign w:val="baseline"/>
-                <w:lang w:val="en-US"/>
-              </w:rPr>
-            </w:pPr>
-            <w:r>
-              <w:rPr>
-                <w:rFonts w:hint="default" w:ascii="Calibri" w:hAnsi="Calibri" w:cs="Calibri"/>
-                <w:sz w:val="28"/>
-                <w:szCs w:val="28"/>
-              </w:rPr>
-              <w:t>Đổi sang hệ quản trị cơ sở dữ liệu mới trong 2 ngày</w:t>
-            </w:r>
-          </w:p>
-        </w:tc>
-        <w:tc>
-          <w:tcPr>
-            <w:tcW w:w="1705" w:type="dxa"/>
-            <w:vAlign w:val="top"/>
-          </w:tcPr>
-          <w:p>
-            <w:pPr>
-              <w:widowControl w:val="0"/>
-              <w:spacing w:after="0" w:line="240" w:lineRule="auto"/>
-              <w:jc w:val="center"/>
-              <w:rPr>
-                <w:rFonts w:hint="default" w:ascii="Calibri" w:hAnsi="Calibri" w:cs="Calibri"/>
-                <w:sz w:val="28"/>
-                <w:szCs w:val="28"/>
-                <w:vertAlign w:val="baseline"/>
-                <w:lang w:val="en-US"/>
-              </w:rPr>
-            </w:pPr>
-            <w:r>
-              <w:rPr>
-                <w:rFonts w:hint="default" w:ascii="Calibri" w:hAnsi="Calibri" w:cs="Calibri"/>
-                <w:sz w:val="28"/>
-                <w:szCs w:val="28"/>
-              </w:rPr>
-              <w:t>Cùng với các yêu cầu</w:t>
-            </w:r>
-          </w:p>
-        </w:tc>
-        <w:tc>
-          <w:tcPr>
-            <w:tcW w:w="1705" w:type="dxa"/>
-            <w:vAlign w:val="top"/>
-          </w:tcPr>
-          <w:p>
-            <w:pPr>
-              <w:widowControl w:val="0"/>
               <w:spacing w:after="0" w:line="240" w:lineRule="auto"/>
               <w:jc w:val="center"/>
               <w:rPr>
@@ -23149,7 +21070,6 @@
   <w:style w:type="table" w:customStyle="1" w:styleId="7">
     <w:name w:val="_Style 10"/>
     <w:basedOn w:val="8"/>
-    <w:qFormat/>
     <w:uiPriority w:val="0"/>
     <w:tblPr>
       <w:tblCellMar>
@@ -23162,13 +21082,11 @@
   </w:style>
   <w:style w:type="table" w:customStyle="1" w:styleId="8">
     <w:name w:val="Table Normal1"/>
-    <w:qFormat/>
     <w:uiPriority w:val="0"/>
   </w:style>
   <w:style w:type="table" w:customStyle="1" w:styleId="9">
     <w:name w:val="_Style 11"/>
     <w:basedOn w:val="8"/>
-    <w:qFormat/>
     <w:uiPriority w:val="0"/>
     <w:tblPr>
       <w:tblCellMar>
